--- a/L/A_Vocabulary_of_the_Shanghai_Dialect-images-66.docx
+++ b/L/A_Vocabulary_of_the_Shanghai_Dialect-images-66.docx
@@ -24,9 +24,13 @@
             <w:tcW w:w="8640" w:type="dxa"/>
           </w:tcPr>
           <w:p>
-            <w:r>
-              <w:t xml:space="preserve"> </w:t>
-            </w:r>
+            <w:pPr>
+              <w:rPr>
+                <w:rFonts w:ascii="Times New Roman" w:eastAsia="SimSun" w:hAnsi="Times New Roman" w:cs="Times New Roman"/>
+                <w:sz w:val="24"/>
+                <w:szCs w:val="24"/>
+              </w:rPr>
+            </w:pPr>
           </w:p>
         </w:tc>
       </w:tr>
@@ -36,35 +40,153 @@
             <w:tcW w:w="8640" w:type="dxa"/>
           </w:tcPr>
           <w:p>
-            <w:r>
-              <w:t>Lade, (</w:t>
-            </w:r>
-            <w:r>
-              <w:t>w</w:t>
-            </w:r>
-            <w:r>
-              <w:t xml:space="preserve">ater) </w:t>
-            </w:r>
-            <w:r>
-              <w:t>‘</w:t>
+            <w:pPr>
+              <w:rPr>
+                <w:rFonts w:ascii="Times New Roman" w:eastAsia="SimSun" w:hAnsi="Times New Roman" w:cs="Times New Roman"/>
+                <w:sz w:val="24"/>
+                <w:szCs w:val="24"/>
+              </w:rPr>
+            </w:pPr>
+            <w:r>
+              <w:rPr>
+                <w:rFonts w:ascii="Times New Roman" w:eastAsia="SimSun" w:hAnsi="Times New Roman" w:cs="Times New Roman"/>
+                <w:sz w:val="24"/>
+                <w:szCs w:val="24"/>
+              </w:rPr>
+              <w:t>Label,</w:t>
+            </w:r>
+            <w:r>
+              <w:rPr>
+                <w:rFonts w:ascii="Times New Roman" w:eastAsia="SimSun" w:hAnsi="Times New Roman" w:cs="Times New Roman"/>
+                <w:sz w:val="24"/>
+                <w:szCs w:val="24"/>
+              </w:rPr>
+              <w:t xml:space="preserve"> </w:t>
             </w:r>
             <w:proofErr w:type="spellStart"/>
             <w:r>
-              <w:t>yau</w:t>
+              <w:rPr>
+                <w:rFonts w:ascii="Times New Roman" w:eastAsia="SimSun" w:hAnsi="Times New Roman" w:cs="Times New Roman"/>
+                <w:sz w:val="24"/>
+                <w:szCs w:val="24"/>
+              </w:rPr>
+              <w:t>簽頭</w:t>
             </w:r>
             <w:proofErr w:type="spellEnd"/>
             <w:r>
-              <w:t xml:space="preserve"> '</w:t>
+              <w:rPr>
+                <w:rFonts w:ascii="Times New Roman" w:eastAsia="SimSun" w:hAnsi="Times New Roman" w:cs="Times New Roman"/>
+                <w:sz w:val="24"/>
+                <w:szCs w:val="24"/>
+                <w:lang w:eastAsia="zh-CN"/>
+              </w:rPr>
+              <w:t>,</w:t>
+            </w:r>
+            <w:r>
+              <w:rPr>
+                <w:rFonts w:ascii="Times New Roman" w:eastAsia="SimSun" w:hAnsi="Times New Roman" w:cs="Times New Roman"/>
+                <w:sz w:val="24"/>
+                <w:szCs w:val="24"/>
+              </w:rPr>
+              <w:t xml:space="preserve"> </w:t>
             </w:r>
             <w:proofErr w:type="spellStart"/>
             <w:r>
-              <w:t>s</w:t>
-            </w:r>
-            <w:r>
-              <w:t>z</w:t>
+              <w:rPr>
+                <w:rFonts w:ascii="Times New Roman" w:eastAsia="SimSun" w:hAnsi="Times New Roman" w:cs="Times New Roman"/>
+                <w:sz w:val="24"/>
+                <w:szCs w:val="24"/>
+              </w:rPr>
+              <w:t>t’sien</w:t>
             </w:r>
             <w:proofErr w:type="spellEnd"/>
             <w:r>
+              <w:rPr>
+                <w:rFonts w:ascii="Times New Roman" w:eastAsia="SimSun" w:hAnsi="Times New Roman" w:cs="Times New Roman"/>
+                <w:sz w:val="24"/>
+                <w:szCs w:val="24"/>
+              </w:rPr>
+              <w:t xml:space="preserve"> </w:t>
+            </w:r>
+            <w:proofErr w:type="spellStart"/>
+            <w:r>
+              <w:rPr>
+                <w:rFonts w:ascii="Times New Roman" w:eastAsia="SimSun" w:hAnsi="Times New Roman" w:cs="Times New Roman"/>
+                <w:sz w:val="24"/>
+                <w:szCs w:val="24"/>
+              </w:rPr>
+              <w:t>deu</w:t>
+            </w:r>
+            <w:proofErr w:type="spellEnd"/>
+            <w:r>
+              <w:rPr>
+                <w:rFonts w:ascii="Times New Roman" w:eastAsia="SimSun" w:hAnsi="Times New Roman" w:cs="Times New Roman"/>
+                <w:sz w:val="24"/>
+                <w:szCs w:val="24"/>
+              </w:rPr>
+              <w:t>, (of books)</w:t>
+            </w:r>
+            <w:r>
+              <w:rPr>
+                <w:rFonts w:ascii="Times New Roman" w:eastAsia="SimSun" w:hAnsi="Times New Roman" w:cs="Times New Roman"/>
+                <w:sz w:val="24"/>
+                <w:szCs w:val="24"/>
+              </w:rPr>
+              <w:t xml:space="preserve"> </w:t>
+            </w:r>
+            <w:proofErr w:type="spellStart"/>
+            <w:r>
+              <w:rPr>
+                <w:rFonts w:ascii="Times New Roman" w:eastAsia="SimSun" w:hAnsi="Times New Roman" w:cs="Times New Roman"/>
+                <w:sz w:val="24"/>
+                <w:szCs w:val="24"/>
+              </w:rPr>
+              <w:t>書簽</w:t>
+            </w:r>
+            <w:proofErr w:type="spellEnd"/>
+            <w:r>
+              <w:rPr>
+                <w:rFonts w:ascii="Times New Roman" w:eastAsia="SimSun" w:hAnsi="Times New Roman" w:cs="Times New Roman"/>
+                <w:sz w:val="24"/>
+                <w:szCs w:val="24"/>
+                <w:lang w:eastAsia="zh-CN"/>
+              </w:rPr>
+              <w:t xml:space="preserve">, </w:t>
+            </w:r>
+            <w:proofErr w:type="spellStart"/>
+            <w:r>
+              <w:rPr>
+                <w:rFonts w:ascii="Times New Roman" w:eastAsia="SimSun" w:hAnsi="Times New Roman" w:cs="Times New Roman"/>
+                <w:sz w:val="24"/>
+                <w:szCs w:val="24"/>
+              </w:rPr>
+              <w:t>sû</w:t>
+            </w:r>
+            <w:proofErr w:type="spellEnd"/>
+            <w:r>
+              <w:rPr>
+                <w:rFonts w:ascii="Times New Roman" w:eastAsia="SimSun" w:hAnsi="Times New Roman" w:cs="Times New Roman"/>
+                <w:sz w:val="24"/>
+                <w:szCs w:val="24"/>
+              </w:rPr>
+              <w:t xml:space="preserve"> </w:t>
+            </w:r>
+            <w:proofErr w:type="spellStart"/>
+            <w:r>
+              <w:rPr>
+                <w:rFonts w:ascii="Times New Roman" w:eastAsia="SimSun" w:hAnsi="Times New Roman" w:cs="Times New Roman"/>
+                <w:sz w:val="24"/>
+                <w:szCs w:val="24"/>
+              </w:rPr>
+              <w:t>t’sien</w:t>
+            </w:r>
+            <w:proofErr w:type="spellEnd"/>
+            <w:r>
+              <w:rPr>
+                <w:rFonts w:ascii="Times New Roman" w:eastAsia="SimSun" w:hAnsi="Times New Roman" w:cs="Times New Roman"/>
+                <w:sz w:val="24"/>
+                <w:szCs w:val="24"/>
+              </w:rPr>
               <w:t xml:space="preserve">. </w:t>
             </w:r>
           </w:p>
@@ -76,8 +198,75 @@
             <w:tcW w:w="8640" w:type="dxa"/>
           </w:tcPr>
           <w:p>
-            <w:r>
-              <w:t>Lady, (young) Ah ap ku niang, ye</w:t>
+            <w:pPr>
+              <w:rPr>
+                <w:rFonts w:ascii="Times New Roman" w:eastAsia="SimSun" w:hAnsi="Times New Roman" w:cs="Times New Roman"/>
+                <w:sz w:val="24"/>
+                <w:szCs w:val="24"/>
+              </w:rPr>
+            </w:pPr>
+            <w:r>
+              <w:rPr>
+                <w:rFonts w:ascii="Times New Roman" w:eastAsia="SimSun" w:hAnsi="Times New Roman" w:cs="Times New Roman"/>
+                <w:sz w:val="24"/>
+                <w:szCs w:val="24"/>
+              </w:rPr>
+              <w:t xml:space="preserve">Laboriously, </w:t>
+            </w:r>
+            <w:proofErr w:type="spellStart"/>
+            <w:r>
+              <w:rPr>
+                <w:rFonts w:ascii="Times New Roman" w:eastAsia="SimSun" w:hAnsi="Times New Roman" w:cs="Times New Roman"/>
+                <w:sz w:val="24"/>
+                <w:szCs w:val="24"/>
+              </w:rPr>
+              <w:t>勤勞</w:t>
+            </w:r>
+            <w:proofErr w:type="spellEnd"/>
+            <w:r>
+              <w:rPr>
+                <w:rFonts w:ascii="Times New Roman" w:eastAsia="SimSun" w:hAnsi="Times New Roman" w:cs="Times New Roman"/>
+                <w:sz w:val="24"/>
+                <w:szCs w:val="24"/>
+                <w:lang w:eastAsia="zh-CN"/>
+              </w:rPr>
+              <w:t xml:space="preserve">, </w:t>
+            </w:r>
+            <w:proofErr w:type="spellStart"/>
+            <w:r>
+              <w:rPr>
+                <w:rFonts w:ascii="Times New Roman" w:eastAsia="SimSun" w:hAnsi="Times New Roman" w:cs="Times New Roman"/>
+                <w:sz w:val="24"/>
+                <w:szCs w:val="24"/>
+              </w:rPr>
+              <w:t>giun</w:t>
+            </w:r>
+            <w:proofErr w:type="spellEnd"/>
+            <w:r>
+              <w:rPr>
+                <w:rFonts w:ascii="Times New Roman" w:eastAsia="SimSun" w:hAnsi="Times New Roman" w:cs="Times New Roman"/>
+                <w:sz w:val="24"/>
+                <w:szCs w:val="24"/>
+              </w:rPr>
+              <w:t xml:space="preserve"> </w:t>
+            </w:r>
+            <w:proofErr w:type="spellStart"/>
+            <w:r>
+              <w:rPr>
+                <w:rFonts w:ascii="Times New Roman" w:eastAsia="SimSun" w:hAnsi="Times New Roman" w:cs="Times New Roman"/>
+                <w:sz w:val="24"/>
+                <w:szCs w:val="24"/>
+              </w:rPr>
+              <w:t>lau</w:t>
+            </w:r>
+            <w:proofErr w:type="spellEnd"/>
+            <w:r>
+              <w:rPr>
+                <w:rFonts w:ascii="Times New Roman" w:eastAsia="SimSun" w:hAnsi="Times New Roman" w:cs="Times New Roman"/>
+                <w:sz w:val="24"/>
+                <w:szCs w:val="24"/>
+              </w:rPr>
+              <w:t>.</w:t>
             </w:r>
           </w:p>
         </w:tc>
@@ -88,8 +277,173 @@
             <w:tcW w:w="8640" w:type="dxa"/>
           </w:tcPr>
           <w:p>
-            <w:r>
-              <w:t>Lag, TLE IA lok "18 ’*Aeu deu, HES</w:t>
+            <w:pPr>
+              <w:rPr>
+                <w:rFonts w:ascii="Times New Roman" w:eastAsia="SimSun" w:hAnsi="Times New Roman" w:cs="Times New Roman"/>
+                <w:sz w:val="24"/>
+                <w:szCs w:val="24"/>
+              </w:rPr>
+            </w:pPr>
+            <w:proofErr w:type="spellStart"/>
+            <w:r>
+              <w:rPr>
+                <w:rFonts w:ascii="Times New Roman" w:eastAsia="SimSun" w:hAnsi="Times New Roman" w:cs="Times New Roman"/>
+                <w:sz w:val="24"/>
+                <w:szCs w:val="24"/>
+              </w:rPr>
+              <w:t>Labour</w:t>
+            </w:r>
+            <w:proofErr w:type="spellEnd"/>
+            <w:r>
+              <w:rPr>
+                <w:rFonts w:ascii="Times New Roman" w:eastAsia="SimSun" w:hAnsi="Times New Roman" w:cs="Times New Roman"/>
+                <w:sz w:val="24"/>
+                <w:szCs w:val="24"/>
+              </w:rPr>
+              <w:t>,</w:t>
+            </w:r>
+            <w:r>
+              <w:rPr>
+                <w:rFonts w:ascii="Times New Roman" w:eastAsia="SimSun" w:hAnsi="Times New Roman" w:cs="Times New Roman"/>
+                <w:sz w:val="24"/>
+                <w:szCs w:val="24"/>
+              </w:rPr>
+              <w:t xml:space="preserve"> </w:t>
+            </w:r>
+            <w:r>
+              <w:rPr>
+                <w:rFonts w:ascii="Times New Roman" w:eastAsia="SimSun" w:hAnsi="Times New Roman" w:cs="Times New Roman"/>
+                <w:sz w:val="24"/>
+                <w:szCs w:val="24"/>
+              </w:rPr>
+              <w:t>勞</w:t>
+            </w:r>
+            <w:r>
+              <w:rPr>
+                <w:rFonts w:ascii="Times New Roman" w:eastAsia="SimSun" w:hAnsi="Times New Roman" w:cs="Times New Roman"/>
+                <w:sz w:val="24"/>
+                <w:szCs w:val="24"/>
+                <w:lang w:eastAsia="zh-CN"/>
+              </w:rPr>
+              <w:t>苦</w:t>
+            </w:r>
+            <w:r>
+              <w:rPr>
+                <w:rFonts w:ascii="Times New Roman" w:eastAsia="SimSun" w:hAnsi="Times New Roman" w:cs="Times New Roman"/>
+                <w:sz w:val="24"/>
+                <w:szCs w:val="24"/>
+                <w:lang w:eastAsia="zh-CN"/>
+              </w:rPr>
+              <w:t xml:space="preserve">, </w:t>
+            </w:r>
+            <w:proofErr w:type="spellStart"/>
+            <w:r>
+              <w:rPr>
+                <w:rFonts w:ascii="Times New Roman" w:eastAsia="SimSun" w:hAnsi="Times New Roman" w:cs="Times New Roman"/>
+                <w:sz w:val="24"/>
+                <w:szCs w:val="24"/>
+              </w:rPr>
+              <w:t>lau</w:t>
+            </w:r>
+            <w:proofErr w:type="spellEnd"/>
+            <w:r>
+              <w:rPr>
+                <w:rFonts w:ascii="Times New Roman" w:eastAsia="SimSun" w:hAnsi="Times New Roman" w:cs="Times New Roman"/>
+                <w:sz w:val="24"/>
+                <w:szCs w:val="24"/>
+              </w:rPr>
+              <w:t xml:space="preserve"> ’</w:t>
+            </w:r>
+            <w:proofErr w:type="spellStart"/>
+            <w:r>
+              <w:rPr>
+                <w:rFonts w:ascii="Times New Roman" w:eastAsia="SimSun" w:hAnsi="Times New Roman" w:cs="Times New Roman"/>
+                <w:sz w:val="24"/>
+                <w:szCs w:val="24"/>
+              </w:rPr>
+              <w:t>k’ú</w:t>
+            </w:r>
+            <w:proofErr w:type="spellEnd"/>
+            <w:r>
+              <w:rPr>
+                <w:rFonts w:ascii="Times New Roman" w:eastAsia="SimSun" w:hAnsi="Times New Roman" w:cs="Times New Roman"/>
+                <w:sz w:val="24"/>
+                <w:szCs w:val="24"/>
+              </w:rPr>
+              <w:t>,</w:t>
+            </w:r>
+            <w:r>
+              <w:rPr>
+                <w:rFonts w:ascii="Times New Roman" w:eastAsia="SimSun" w:hAnsi="Times New Roman" w:cs="Times New Roman"/>
+                <w:sz w:val="24"/>
+                <w:szCs w:val="24"/>
+                <w:lang w:eastAsia="zh-CN"/>
+              </w:rPr>
+              <w:t xml:space="preserve"> </w:t>
+            </w:r>
+            <w:proofErr w:type="gramStart"/>
+            <w:r>
+              <w:rPr>
+                <w:rFonts w:ascii="Times New Roman" w:eastAsia="SimSun" w:hAnsi="Times New Roman" w:cs="Times New Roman"/>
+                <w:sz w:val="24"/>
+                <w:szCs w:val="24"/>
+                <w:lang w:eastAsia="zh-CN"/>
+              </w:rPr>
+              <w:t>功夫</w:t>
+            </w:r>
+            <w:r>
+              <w:rPr>
+                <w:rFonts w:ascii="Times New Roman" w:eastAsia="SimSun" w:hAnsi="Times New Roman" w:cs="Times New Roman"/>
+                <w:sz w:val="24"/>
+                <w:szCs w:val="24"/>
+                <w:lang w:eastAsia="zh-CN"/>
+              </w:rPr>
+              <w:t>,</w:t>
+            </w:r>
+            <w:r>
+              <w:rPr>
+                <w:rFonts w:ascii="Times New Roman" w:eastAsia="SimSun" w:hAnsi="Times New Roman" w:cs="Times New Roman"/>
+                <w:sz w:val="24"/>
+                <w:szCs w:val="24"/>
+              </w:rPr>
+              <w:t xml:space="preserve">  </w:t>
+            </w:r>
+            <w:proofErr w:type="spellStart"/>
+            <w:r>
+              <w:rPr>
+                <w:rFonts w:ascii="Times New Roman" w:eastAsia="SimSun" w:hAnsi="Times New Roman" w:cs="Times New Roman"/>
+                <w:sz w:val="24"/>
+                <w:szCs w:val="24"/>
+              </w:rPr>
+              <w:t>kúng</w:t>
+            </w:r>
+            <w:proofErr w:type="spellEnd"/>
+            <w:proofErr w:type="gramEnd"/>
+            <w:r>
+              <w:rPr>
+                <w:rFonts w:ascii="Times New Roman" w:eastAsia="SimSun" w:hAnsi="Times New Roman" w:cs="Times New Roman"/>
+                <w:sz w:val="24"/>
+                <w:szCs w:val="24"/>
+              </w:rPr>
+              <w:t xml:space="preserve"> </w:t>
+            </w:r>
+            <w:proofErr w:type="spellStart"/>
+            <w:r>
+              <w:rPr>
+                <w:rFonts w:ascii="Times New Roman" w:eastAsia="SimSun" w:hAnsi="Times New Roman" w:cs="Times New Roman"/>
+                <w:sz w:val="24"/>
+                <w:szCs w:val="24"/>
+              </w:rPr>
+              <w:t>fú</w:t>
+            </w:r>
+            <w:proofErr w:type="spellEnd"/>
+            <w:r>
+              <w:rPr>
+                <w:rFonts w:ascii="Times New Roman" w:eastAsia="SimSun" w:hAnsi="Times New Roman" w:cs="Times New Roman"/>
+                <w:sz w:val="24"/>
+                <w:szCs w:val="24"/>
+              </w:rPr>
+              <w:t xml:space="preserve">. </w:t>
             </w:r>
           </w:p>
         </w:tc>
@@ -100,8 +454,244 @@
             <w:tcW w:w="8640" w:type="dxa"/>
           </w:tcPr>
           <w:p>
-            <w:r>
-              <w:t>Lake, 749) Ju.’</w:t>
+            <w:pPr>
+              <w:rPr>
+                <w:rFonts w:ascii="Times New Roman" w:eastAsia="SimSun" w:hAnsi="Times New Roman" w:cs="Times New Roman"/>
+                <w:sz w:val="24"/>
+                <w:szCs w:val="24"/>
+              </w:rPr>
+            </w:pPr>
+            <w:proofErr w:type="spellStart"/>
+            <w:r>
+              <w:rPr>
+                <w:rFonts w:ascii="Times New Roman" w:eastAsia="SimSun" w:hAnsi="Times New Roman" w:cs="Times New Roman"/>
+                <w:sz w:val="24"/>
+                <w:szCs w:val="24"/>
+              </w:rPr>
+              <w:t>Labourer</w:t>
+            </w:r>
+            <w:proofErr w:type="spellEnd"/>
+            <w:r>
+              <w:rPr>
+                <w:rFonts w:ascii="Times New Roman" w:eastAsia="SimSun" w:hAnsi="Times New Roman" w:cs="Times New Roman"/>
+                <w:sz w:val="24"/>
+                <w:szCs w:val="24"/>
+              </w:rPr>
+              <w:t xml:space="preserve">, </w:t>
+            </w:r>
+            <w:r>
+              <w:rPr>
+                <w:rFonts w:ascii="Times New Roman" w:eastAsia="SimSun" w:hAnsi="Times New Roman" w:cs="Times New Roman"/>
+                <w:sz w:val="24"/>
+                <w:szCs w:val="24"/>
+                <w:lang w:eastAsia="zh-CN"/>
+              </w:rPr>
+              <w:t>工人</w:t>
+            </w:r>
+            <w:r>
+              <w:rPr>
+                <w:rFonts w:ascii="Times New Roman" w:eastAsia="SimSun" w:hAnsi="Times New Roman" w:cs="Times New Roman"/>
+                <w:sz w:val="24"/>
+                <w:szCs w:val="24"/>
+                <w:lang w:eastAsia="zh-CN"/>
+              </w:rPr>
+              <w:t>,</w:t>
+            </w:r>
+            <w:r>
+              <w:rPr>
+                <w:rFonts w:ascii="Times New Roman" w:eastAsia="SimSun" w:hAnsi="Times New Roman" w:cs="Times New Roman"/>
+                <w:sz w:val="24"/>
+                <w:szCs w:val="24"/>
+              </w:rPr>
+              <w:t xml:space="preserve"> </w:t>
+            </w:r>
+            <w:proofErr w:type="spellStart"/>
+            <w:r>
+              <w:rPr>
+                <w:rFonts w:ascii="Times New Roman" w:eastAsia="SimSun" w:hAnsi="Times New Roman" w:cs="Times New Roman"/>
+                <w:sz w:val="24"/>
+                <w:szCs w:val="24"/>
+              </w:rPr>
+              <w:t>kúng</w:t>
+            </w:r>
+            <w:proofErr w:type="spellEnd"/>
+            <w:r>
+              <w:rPr>
+                <w:rFonts w:ascii="Times New Roman" w:eastAsia="SimSun" w:hAnsi="Times New Roman" w:cs="Times New Roman"/>
+                <w:sz w:val="24"/>
+                <w:szCs w:val="24"/>
+              </w:rPr>
+              <w:t xml:space="preserve"> </w:t>
+            </w:r>
+            <w:proofErr w:type="spellStart"/>
+            <w:r>
+              <w:rPr>
+                <w:rFonts w:ascii="Times New Roman" w:eastAsia="SimSun" w:hAnsi="Times New Roman" w:cs="Times New Roman"/>
+                <w:sz w:val="24"/>
+                <w:szCs w:val="24"/>
+              </w:rPr>
+              <w:t>niun</w:t>
+            </w:r>
+            <w:proofErr w:type="spellEnd"/>
+            <w:r>
+              <w:rPr>
+                <w:rFonts w:ascii="Times New Roman" w:eastAsia="SimSun" w:hAnsi="Times New Roman" w:cs="Times New Roman"/>
+                <w:sz w:val="24"/>
+                <w:szCs w:val="24"/>
+              </w:rPr>
+              <w:t xml:space="preserve">, (common </w:t>
+            </w:r>
+            <w:proofErr w:type="spellStart"/>
+            <w:r>
+              <w:rPr>
+                <w:rFonts w:ascii="Times New Roman" w:eastAsia="SimSun" w:hAnsi="Times New Roman" w:cs="Times New Roman"/>
+                <w:sz w:val="24"/>
+                <w:szCs w:val="24"/>
+              </w:rPr>
+              <w:t>labourer</w:t>
+            </w:r>
+            <w:proofErr w:type="spellEnd"/>
+            <w:r>
+              <w:rPr>
+                <w:rFonts w:ascii="Times New Roman" w:eastAsia="SimSun" w:hAnsi="Times New Roman" w:cs="Times New Roman"/>
+                <w:sz w:val="24"/>
+                <w:szCs w:val="24"/>
+              </w:rPr>
+              <w:t xml:space="preserve">) </w:t>
+            </w:r>
+            <w:r>
+              <w:rPr>
+                <w:rFonts w:ascii="Times New Roman" w:eastAsia="SimSun" w:hAnsi="Times New Roman" w:cs="Times New Roman"/>
+                <w:sz w:val="24"/>
+                <w:szCs w:val="24"/>
+                <w:lang w:eastAsia="zh-CN"/>
+              </w:rPr>
+              <w:t>小工</w:t>
+            </w:r>
+            <w:r>
+              <w:rPr>
+                <w:rFonts w:ascii="Times New Roman" w:eastAsia="SimSun" w:hAnsi="Times New Roman" w:cs="Times New Roman"/>
+                <w:sz w:val="24"/>
+                <w:szCs w:val="24"/>
+                <w:lang w:eastAsia="zh-CN"/>
+              </w:rPr>
+              <w:t xml:space="preserve">, </w:t>
+            </w:r>
+            <w:r>
+              <w:rPr>
+                <w:rFonts w:ascii="Times New Roman" w:eastAsia="SimSun" w:hAnsi="Times New Roman" w:cs="Times New Roman"/>
+                <w:sz w:val="24"/>
+                <w:szCs w:val="24"/>
+              </w:rPr>
+              <w:t>‘</w:t>
+            </w:r>
+            <w:proofErr w:type="spellStart"/>
+            <w:r>
+              <w:rPr>
+                <w:rFonts w:ascii="Times New Roman" w:eastAsia="SimSun" w:hAnsi="Times New Roman" w:cs="Times New Roman"/>
+                <w:sz w:val="24"/>
+                <w:szCs w:val="24"/>
+              </w:rPr>
+              <w:t>siau</w:t>
+            </w:r>
+            <w:proofErr w:type="spellEnd"/>
+            <w:r>
+              <w:rPr>
+                <w:rFonts w:ascii="Times New Roman" w:eastAsia="SimSun" w:hAnsi="Times New Roman" w:cs="Times New Roman"/>
+                <w:sz w:val="24"/>
+                <w:szCs w:val="24"/>
+              </w:rPr>
+              <w:t xml:space="preserve"> </w:t>
+            </w:r>
+            <w:proofErr w:type="spellStart"/>
+            <w:r>
+              <w:rPr>
+                <w:rFonts w:ascii="Times New Roman" w:eastAsia="SimSun" w:hAnsi="Times New Roman" w:cs="Times New Roman"/>
+                <w:sz w:val="24"/>
+                <w:szCs w:val="24"/>
+              </w:rPr>
+              <w:t>kúng</w:t>
+            </w:r>
+            <w:proofErr w:type="spellEnd"/>
+            <w:r>
+              <w:rPr>
+                <w:rFonts w:ascii="Times New Roman" w:eastAsia="SimSun" w:hAnsi="Times New Roman" w:cs="Times New Roman"/>
+                <w:sz w:val="24"/>
+                <w:szCs w:val="24"/>
+              </w:rPr>
+              <w:t xml:space="preserve">, (agricultural) </w:t>
+            </w:r>
+            <w:r>
+              <w:rPr>
+                <w:rFonts w:ascii="Times New Roman" w:eastAsia="SimSun" w:hAnsi="Times New Roman" w:cs="Times New Roman"/>
+                <w:sz w:val="24"/>
+                <w:szCs w:val="24"/>
+                <w:lang w:eastAsia="zh-CN"/>
+              </w:rPr>
+              <w:t>種田人</w:t>
+            </w:r>
+            <w:r>
+              <w:rPr>
+                <w:rFonts w:ascii="Times New Roman" w:eastAsia="SimSun" w:hAnsi="Times New Roman" w:cs="Times New Roman"/>
+                <w:sz w:val="24"/>
+                <w:szCs w:val="24"/>
+                <w:lang w:eastAsia="zh-CN"/>
+              </w:rPr>
+              <w:t xml:space="preserve">, </w:t>
+            </w:r>
+            <w:proofErr w:type="spellStart"/>
+            <w:r>
+              <w:rPr>
+                <w:rFonts w:ascii="Times New Roman" w:eastAsia="SimSun" w:hAnsi="Times New Roman" w:cs="Times New Roman"/>
+                <w:sz w:val="24"/>
+                <w:szCs w:val="24"/>
+              </w:rPr>
+              <w:t>tsúng</w:t>
+            </w:r>
+            <w:proofErr w:type="spellEnd"/>
+            <w:r>
+              <w:rPr>
+                <w:rFonts w:ascii="Times New Roman" w:eastAsia="SimSun" w:hAnsi="Times New Roman" w:cs="Times New Roman"/>
+                <w:sz w:val="24"/>
+                <w:szCs w:val="24"/>
+              </w:rPr>
+              <w:t xml:space="preserve">’ </w:t>
+            </w:r>
+            <w:proofErr w:type="spellStart"/>
+            <w:r>
+              <w:rPr>
+                <w:rFonts w:ascii="Times New Roman" w:eastAsia="SimSun" w:hAnsi="Times New Roman" w:cs="Times New Roman"/>
+                <w:sz w:val="24"/>
+                <w:szCs w:val="24"/>
+              </w:rPr>
+              <w:t>dien</w:t>
+            </w:r>
+            <w:proofErr w:type="spellEnd"/>
+            <w:r>
+              <w:rPr>
+                <w:rFonts w:ascii="Times New Roman" w:eastAsia="SimSun" w:hAnsi="Times New Roman" w:cs="Times New Roman"/>
+                <w:sz w:val="24"/>
+                <w:szCs w:val="24"/>
+              </w:rPr>
+              <w:t xml:space="preserve"> </w:t>
+            </w:r>
+            <w:proofErr w:type="spellStart"/>
+            <w:r>
+              <w:rPr>
+                <w:rFonts w:ascii="Times New Roman" w:eastAsia="SimSun" w:hAnsi="Times New Roman" w:cs="Times New Roman"/>
+                <w:sz w:val="24"/>
+                <w:szCs w:val="24"/>
+              </w:rPr>
+              <w:t>niun</w:t>
+            </w:r>
+            <w:proofErr w:type="spellEnd"/>
+            <w:r>
+              <w:rPr>
+                <w:rFonts w:ascii="Times New Roman" w:eastAsia="SimSun" w:hAnsi="Times New Roman" w:cs="Times New Roman"/>
+                <w:sz w:val="24"/>
+                <w:szCs w:val="24"/>
+              </w:rPr>
+              <w:t xml:space="preserve">. </w:t>
             </w:r>
           </w:p>
         </w:tc>
@@ -112,8 +702,76 @@
             <w:tcW w:w="8640" w:type="dxa"/>
           </w:tcPr>
           <w:p>
-            <w:r>
-              <w:t>Lamb, Boke kau yang, vee 2k *siaul</w:t>
+            <w:pPr>
+              <w:rPr>
+                <w:rFonts w:ascii="Times New Roman" w:eastAsia="SimSun" w:hAnsi="Times New Roman" w:cs="Times New Roman"/>
+                <w:sz w:val="24"/>
+                <w:szCs w:val="24"/>
+              </w:rPr>
+            </w:pPr>
+            <w:proofErr w:type="gramStart"/>
+            <w:r>
+              <w:rPr>
+                <w:rFonts w:ascii="Times New Roman" w:eastAsia="SimSun" w:hAnsi="Times New Roman" w:cs="Times New Roman"/>
+                <w:sz w:val="24"/>
+                <w:szCs w:val="24"/>
+              </w:rPr>
+              <w:t xml:space="preserve">Lacking,  </w:t>
+            </w:r>
+            <w:r>
+              <w:rPr>
+                <w:rFonts w:ascii="Times New Roman" w:eastAsia="SimSun" w:hAnsi="Times New Roman" w:cs="Times New Roman"/>
+                <w:sz w:val="24"/>
+                <w:szCs w:val="24"/>
+                <w:lang w:eastAsia="zh-CN"/>
+              </w:rPr>
+              <w:t>缺少</w:t>
+            </w:r>
+            <w:proofErr w:type="gramEnd"/>
+            <w:r>
+              <w:rPr>
+                <w:rFonts w:ascii="Times New Roman" w:eastAsia="SimSun" w:hAnsi="Times New Roman" w:cs="Times New Roman"/>
+                <w:sz w:val="24"/>
+                <w:szCs w:val="24"/>
+                <w:lang w:eastAsia="zh-CN"/>
+              </w:rPr>
+              <w:t xml:space="preserve">, </w:t>
+            </w:r>
+            <w:proofErr w:type="spellStart"/>
+            <w:r>
+              <w:rPr>
+                <w:rFonts w:ascii="Times New Roman" w:eastAsia="SimSun" w:hAnsi="Times New Roman" w:cs="Times New Roman"/>
+                <w:sz w:val="24"/>
+                <w:szCs w:val="24"/>
+              </w:rPr>
+              <w:t>k’iöh</w:t>
+            </w:r>
+            <w:proofErr w:type="spellEnd"/>
+            <w:r>
+              <w:rPr>
+                <w:rFonts w:ascii="Times New Roman" w:eastAsia="SimSun" w:hAnsi="Times New Roman" w:cs="Times New Roman"/>
+                <w:sz w:val="24"/>
+                <w:szCs w:val="24"/>
+              </w:rPr>
+              <w:t xml:space="preserve"> ‘</w:t>
+            </w:r>
+            <w:proofErr w:type="spellStart"/>
+            <w:r>
+              <w:rPr>
+                <w:rFonts w:ascii="Times New Roman" w:eastAsia="SimSun" w:hAnsi="Times New Roman" w:cs="Times New Roman"/>
+                <w:sz w:val="24"/>
+                <w:szCs w:val="24"/>
+              </w:rPr>
+              <w:t>sau</w:t>
+            </w:r>
+            <w:proofErr w:type="spellEnd"/>
+            <w:r>
+              <w:rPr>
+                <w:rFonts w:ascii="Times New Roman" w:eastAsia="SimSun" w:hAnsi="Times New Roman" w:cs="Times New Roman"/>
+                <w:sz w:val="24"/>
+                <w:szCs w:val="24"/>
+              </w:rPr>
+              <w:t>.</w:t>
             </w:r>
           </w:p>
         </w:tc>
@@ -124,8 +782,173 @@
             <w:tcW w:w="8640" w:type="dxa"/>
           </w:tcPr>
           <w:p>
-            <w:r>
-              <w:t>Lame, (broken leg) $2 HH] zeh kisah.</w:t>
+            <w:pPr>
+              <w:rPr>
+                <w:rFonts w:ascii="Times New Roman" w:eastAsia="SimSun" w:hAnsi="Times New Roman" w:cs="Times New Roman"/>
+                <w:sz w:val="24"/>
+                <w:szCs w:val="24"/>
+              </w:rPr>
+            </w:pPr>
+            <w:r>
+              <w:rPr>
+                <w:rFonts w:ascii="Times New Roman" w:eastAsia="SimSun" w:hAnsi="Times New Roman" w:cs="Times New Roman"/>
+                <w:sz w:val="24"/>
+                <w:szCs w:val="24"/>
+              </w:rPr>
+              <w:t xml:space="preserve">Lacquered ware, </w:t>
+            </w:r>
+            <w:r>
+              <w:rPr>
+                <w:rFonts w:ascii="Times New Roman" w:eastAsia="SimSun" w:hAnsi="Times New Roman" w:cs="Times New Roman"/>
+                <w:sz w:val="24"/>
+                <w:szCs w:val="24"/>
+                <w:lang w:eastAsia="zh-CN"/>
+              </w:rPr>
+              <w:t>漆器</w:t>
+            </w:r>
+            <w:r>
+              <w:rPr>
+                <w:rFonts w:ascii="Times New Roman" w:eastAsia="SimSun" w:hAnsi="Times New Roman" w:cs="Times New Roman"/>
+                <w:sz w:val="24"/>
+                <w:szCs w:val="24"/>
+                <w:lang w:eastAsia="zh-CN"/>
+              </w:rPr>
+              <w:t>,</w:t>
+            </w:r>
+            <w:r>
+              <w:rPr>
+                <w:rFonts w:ascii="Times New Roman" w:eastAsia="SimSun" w:hAnsi="Times New Roman" w:cs="Times New Roman"/>
+                <w:sz w:val="24"/>
+                <w:szCs w:val="24"/>
+              </w:rPr>
+              <w:t xml:space="preserve"> </w:t>
+            </w:r>
+            <w:proofErr w:type="spellStart"/>
+            <w:r>
+              <w:rPr>
+                <w:rFonts w:ascii="Times New Roman" w:eastAsia="SimSun" w:hAnsi="Times New Roman" w:cs="Times New Roman"/>
+                <w:sz w:val="24"/>
+                <w:szCs w:val="24"/>
+              </w:rPr>
+              <w:t>t’sih</w:t>
+            </w:r>
+            <w:proofErr w:type="spellEnd"/>
+            <w:r>
+              <w:rPr>
+                <w:rFonts w:ascii="Times New Roman" w:eastAsia="SimSun" w:hAnsi="Times New Roman" w:cs="Times New Roman"/>
+                <w:sz w:val="24"/>
+                <w:szCs w:val="24"/>
+              </w:rPr>
+              <w:t xml:space="preserve"> </w:t>
+            </w:r>
+            <w:proofErr w:type="spellStart"/>
+            <w:r>
+              <w:rPr>
+                <w:rFonts w:ascii="Times New Roman" w:eastAsia="SimSun" w:hAnsi="Times New Roman" w:cs="Times New Roman"/>
+                <w:sz w:val="24"/>
+                <w:szCs w:val="24"/>
+              </w:rPr>
+              <w:t>k’í</w:t>
+            </w:r>
+            <w:proofErr w:type="spellEnd"/>
+            <w:r>
+              <w:rPr>
+                <w:rFonts w:ascii="Times New Roman" w:eastAsia="SimSun" w:hAnsi="Times New Roman" w:cs="Times New Roman"/>
+                <w:sz w:val="24"/>
+                <w:szCs w:val="24"/>
+              </w:rPr>
+              <w:t xml:space="preserve">’, (to </w:t>
+            </w:r>
+            <w:proofErr w:type="spellStart"/>
+            <w:r>
+              <w:rPr>
+                <w:rFonts w:ascii="Times New Roman" w:eastAsia="SimSun" w:hAnsi="Times New Roman" w:cs="Times New Roman"/>
+                <w:sz w:val="24"/>
+                <w:szCs w:val="24"/>
+              </w:rPr>
+              <w:t>laquer</w:t>
+            </w:r>
+            <w:proofErr w:type="spellEnd"/>
+            <w:r>
+              <w:rPr>
+                <w:rFonts w:ascii="Times New Roman" w:eastAsia="SimSun" w:hAnsi="Times New Roman" w:cs="Times New Roman"/>
+                <w:sz w:val="24"/>
+                <w:szCs w:val="24"/>
+              </w:rPr>
+              <w:t>)</w:t>
+            </w:r>
+            <w:r>
+              <w:rPr>
+                <w:rFonts w:ascii="Times New Roman" w:eastAsia="SimSun" w:hAnsi="Times New Roman" w:cs="Times New Roman"/>
+                <w:sz w:val="24"/>
+                <w:szCs w:val="24"/>
+                <w:lang w:eastAsia="zh-CN"/>
+              </w:rPr>
+              <w:t xml:space="preserve"> </w:t>
+            </w:r>
+            <w:proofErr w:type="gramStart"/>
+            <w:r>
+              <w:rPr>
+                <w:rFonts w:ascii="Times New Roman" w:eastAsia="SimSun" w:hAnsi="Times New Roman" w:cs="Times New Roman"/>
+                <w:sz w:val="24"/>
+                <w:szCs w:val="24"/>
+                <w:lang w:eastAsia="zh-CN"/>
+              </w:rPr>
+              <w:t>上漆</w:t>
+            </w:r>
+            <w:r>
+              <w:rPr>
+                <w:rFonts w:ascii="Times New Roman" w:eastAsia="SimSun" w:hAnsi="Times New Roman" w:cs="Times New Roman"/>
+                <w:sz w:val="24"/>
+                <w:szCs w:val="24"/>
+                <w:lang w:eastAsia="zh-CN"/>
+              </w:rPr>
+              <w:t xml:space="preserve">, </w:t>
+            </w:r>
+            <w:r>
+              <w:rPr>
+                <w:rFonts w:ascii="Times New Roman" w:eastAsia="SimSun" w:hAnsi="Times New Roman" w:cs="Times New Roman"/>
+                <w:sz w:val="24"/>
+                <w:szCs w:val="24"/>
+              </w:rPr>
+              <w:t xml:space="preserve"> </w:t>
+            </w:r>
+            <w:proofErr w:type="spellStart"/>
+            <w:r>
+              <w:rPr>
+                <w:rFonts w:ascii="Times New Roman" w:eastAsia="SimSun" w:hAnsi="Times New Roman" w:cs="Times New Roman"/>
+                <w:sz w:val="24"/>
+                <w:szCs w:val="24"/>
+              </w:rPr>
+              <w:t>zong</w:t>
+            </w:r>
+            <w:proofErr w:type="spellEnd"/>
+            <w:proofErr w:type="gramEnd"/>
+            <w:r>
+              <w:rPr>
+                <w:rFonts w:ascii="Times New Roman" w:eastAsia="SimSun" w:hAnsi="Times New Roman" w:cs="Times New Roman"/>
+                <w:sz w:val="24"/>
+                <w:szCs w:val="24"/>
+              </w:rPr>
+              <w:t xml:space="preserve">’ </w:t>
+            </w:r>
+            <w:proofErr w:type="spellStart"/>
+            <w:r>
+              <w:rPr>
+                <w:rFonts w:ascii="Times New Roman" w:eastAsia="SimSun" w:hAnsi="Times New Roman" w:cs="Times New Roman"/>
+                <w:sz w:val="24"/>
+                <w:szCs w:val="24"/>
+              </w:rPr>
+              <w:t>t’sih</w:t>
+            </w:r>
+            <w:proofErr w:type="spellEnd"/>
+            <w:r>
+              <w:rPr>
+                <w:rFonts w:ascii="Times New Roman" w:eastAsia="SimSun" w:hAnsi="Times New Roman" w:cs="Times New Roman"/>
+                <w:sz w:val="24"/>
+                <w:szCs w:val="24"/>
+              </w:rPr>
+              <w:t xml:space="preserve">. </w:t>
             </w:r>
           </w:p>
         </w:tc>
@@ -136,8 +959,128 @@
             <w:tcW w:w="8640" w:type="dxa"/>
           </w:tcPr>
           <w:p>
-            <w:r>
-              <w:t>Lament, AR Se pe é.</w:t>
+            <w:pPr>
+              <w:rPr>
+                <w:rFonts w:ascii="Times New Roman" w:eastAsia="SimSun" w:hAnsi="Times New Roman" w:cs="Times New Roman"/>
+                <w:sz w:val="24"/>
+                <w:szCs w:val="24"/>
+              </w:rPr>
+            </w:pPr>
+            <w:r>
+              <w:rPr>
+                <w:rFonts w:ascii="Times New Roman" w:eastAsia="SimSun" w:hAnsi="Times New Roman" w:cs="Times New Roman"/>
+                <w:sz w:val="24"/>
+                <w:szCs w:val="24"/>
+              </w:rPr>
+              <w:t xml:space="preserve">Lad, </w:t>
+            </w:r>
+            <w:proofErr w:type="gramStart"/>
+            <w:r>
+              <w:rPr>
+                <w:rFonts w:ascii="Times New Roman" w:eastAsia="SimSun" w:hAnsi="Times New Roman" w:cs="Times New Roman"/>
+                <w:sz w:val="24"/>
+                <w:szCs w:val="24"/>
+                <w:lang w:eastAsia="zh-CN"/>
+              </w:rPr>
+              <w:t>小干</w:t>
+            </w:r>
+            <w:r>
+              <w:rPr>
+                <w:rFonts w:ascii="Times New Roman" w:eastAsia="SimSun" w:hAnsi="Times New Roman" w:cs="Times New Roman"/>
+                <w:sz w:val="24"/>
+                <w:szCs w:val="24"/>
+                <w:lang w:eastAsia="zh-CN"/>
+              </w:rPr>
+              <w:t>,</w:t>
+            </w:r>
+            <w:r>
+              <w:rPr>
+                <w:rFonts w:ascii="Times New Roman" w:eastAsia="SimSun" w:hAnsi="Times New Roman" w:cs="Times New Roman"/>
+                <w:sz w:val="24"/>
+                <w:szCs w:val="24"/>
+              </w:rPr>
+              <w:t>‘</w:t>
+            </w:r>
+            <w:proofErr w:type="spellStart"/>
+            <w:proofErr w:type="gramEnd"/>
+            <w:r>
+              <w:rPr>
+                <w:rFonts w:ascii="Times New Roman" w:eastAsia="SimSun" w:hAnsi="Times New Roman" w:cs="Times New Roman"/>
+                <w:sz w:val="24"/>
+                <w:szCs w:val="24"/>
+              </w:rPr>
+              <w:t>siau</w:t>
+            </w:r>
+            <w:proofErr w:type="spellEnd"/>
+            <w:r>
+              <w:rPr>
+                <w:rFonts w:ascii="Times New Roman" w:eastAsia="SimSun" w:hAnsi="Times New Roman" w:cs="Times New Roman"/>
+                <w:sz w:val="24"/>
+                <w:szCs w:val="24"/>
+              </w:rPr>
+              <w:t xml:space="preserve"> </w:t>
+            </w:r>
+            <w:proofErr w:type="spellStart"/>
+            <w:r>
+              <w:rPr>
+                <w:rFonts w:ascii="Times New Roman" w:eastAsia="SimSun" w:hAnsi="Times New Roman" w:cs="Times New Roman"/>
+                <w:sz w:val="24"/>
+                <w:szCs w:val="24"/>
+              </w:rPr>
+              <w:t>kûn</w:t>
+            </w:r>
+            <w:proofErr w:type="spellEnd"/>
+            <w:r>
+              <w:rPr>
+                <w:rFonts w:ascii="Times New Roman" w:eastAsia="SimSun" w:hAnsi="Times New Roman" w:cs="Times New Roman"/>
+                <w:sz w:val="24"/>
+                <w:szCs w:val="24"/>
+              </w:rPr>
+              <w:t xml:space="preserve">, </w:t>
+            </w:r>
+            <w:r>
+              <w:rPr>
+                <w:rFonts w:ascii="Times New Roman" w:eastAsia="SimSun" w:hAnsi="Times New Roman" w:cs="Times New Roman"/>
+                <w:sz w:val="24"/>
+                <w:szCs w:val="24"/>
+                <w:lang w:eastAsia="zh-CN"/>
+              </w:rPr>
+              <w:t>後生家</w:t>
+            </w:r>
+            <w:r>
+              <w:rPr>
+                <w:rFonts w:ascii="Times New Roman" w:eastAsia="SimSun" w:hAnsi="Times New Roman" w:cs="Times New Roman"/>
+                <w:sz w:val="24"/>
+                <w:szCs w:val="24"/>
+                <w:lang w:eastAsia="zh-CN"/>
+              </w:rPr>
+              <w:t xml:space="preserve">, </w:t>
+            </w:r>
+            <w:r>
+              <w:rPr>
+                <w:rFonts w:ascii="Times New Roman" w:eastAsia="SimSun" w:hAnsi="Times New Roman" w:cs="Times New Roman"/>
+                <w:sz w:val="24"/>
+                <w:szCs w:val="24"/>
+              </w:rPr>
+              <w:t>‘</w:t>
+            </w:r>
+            <w:proofErr w:type="spellStart"/>
+            <w:r>
+              <w:rPr>
+                <w:rFonts w:ascii="Times New Roman" w:eastAsia="SimSun" w:hAnsi="Times New Roman" w:cs="Times New Roman"/>
+                <w:sz w:val="24"/>
+                <w:szCs w:val="24"/>
+              </w:rPr>
+              <w:t>heu</w:t>
+            </w:r>
+            <w:proofErr w:type="spellEnd"/>
+            <w:r>
+              <w:rPr>
+                <w:rFonts w:ascii="Times New Roman" w:eastAsia="SimSun" w:hAnsi="Times New Roman" w:cs="Times New Roman"/>
+                <w:sz w:val="24"/>
+                <w:szCs w:val="24"/>
+              </w:rPr>
+              <w:t xml:space="preserve"> sank á. </w:t>
             </w:r>
           </w:p>
         </w:tc>
@@ -148,8 +1091,138 @@
             <w:tcW w:w="8640" w:type="dxa"/>
           </w:tcPr>
           <w:p>
-            <w:r>
-              <w:t>Lamentable, HJ T °k’S sih, PJ BE °k’6</w:t>
+            <w:pPr>
+              <w:rPr>
+                <w:rFonts w:ascii="Times New Roman" w:eastAsia="SimSun" w:hAnsi="Times New Roman" w:cs="Times New Roman"/>
+                <w:sz w:val="24"/>
+                <w:szCs w:val="24"/>
+              </w:rPr>
+            </w:pPr>
+            <w:r>
+              <w:rPr>
+                <w:rFonts w:ascii="Times New Roman" w:eastAsia="SimSun" w:hAnsi="Times New Roman" w:cs="Times New Roman"/>
+                <w:sz w:val="24"/>
+                <w:szCs w:val="24"/>
+              </w:rPr>
+              <w:t xml:space="preserve">Ladder, </w:t>
+            </w:r>
+            <w:proofErr w:type="gramStart"/>
+            <w:r>
+              <w:rPr>
+                <w:rFonts w:ascii="Times New Roman" w:eastAsia="SimSun" w:hAnsi="Times New Roman" w:cs="Times New Roman"/>
+                <w:sz w:val="24"/>
+                <w:szCs w:val="24"/>
+                <w:lang w:eastAsia="zh-CN"/>
+              </w:rPr>
+              <w:t>楜梯</w:t>
+            </w:r>
+            <w:r>
+              <w:rPr>
+                <w:rFonts w:ascii="Times New Roman" w:eastAsia="SimSun" w:hAnsi="Times New Roman" w:cs="Times New Roman"/>
+                <w:sz w:val="24"/>
+                <w:szCs w:val="24"/>
+                <w:lang w:eastAsia="zh-CN"/>
+              </w:rPr>
+              <w:t>,</w:t>
+            </w:r>
+            <w:proofErr w:type="spellStart"/>
+            <w:r>
+              <w:rPr>
+                <w:rFonts w:ascii="Times New Roman" w:eastAsia="SimSun" w:hAnsi="Times New Roman" w:cs="Times New Roman"/>
+                <w:sz w:val="24"/>
+                <w:szCs w:val="24"/>
+              </w:rPr>
+              <w:t>hú</w:t>
+            </w:r>
+            <w:proofErr w:type="spellEnd"/>
+            <w:proofErr w:type="gramEnd"/>
+            <w:r>
+              <w:rPr>
+                <w:rFonts w:ascii="Times New Roman" w:eastAsia="SimSun" w:hAnsi="Times New Roman" w:cs="Times New Roman"/>
+                <w:sz w:val="24"/>
+                <w:szCs w:val="24"/>
+              </w:rPr>
+              <w:t xml:space="preserve"> </w:t>
+            </w:r>
+            <w:proofErr w:type="spellStart"/>
+            <w:r>
+              <w:rPr>
+                <w:rFonts w:ascii="Times New Roman" w:eastAsia="SimSun" w:hAnsi="Times New Roman" w:cs="Times New Roman"/>
+                <w:sz w:val="24"/>
+                <w:szCs w:val="24"/>
+              </w:rPr>
+              <w:t>t’í</w:t>
+            </w:r>
+            <w:proofErr w:type="spellEnd"/>
+            <w:r>
+              <w:rPr>
+                <w:rFonts w:ascii="Times New Roman" w:eastAsia="SimSun" w:hAnsi="Times New Roman" w:cs="Times New Roman"/>
+                <w:sz w:val="24"/>
+                <w:szCs w:val="24"/>
+              </w:rPr>
+              <w:t xml:space="preserve">, </w:t>
+            </w:r>
+            <w:r>
+              <w:rPr>
+                <w:rFonts w:ascii="Times New Roman" w:eastAsia="SimSun" w:hAnsi="Times New Roman" w:cs="Times New Roman"/>
+                <w:sz w:val="24"/>
+                <w:szCs w:val="24"/>
+                <w:lang w:eastAsia="zh-CN"/>
+              </w:rPr>
+              <w:t>扶梯</w:t>
+            </w:r>
+            <w:r>
+              <w:rPr>
+                <w:rFonts w:ascii="Times New Roman" w:eastAsia="SimSun" w:hAnsi="Times New Roman" w:cs="Times New Roman"/>
+                <w:sz w:val="24"/>
+                <w:szCs w:val="24"/>
+                <w:lang w:eastAsia="zh-CN"/>
+              </w:rPr>
+              <w:t xml:space="preserve">, </w:t>
+            </w:r>
+            <w:r>
+              <w:rPr>
+                <w:rFonts w:ascii="Times New Roman" w:eastAsia="SimSun" w:hAnsi="Times New Roman" w:cs="Times New Roman"/>
+                <w:sz w:val="24"/>
+                <w:szCs w:val="24"/>
+              </w:rPr>
+              <w:t xml:space="preserve"> </w:t>
+            </w:r>
+            <w:proofErr w:type="spellStart"/>
+            <w:r>
+              <w:rPr>
+                <w:rFonts w:ascii="Times New Roman" w:eastAsia="SimSun" w:hAnsi="Times New Roman" w:cs="Times New Roman"/>
+                <w:sz w:val="24"/>
+                <w:szCs w:val="24"/>
+              </w:rPr>
+              <w:t>vú</w:t>
+            </w:r>
+            <w:proofErr w:type="spellEnd"/>
+            <w:r>
+              <w:rPr>
+                <w:rFonts w:ascii="Times New Roman" w:eastAsia="SimSun" w:hAnsi="Times New Roman" w:cs="Times New Roman"/>
+                <w:sz w:val="24"/>
+                <w:szCs w:val="24"/>
+              </w:rPr>
+              <w:t xml:space="preserve"> </w:t>
+            </w:r>
+            <w:proofErr w:type="spellStart"/>
+            <w:r>
+              <w:rPr>
+                <w:rFonts w:ascii="Times New Roman" w:eastAsia="SimSun" w:hAnsi="Times New Roman" w:cs="Times New Roman"/>
+                <w:sz w:val="24"/>
+                <w:szCs w:val="24"/>
+              </w:rPr>
+              <w:t>t’í</w:t>
+            </w:r>
+            <w:proofErr w:type="spellEnd"/>
+            <w:r>
+              <w:rPr>
+                <w:rFonts w:ascii="Times New Roman" w:eastAsia="SimSun" w:hAnsi="Times New Roman" w:cs="Times New Roman"/>
+                <w:sz w:val="24"/>
+                <w:szCs w:val="24"/>
+              </w:rPr>
+              <w:t>.</w:t>
             </w:r>
           </w:p>
         </w:tc>
@@ -160,8 +1233,128 @@
             <w:tcW w:w="8640" w:type="dxa"/>
           </w:tcPr>
           <w:p>
-            <w:r>
-              <w:t>Lamp, ¥@ tung, (light) gh *tlex tung,</w:t>
+            <w:pPr>
+              <w:rPr>
+                <w:rFonts w:ascii="Times New Roman" w:eastAsia="SimSun" w:hAnsi="Times New Roman" w:cs="Times New Roman"/>
+                <w:sz w:val="24"/>
+                <w:szCs w:val="24"/>
+              </w:rPr>
+            </w:pPr>
+            <w:r>
+              <w:rPr>
+                <w:rFonts w:ascii="Times New Roman" w:eastAsia="SimSun" w:hAnsi="Times New Roman" w:cs="Times New Roman"/>
+                <w:sz w:val="24"/>
+                <w:szCs w:val="24"/>
+              </w:rPr>
+              <w:t xml:space="preserve">Ladle, </w:t>
+            </w:r>
+            <w:r>
+              <w:rPr>
+                <w:rFonts w:ascii="Times New Roman" w:eastAsia="SimSun" w:hAnsi="Times New Roman" w:cs="Times New Roman"/>
+                <w:sz w:val="24"/>
+                <w:szCs w:val="24"/>
+                <w:lang w:eastAsia="zh-CN"/>
+              </w:rPr>
+              <w:t>執杓</w:t>
+            </w:r>
+            <w:r>
+              <w:rPr>
+                <w:rFonts w:ascii="Times New Roman" w:eastAsia="SimSun" w:hAnsi="Times New Roman" w:cs="Times New Roman"/>
+                <w:sz w:val="24"/>
+                <w:szCs w:val="24"/>
+                <w:lang w:eastAsia="zh-CN"/>
+              </w:rPr>
+              <w:t xml:space="preserve">, </w:t>
+            </w:r>
+            <w:proofErr w:type="spellStart"/>
+            <w:r>
+              <w:rPr>
+                <w:rFonts w:ascii="Times New Roman" w:eastAsia="SimSun" w:hAnsi="Times New Roman" w:cs="Times New Roman"/>
+                <w:sz w:val="24"/>
+                <w:szCs w:val="24"/>
+              </w:rPr>
+              <w:t>tseh</w:t>
+            </w:r>
+            <w:proofErr w:type="spellEnd"/>
+            <w:r>
+              <w:rPr>
+                <w:rFonts w:ascii="Times New Roman" w:eastAsia="SimSun" w:hAnsi="Times New Roman" w:cs="Times New Roman"/>
+                <w:sz w:val="24"/>
+                <w:szCs w:val="24"/>
+              </w:rPr>
+              <w:t xml:space="preserve"> </w:t>
+            </w:r>
+            <w:proofErr w:type="spellStart"/>
+            <w:r>
+              <w:rPr>
+                <w:rFonts w:ascii="Times New Roman" w:eastAsia="SimSun" w:hAnsi="Times New Roman" w:cs="Times New Roman"/>
+                <w:sz w:val="24"/>
+                <w:szCs w:val="24"/>
+              </w:rPr>
+              <w:t>zah</w:t>
+            </w:r>
+            <w:proofErr w:type="spellEnd"/>
+            <w:r>
+              <w:rPr>
+                <w:rFonts w:ascii="Times New Roman" w:eastAsia="SimSun" w:hAnsi="Times New Roman" w:cs="Times New Roman"/>
+                <w:sz w:val="24"/>
+                <w:szCs w:val="24"/>
+              </w:rPr>
+              <w:t xml:space="preserve">, (cocoa-nut </w:t>
+            </w:r>
+            <w:proofErr w:type="gramStart"/>
+            <w:r>
+              <w:rPr>
+                <w:rFonts w:ascii="Times New Roman" w:eastAsia="SimSun" w:hAnsi="Times New Roman" w:cs="Times New Roman"/>
+                <w:sz w:val="24"/>
+                <w:szCs w:val="24"/>
+              </w:rPr>
+              <w:t>scoop)</w:t>
+            </w:r>
+            <w:r>
+              <w:rPr>
+                <w:rFonts w:ascii="Times New Roman" w:eastAsia="SimSun" w:hAnsi="Times New Roman" w:cs="Times New Roman"/>
+                <w:sz w:val="24"/>
+                <w:szCs w:val="24"/>
+                <w:lang w:eastAsia="zh-CN"/>
+              </w:rPr>
+              <w:t>葫瓢</w:t>
+            </w:r>
+            <w:proofErr w:type="gramEnd"/>
+            <w:r>
+              <w:rPr>
+                <w:rFonts w:ascii="Times New Roman" w:eastAsia="SimSun" w:hAnsi="Times New Roman" w:cs="Times New Roman"/>
+                <w:sz w:val="24"/>
+                <w:szCs w:val="24"/>
+                <w:lang w:eastAsia="zh-CN"/>
+              </w:rPr>
+              <w:t>,</w:t>
+            </w:r>
+            <w:r>
+              <w:rPr>
+                <w:rFonts w:ascii="Times New Roman" w:eastAsia="SimSun" w:hAnsi="Times New Roman" w:cs="Times New Roman"/>
+                <w:sz w:val="24"/>
+                <w:szCs w:val="24"/>
+              </w:rPr>
+              <w:t xml:space="preserve"> hu </w:t>
+            </w:r>
+            <w:proofErr w:type="spellStart"/>
+            <w:r>
+              <w:rPr>
+                <w:rFonts w:ascii="Times New Roman" w:eastAsia="SimSun" w:hAnsi="Times New Roman" w:cs="Times New Roman"/>
+                <w:sz w:val="24"/>
+                <w:szCs w:val="24"/>
+              </w:rPr>
+              <w:t>biau</w:t>
+            </w:r>
+            <w:proofErr w:type="spellEnd"/>
+            <w:r>
+              <w:rPr>
+                <w:rFonts w:ascii="Times New Roman" w:eastAsia="SimSun" w:hAnsi="Times New Roman" w:cs="Times New Roman"/>
+                <w:sz w:val="24"/>
+                <w:szCs w:val="24"/>
+              </w:rPr>
+              <w:t xml:space="preserve">.  </w:t>
             </w:r>
           </w:p>
         </w:tc>
@@ -172,9 +1365,13 @@
             <w:tcW w:w="8640" w:type="dxa"/>
           </w:tcPr>
           <w:p>
-            <w:r>
-              <w:t>Lampblack, 5 wi yien.</w:t>
-            </w:r>
+            <w:pPr>
+              <w:rPr>
+                <w:rFonts w:ascii="Times New Roman" w:eastAsia="SimSun" w:hAnsi="Times New Roman" w:cs="Times New Roman"/>
+                <w:sz w:val="24"/>
+                <w:szCs w:val="24"/>
+              </w:rPr>
+            </w:pPr>
           </w:p>
         </w:tc>
       </w:tr>
@@ -184,8 +1381,20 @@
             <w:tcW w:w="8640" w:type="dxa"/>
           </w:tcPr>
           <w:p>
-            <w:r>
-              <w:t>Lance, fe $8 dzang t’siang.</w:t>
+            <w:pPr>
+              <w:rPr>
+                <w:rFonts w:ascii="Times New Roman" w:eastAsia="SimSun" w:hAnsi="Times New Roman" w:cs="Times New Roman"/>
+                <w:sz w:val="24"/>
+                <w:szCs w:val="24"/>
+              </w:rPr>
+            </w:pPr>
+            <w:r>
+              <w:rPr>
+                <w:rFonts w:ascii="Times New Roman" w:eastAsia="SimSun" w:hAnsi="Times New Roman" w:cs="Times New Roman"/>
+                <w:sz w:val="24"/>
+                <w:szCs w:val="24"/>
+              </w:rPr>
+              <w:t xml:space="preserve"> </w:t>
             </w:r>
           </w:p>
         </w:tc>
@@ -196,27 +1405,91 @@
             <w:tcW w:w="8640" w:type="dxa"/>
           </w:tcPr>
           <w:p>
-            <w:proofErr w:type="gramStart"/>
-            <w:r>
-              <w:t xml:space="preserve">Land, </w:t>
-            </w:r>
-            <w:r>
+            <w:pPr>
+              <w:rPr>
+                <w:rFonts w:ascii="Times New Roman" w:eastAsia="SimSun" w:hAnsi="Times New Roman" w:cs="Times New Roman"/>
+                <w:sz w:val="24"/>
+                <w:szCs w:val="24"/>
+              </w:rPr>
+            </w:pPr>
+            <w:r>
+              <w:rPr>
+                <w:rFonts w:ascii="Times New Roman" w:eastAsia="SimSun" w:hAnsi="Times New Roman" w:cs="Times New Roman"/>
+                <w:sz w:val="24"/>
+                <w:szCs w:val="24"/>
+              </w:rPr>
+              <w:t>Lade, (water)</w:t>
+            </w:r>
+            <w:r>
+              <w:rPr>
+                <w:rFonts w:ascii="Times New Roman" w:eastAsia="SimSun" w:hAnsi="Times New Roman" w:cs="Times New Roman"/>
+                <w:sz w:val="24"/>
+                <w:szCs w:val="24"/>
+                <w:lang w:eastAsia="zh-CN"/>
+              </w:rPr>
               <w:t xml:space="preserve"> </w:t>
             </w:r>
             <w:r>
-              <w:t>ai</w:t>
-            </w:r>
-            <w:proofErr w:type="gramEnd"/>
-            <w:r>
-              <w:t xml:space="preserve">, FA </w:t>
+              <w:rPr>
+                <w:rFonts w:ascii="Times New Roman" w:eastAsia="SimSun" w:hAnsi="Times New Roman" w:cs="Times New Roman"/>
+                <w:sz w:val="24"/>
+                <w:szCs w:val="24"/>
+                <w:lang w:eastAsia="zh-CN"/>
+              </w:rPr>
+              <w:t>舀水</w:t>
+            </w:r>
+            <w:r>
+              <w:rPr>
+                <w:rFonts w:ascii="Times New Roman" w:eastAsia="SimSun" w:hAnsi="Times New Roman" w:cs="Times New Roman"/>
+                <w:sz w:val="24"/>
+                <w:szCs w:val="24"/>
+                <w:lang w:eastAsia="zh-CN"/>
+              </w:rPr>
+              <w:t>,</w:t>
+            </w:r>
+            <w:r>
+              <w:rPr>
+                <w:rFonts w:ascii="Times New Roman" w:eastAsia="SimSun" w:hAnsi="Times New Roman" w:cs="Times New Roman"/>
+                <w:sz w:val="24"/>
+                <w:szCs w:val="24"/>
+              </w:rPr>
+              <w:t xml:space="preserve"> ‘</w:t>
             </w:r>
             <w:proofErr w:type="spellStart"/>
             <w:r>
-              <w:t>dien</w:t>
+              <w:rPr>
+                <w:rFonts w:ascii="Times New Roman" w:eastAsia="SimSun" w:hAnsi="Times New Roman" w:cs="Times New Roman"/>
+                <w:sz w:val="24"/>
+                <w:szCs w:val="24"/>
+              </w:rPr>
+              <w:t>yau</w:t>
             </w:r>
             <w:proofErr w:type="spellEnd"/>
             <w:r>
-              <w:t>, HJR ait bi,</w:t>
+              <w:rPr>
+                <w:rFonts w:ascii="Times New Roman" w:eastAsia="SimSun" w:hAnsi="Times New Roman" w:cs="Times New Roman"/>
+                <w:sz w:val="24"/>
+                <w:szCs w:val="24"/>
+              </w:rPr>
+              <w:t xml:space="preserve"> '</w:t>
+            </w:r>
+            <w:proofErr w:type="spellStart"/>
+            <w:r>
+              <w:rPr>
+                <w:rFonts w:ascii="Times New Roman" w:eastAsia="SimSun" w:hAnsi="Times New Roman" w:cs="Times New Roman"/>
+                <w:sz w:val="24"/>
+                <w:szCs w:val="24"/>
+              </w:rPr>
+              <w:t>sz</w:t>
+            </w:r>
+            <w:proofErr w:type="spellEnd"/>
+            <w:r>
+              <w:rPr>
+                <w:rFonts w:ascii="Times New Roman" w:eastAsia="SimSun" w:hAnsi="Times New Roman" w:cs="Times New Roman"/>
+                <w:sz w:val="24"/>
+                <w:szCs w:val="24"/>
+              </w:rPr>
+              <w:t xml:space="preserve">. </w:t>
             </w:r>
           </w:p>
         </w:tc>
@@ -227,8 +1500,252 @@
             <w:tcW w:w="8640" w:type="dxa"/>
           </w:tcPr>
           <w:p>
-            <w:r>
-              <w:t>Land, (to) LE: zong on’, (landing</w:t>
+            <w:pPr>
+              <w:rPr>
+                <w:rFonts w:ascii="Times New Roman" w:eastAsia="SimSun" w:hAnsi="Times New Roman" w:cs="Times New Roman"/>
+                <w:sz w:val="24"/>
+                <w:szCs w:val="24"/>
+              </w:rPr>
+            </w:pPr>
+            <w:r>
+              <w:rPr>
+                <w:rFonts w:ascii="Times New Roman" w:eastAsia="SimSun" w:hAnsi="Times New Roman" w:cs="Times New Roman"/>
+                <w:sz w:val="24"/>
+                <w:szCs w:val="24"/>
+              </w:rPr>
+              <w:t>Lady, (young)</w:t>
+            </w:r>
+            <w:r>
+              <w:rPr>
+                <w:rFonts w:ascii="Times New Roman" w:eastAsia="SimSun" w:hAnsi="Times New Roman" w:cs="Times New Roman"/>
+                <w:sz w:val="24"/>
+                <w:szCs w:val="24"/>
+                <w:lang w:eastAsia="zh-CN"/>
+              </w:rPr>
+              <w:t>姑娘</w:t>
+            </w:r>
+            <w:r>
+              <w:rPr>
+                <w:rFonts w:ascii="Times New Roman" w:eastAsia="SimSun" w:hAnsi="Times New Roman" w:cs="Times New Roman"/>
+                <w:sz w:val="24"/>
+                <w:szCs w:val="24"/>
+                <w:lang w:eastAsia="zh-CN"/>
+              </w:rPr>
+              <w:t>,</w:t>
+            </w:r>
+            <w:r>
+              <w:rPr>
+                <w:rFonts w:ascii="Times New Roman" w:eastAsia="SimSun" w:hAnsi="Times New Roman" w:cs="Times New Roman"/>
+                <w:sz w:val="24"/>
+                <w:szCs w:val="24"/>
+              </w:rPr>
+              <w:t xml:space="preserve"> </w:t>
+            </w:r>
+            <w:proofErr w:type="spellStart"/>
+            <w:r>
+              <w:rPr>
+                <w:rFonts w:ascii="Times New Roman" w:eastAsia="SimSun" w:hAnsi="Times New Roman" w:cs="Times New Roman"/>
+                <w:sz w:val="24"/>
+                <w:szCs w:val="24"/>
+              </w:rPr>
+              <w:t>kú</w:t>
+            </w:r>
+            <w:proofErr w:type="spellEnd"/>
+            <w:r>
+              <w:rPr>
+                <w:rFonts w:ascii="Times New Roman" w:eastAsia="SimSun" w:hAnsi="Times New Roman" w:cs="Times New Roman"/>
+                <w:sz w:val="24"/>
+                <w:szCs w:val="24"/>
+              </w:rPr>
+              <w:t xml:space="preserve"> </w:t>
+            </w:r>
+            <w:proofErr w:type="spellStart"/>
+            <w:r>
+              <w:rPr>
+                <w:rFonts w:ascii="Times New Roman" w:eastAsia="SimSun" w:hAnsi="Times New Roman" w:cs="Times New Roman"/>
+                <w:sz w:val="24"/>
+                <w:szCs w:val="24"/>
+              </w:rPr>
+              <w:t>niang</w:t>
+            </w:r>
+            <w:proofErr w:type="spellEnd"/>
+            <w:r>
+              <w:rPr>
+                <w:rFonts w:ascii="Times New Roman" w:eastAsia="SimSun" w:hAnsi="Times New Roman" w:cs="Times New Roman"/>
+                <w:sz w:val="24"/>
+                <w:szCs w:val="24"/>
+              </w:rPr>
+              <w:t xml:space="preserve">, </w:t>
+            </w:r>
+            <w:r>
+              <w:rPr>
+                <w:rFonts w:ascii="Times New Roman" w:eastAsia="SimSun" w:hAnsi="Times New Roman" w:cs="Times New Roman"/>
+                <w:sz w:val="24"/>
+                <w:szCs w:val="24"/>
+                <w:lang w:eastAsia="zh-CN"/>
+              </w:rPr>
+              <w:t>小姐</w:t>
+            </w:r>
+            <w:r>
+              <w:rPr>
+                <w:rFonts w:ascii="Times New Roman" w:eastAsia="SimSun" w:hAnsi="Times New Roman" w:cs="Times New Roman"/>
+                <w:sz w:val="24"/>
+                <w:szCs w:val="24"/>
+                <w:lang w:eastAsia="zh-CN"/>
+              </w:rPr>
+              <w:t>,</w:t>
+            </w:r>
+            <w:r>
+              <w:rPr>
+                <w:rFonts w:ascii="Times New Roman" w:eastAsia="SimSun" w:hAnsi="Times New Roman" w:cs="Times New Roman"/>
+                <w:sz w:val="24"/>
+                <w:szCs w:val="24"/>
+              </w:rPr>
+              <w:t xml:space="preserve"> ‘</w:t>
+            </w:r>
+            <w:proofErr w:type="spellStart"/>
+            <w:r>
+              <w:rPr>
+                <w:rFonts w:ascii="Times New Roman" w:eastAsia="SimSun" w:hAnsi="Times New Roman" w:cs="Times New Roman"/>
+                <w:sz w:val="24"/>
+                <w:szCs w:val="24"/>
+              </w:rPr>
+              <w:t>siau</w:t>
+            </w:r>
+            <w:proofErr w:type="spellEnd"/>
+            <w:r>
+              <w:rPr>
+                <w:rFonts w:ascii="Times New Roman" w:eastAsia="SimSun" w:hAnsi="Times New Roman" w:cs="Times New Roman"/>
+                <w:sz w:val="24"/>
+                <w:szCs w:val="24"/>
+              </w:rPr>
+              <w:t xml:space="preserve"> ‘</w:t>
+            </w:r>
+            <w:proofErr w:type="spellStart"/>
+            <w:r>
+              <w:rPr>
+                <w:rFonts w:ascii="Times New Roman" w:eastAsia="SimSun" w:hAnsi="Times New Roman" w:cs="Times New Roman"/>
+                <w:sz w:val="24"/>
+                <w:szCs w:val="24"/>
+              </w:rPr>
+              <w:t>tsiá</w:t>
+            </w:r>
+            <w:proofErr w:type="spellEnd"/>
+            <w:r>
+              <w:rPr>
+                <w:rFonts w:ascii="Times New Roman" w:eastAsia="SimSun" w:hAnsi="Times New Roman" w:cs="Times New Roman"/>
+                <w:sz w:val="24"/>
+                <w:szCs w:val="24"/>
+              </w:rPr>
+              <w:t xml:space="preserve">, (old) </w:t>
+            </w:r>
+            <w:r>
+              <w:rPr>
+                <w:rFonts w:ascii="Times New Roman" w:eastAsia="SimSun" w:hAnsi="Times New Roman" w:cs="Times New Roman"/>
+                <w:sz w:val="24"/>
+                <w:szCs w:val="24"/>
+                <w:lang w:eastAsia="zh-CN"/>
+              </w:rPr>
+              <w:t>太太</w:t>
+            </w:r>
+            <w:r>
+              <w:rPr>
+                <w:rFonts w:ascii="Times New Roman" w:eastAsia="SimSun" w:hAnsi="Times New Roman" w:cs="Times New Roman"/>
+                <w:sz w:val="24"/>
+                <w:szCs w:val="24"/>
+                <w:lang w:eastAsia="zh-CN"/>
+              </w:rPr>
+              <w:t xml:space="preserve">, </w:t>
+            </w:r>
+            <w:proofErr w:type="spellStart"/>
+            <w:r>
+              <w:rPr>
+                <w:rFonts w:ascii="Times New Roman" w:eastAsia="SimSun" w:hAnsi="Times New Roman" w:cs="Times New Roman"/>
+                <w:sz w:val="24"/>
+                <w:szCs w:val="24"/>
+              </w:rPr>
+              <w:t>t’á</w:t>
+            </w:r>
+            <w:proofErr w:type="spellEnd"/>
+            <w:r>
+              <w:rPr>
+                <w:rFonts w:ascii="Times New Roman" w:eastAsia="SimSun" w:hAnsi="Times New Roman" w:cs="Times New Roman"/>
+                <w:sz w:val="24"/>
+                <w:szCs w:val="24"/>
+              </w:rPr>
+              <w:t xml:space="preserve">’ </w:t>
+            </w:r>
+            <w:proofErr w:type="spellStart"/>
+            <w:r>
+              <w:rPr>
+                <w:rFonts w:ascii="Times New Roman" w:eastAsia="SimSun" w:hAnsi="Times New Roman" w:cs="Times New Roman"/>
+                <w:sz w:val="24"/>
+                <w:szCs w:val="24"/>
+              </w:rPr>
+              <w:t>t’á</w:t>
+            </w:r>
+            <w:proofErr w:type="spellEnd"/>
+            <w:r>
+              <w:rPr>
+                <w:rFonts w:ascii="Times New Roman" w:eastAsia="SimSun" w:hAnsi="Times New Roman" w:cs="Times New Roman"/>
+                <w:sz w:val="24"/>
+                <w:szCs w:val="24"/>
+              </w:rPr>
+              <w:t xml:space="preserve">’, (married) </w:t>
+            </w:r>
+            <w:r>
+              <w:rPr>
+                <w:rFonts w:ascii="Times New Roman" w:eastAsia="SimSun" w:hAnsi="Times New Roman" w:cs="Times New Roman"/>
+                <w:sz w:val="24"/>
+                <w:szCs w:val="24"/>
+                <w:lang w:eastAsia="zh-CN"/>
+              </w:rPr>
+              <w:t>娘娘</w:t>
+            </w:r>
+            <w:r>
+              <w:rPr>
+                <w:rFonts w:ascii="Times New Roman" w:eastAsia="SimSun" w:hAnsi="Times New Roman" w:cs="Times New Roman"/>
+                <w:sz w:val="24"/>
+                <w:szCs w:val="24"/>
+                <w:lang w:eastAsia="zh-CN"/>
+              </w:rPr>
+              <w:t xml:space="preserve">, </w:t>
+            </w:r>
+            <w:proofErr w:type="spellStart"/>
+            <w:r>
+              <w:rPr>
+                <w:rFonts w:ascii="Times New Roman" w:eastAsia="SimSun" w:hAnsi="Times New Roman" w:cs="Times New Roman"/>
+                <w:sz w:val="24"/>
+                <w:szCs w:val="24"/>
+              </w:rPr>
+              <w:t>niang</w:t>
+            </w:r>
+            <w:proofErr w:type="spellEnd"/>
+            <w:r>
+              <w:rPr>
+                <w:rFonts w:ascii="Times New Roman" w:eastAsia="SimSun" w:hAnsi="Times New Roman" w:cs="Times New Roman"/>
+                <w:sz w:val="24"/>
+                <w:szCs w:val="24"/>
+              </w:rPr>
+              <w:t xml:space="preserve"> </w:t>
+            </w:r>
+            <w:proofErr w:type="spellStart"/>
+            <w:r>
+              <w:rPr>
+                <w:rFonts w:ascii="Times New Roman" w:eastAsia="SimSun" w:hAnsi="Times New Roman" w:cs="Times New Roman"/>
+                <w:sz w:val="24"/>
+                <w:szCs w:val="24"/>
+              </w:rPr>
+              <w:t>niang</w:t>
+            </w:r>
+            <w:proofErr w:type="spellEnd"/>
+            <w:r>
+              <w:rPr>
+                <w:rFonts w:ascii="Times New Roman" w:eastAsia="SimSun" w:hAnsi="Times New Roman" w:cs="Times New Roman"/>
+                <w:sz w:val="24"/>
+                <w:szCs w:val="24"/>
+              </w:rPr>
+              <w:t xml:space="preserve">. </w:t>
             </w:r>
           </w:p>
         </w:tc>
@@ -239,8 +1756,228 @@
             <w:tcW w:w="8640" w:type="dxa"/>
           </w:tcPr>
           <w:p>
-            <w:r>
-              <w:t>Landing-place, &amp; i8 md deu, (ofa</w:t>
+            <w:pPr>
+              <w:rPr>
+                <w:rFonts w:ascii="Times New Roman" w:eastAsia="SimSun" w:hAnsi="Times New Roman" w:cs="Times New Roman"/>
+                <w:sz w:val="24"/>
+                <w:szCs w:val="24"/>
+              </w:rPr>
+            </w:pPr>
+            <w:proofErr w:type="gramStart"/>
+            <w:r>
+              <w:rPr>
+                <w:rFonts w:ascii="Times New Roman" w:eastAsia="SimSun" w:hAnsi="Times New Roman" w:cs="Times New Roman"/>
+                <w:sz w:val="24"/>
+                <w:szCs w:val="24"/>
+              </w:rPr>
+              <w:t xml:space="preserve">Lag, </w:t>
+            </w:r>
+            <w:r>
+              <w:rPr>
+                <w:rFonts w:ascii="Times New Roman" w:eastAsia="SimSun" w:hAnsi="Times New Roman" w:cs="Times New Roman"/>
+                <w:sz w:val="24"/>
+                <w:szCs w:val="24"/>
+                <w:lang w:eastAsia="zh-CN"/>
+              </w:rPr>
+              <w:t xml:space="preserve"> </w:t>
+            </w:r>
+            <w:r>
+              <w:rPr>
+                <w:rFonts w:ascii="Times New Roman" w:eastAsia="SimSun" w:hAnsi="Times New Roman" w:cs="Times New Roman"/>
+                <w:sz w:val="24"/>
+                <w:szCs w:val="24"/>
+                <w:lang w:eastAsia="zh-CN"/>
+              </w:rPr>
+              <w:t>落拉後頭</w:t>
+            </w:r>
+            <w:proofErr w:type="gramEnd"/>
+            <w:r>
+              <w:rPr>
+                <w:rFonts w:ascii="Times New Roman" w:eastAsia="SimSun" w:hAnsi="Times New Roman" w:cs="Times New Roman"/>
+                <w:sz w:val="24"/>
+                <w:szCs w:val="24"/>
+                <w:lang w:eastAsia="zh-CN"/>
+              </w:rPr>
+              <w:t xml:space="preserve">, </w:t>
+            </w:r>
+            <w:proofErr w:type="spellStart"/>
+            <w:r>
+              <w:rPr>
+                <w:rFonts w:ascii="Times New Roman" w:eastAsia="SimSun" w:hAnsi="Times New Roman" w:cs="Times New Roman"/>
+                <w:sz w:val="24"/>
+                <w:szCs w:val="24"/>
+              </w:rPr>
+              <w:t>lok</w:t>
+            </w:r>
+            <w:proofErr w:type="spellEnd"/>
+            <w:r>
+              <w:rPr>
+                <w:rFonts w:ascii="Times New Roman" w:eastAsia="SimSun" w:hAnsi="Times New Roman" w:cs="Times New Roman"/>
+                <w:sz w:val="24"/>
+                <w:szCs w:val="24"/>
+              </w:rPr>
+              <w:t xml:space="preserve"> ‘</w:t>
+            </w:r>
+            <w:proofErr w:type="spellStart"/>
+            <w:r>
+              <w:rPr>
+                <w:rFonts w:ascii="Times New Roman" w:eastAsia="SimSun" w:hAnsi="Times New Roman" w:cs="Times New Roman"/>
+                <w:sz w:val="24"/>
+                <w:szCs w:val="24"/>
+              </w:rPr>
+              <w:t>lá</w:t>
+            </w:r>
+            <w:proofErr w:type="spellEnd"/>
+            <w:r>
+              <w:rPr>
+                <w:rFonts w:ascii="Times New Roman" w:eastAsia="SimSun" w:hAnsi="Times New Roman" w:cs="Times New Roman"/>
+                <w:sz w:val="24"/>
+                <w:szCs w:val="24"/>
+              </w:rPr>
+              <w:t xml:space="preserve"> ‘</w:t>
+            </w:r>
+            <w:proofErr w:type="spellStart"/>
+            <w:r>
+              <w:rPr>
+                <w:rFonts w:ascii="Times New Roman" w:eastAsia="SimSun" w:hAnsi="Times New Roman" w:cs="Times New Roman"/>
+                <w:sz w:val="24"/>
+                <w:szCs w:val="24"/>
+              </w:rPr>
+              <w:t>heu</w:t>
+            </w:r>
+            <w:proofErr w:type="spellEnd"/>
+            <w:r>
+              <w:rPr>
+                <w:rFonts w:ascii="Times New Roman" w:eastAsia="SimSun" w:hAnsi="Times New Roman" w:cs="Times New Roman"/>
+                <w:sz w:val="24"/>
+                <w:szCs w:val="24"/>
+              </w:rPr>
+              <w:t xml:space="preserve"> </w:t>
+            </w:r>
+            <w:proofErr w:type="spellStart"/>
+            <w:r>
+              <w:rPr>
+                <w:rFonts w:ascii="Times New Roman" w:eastAsia="SimSun" w:hAnsi="Times New Roman" w:cs="Times New Roman"/>
+                <w:sz w:val="24"/>
+                <w:szCs w:val="24"/>
+              </w:rPr>
+              <w:t>deu</w:t>
+            </w:r>
+            <w:proofErr w:type="spellEnd"/>
+            <w:r>
+              <w:rPr>
+                <w:rFonts w:ascii="Times New Roman" w:eastAsia="SimSun" w:hAnsi="Times New Roman" w:cs="Times New Roman"/>
+                <w:sz w:val="24"/>
+                <w:szCs w:val="24"/>
+              </w:rPr>
+              <w:t>,</w:t>
+            </w:r>
+            <w:r>
+              <w:rPr>
+                <w:rFonts w:ascii="Times New Roman" w:eastAsia="SimSun" w:hAnsi="Times New Roman" w:cs="Times New Roman"/>
+                <w:sz w:val="24"/>
+                <w:szCs w:val="24"/>
+                <w:lang w:eastAsia="zh-CN"/>
+              </w:rPr>
+              <w:t xml:space="preserve"> </w:t>
+            </w:r>
+            <w:r>
+              <w:rPr>
+                <w:rFonts w:ascii="Times New Roman" w:eastAsia="SimSun" w:hAnsi="Times New Roman" w:cs="Times New Roman"/>
+                <w:sz w:val="24"/>
+                <w:szCs w:val="24"/>
+                <w:lang w:eastAsia="zh-CN"/>
+              </w:rPr>
+              <w:t>退縮勿前</w:t>
+            </w:r>
+            <w:r>
+              <w:rPr>
+                <w:rFonts w:ascii="Times New Roman" w:eastAsia="SimSun" w:hAnsi="Times New Roman" w:cs="Times New Roman"/>
+                <w:sz w:val="24"/>
+                <w:szCs w:val="24"/>
+                <w:lang w:eastAsia="zh-CN"/>
+              </w:rPr>
+              <w:t xml:space="preserve">, </w:t>
+            </w:r>
+            <w:r>
+              <w:rPr>
+                <w:rFonts w:ascii="Times New Roman" w:eastAsia="SimSun" w:hAnsi="Times New Roman" w:cs="Times New Roman"/>
+                <w:sz w:val="24"/>
+                <w:szCs w:val="24"/>
+              </w:rPr>
+              <w:t xml:space="preserve">  </w:t>
+            </w:r>
+            <w:proofErr w:type="spellStart"/>
+            <w:r>
+              <w:rPr>
+                <w:rFonts w:ascii="Times New Roman" w:eastAsia="SimSun" w:hAnsi="Times New Roman" w:cs="Times New Roman"/>
+                <w:sz w:val="24"/>
+                <w:szCs w:val="24"/>
+              </w:rPr>
+              <w:t>t’é</w:t>
+            </w:r>
+            <w:proofErr w:type="spellEnd"/>
+            <w:r>
+              <w:rPr>
+                <w:rFonts w:ascii="Times New Roman" w:eastAsia="SimSun" w:hAnsi="Times New Roman" w:cs="Times New Roman"/>
+                <w:sz w:val="24"/>
+                <w:szCs w:val="24"/>
+              </w:rPr>
+              <w:t xml:space="preserve"> </w:t>
+            </w:r>
+            <w:proofErr w:type="spellStart"/>
+            <w:r>
+              <w:rPr>
+                <w:rFonts w:ascii="Times New Roman" w:eastAsia="SimSun" w:hAnsi="Times New Roman" w:cs="Times New Roman"/>
+                <w:sz w:val="24"/>
+                <w:szCs w:val="24"/>
+              </w:rPr>
+              <w:t>sóh</w:t>
+            </w:r>
+            <w:proofErr w:type="spellEnd"/>
+            <w:r>
+              <w:rPr>
+                <w:rFonts w:ascii="Times New Roman" w:eastAsia="SimSun" w:hAnsi="Times New Roman" w:cs="Times New Roman"/>
+                <w:sz w:val="24"/>
+                <w:szCs w:val="24"/>
+              </w:rPr>
+              <w:t xml:space="preserve"> </w:t>
+            </w:r>
+            <w:proofErr w:type="spellStart"/>
+            <w:r>
+              <w:rPr>
+                <w:rFonts w:ascii="Times New Roman" w:eastAsia="SimSun" w:hAnsi="Times New Roman" w:cs="Times New Roman"/>
+                <w:sz w:val="24"/>
+                <w:szCs w:val="24"/>
+              </w:rPr>
+              <w:t>veh</w:t>
+            </w:r>
+            <w:proofErr w:type="spellEnd"/>
+            <w:r>
+              <w:rPr>
+                <w:rFonts w:ascii="Times New Roman" w:eastAsia="SimSun" w:hAnsi="Times New Roman" w:cs="Times New Roman"/>
+                <w:sz w:val="24"/>
+                <w:szCs w:val="24"/>
+              </w:rPr>
+              <w:t xml:space="preserve"> </w:t>
+            </w:r>
+            <w:proofErr w:type="spellStart"/>
+            <w:r>
+              <w:rPr>
+                <w:rFonts w:ascii="Times New Roman" w:eastAsia="SimSun" w:hAnsi="Times New Roman" w:cs="Times New Roman"/>
+                <w:sz w:val="24"/>
+                <w:szCs w:val="24"/>
+              </w:rPr>
+              <w:t>zien</w:t>
+            </w:r>
+            <w:proofErr w:type="spellEnd"/>
+            <w:r>
+              <w:rPr>
+                <w:rFonts w:ascii="Times New Roman" w:eastAsia="SimSun" w:hAnsi="Times New Roman" w:cs="Times New Roman"/>
+                <w:sz w:val="24"/>
+                <w:szCs w:val="24"/>
+              </w:rPr>
+              <w:t xml:space="preserve">. </w:t>
             </w:r>
           </w:p>
         </w:tc>
@@ -251,14 +1988,56 @@
             <w:tcW w:w="8640" w:type="dxa"/>
           </w:tcPr>
           <w:p>
-            <w:r>
-              <w:t>Lan</w:t>
-            </w:r>
-            <w:r>
-              <w:t>e</w:t>
-            </w:r>
-            <w:r>
-              <w:t>-holder, Fl $. dien ’tsa. |</w:t>
+            <w:pPr>
+              <w:rPr>
+                <w:rFonts w:ascii="Times New Roman" w:eastAsia="SimSun" w:hAnsi="Times New Roman" w:cs="Times New Roman"/>
+                <w:sz w:val="24"/>
+                <w:szCs w:val="24"/>
+              </w:rPr>
+            </w:pPr>
+            <w:r>
+              <w:rPr>
+                <w:rFonts w:ascii="Times New Roman" w:eastAsia="SimSun" w:hAnsi="Times New Roman" w:cs="Times New Roman"/>
+                <w:sz w:val="24"/>
+                <w:szCs w:val="24"/>
+              </w:rPr>
+              <w:t xml:space="preserve">Lake, </w:t>
+            </w:r>
+            <w:r>
+              <w:rPr>
+                <w:rFonts w:ascii="Times New Roman" w:eastAsia="SimSun" w:hAnsi="Times New Roman" w:cs="Times New Roman"/>
+                <w:sz w:val="24"/>
+                <w:szCs w:val="24"/>
+                <w:lang w:eastAsia="zh-CN"/>
+              </w:rPr>
+              <w:t>湖</w:t>
+            </w:r>
+            <w:r>
+              <w:rPr>
+                <w:rFonts w:ascii="Times New Roman" w:eastAsia="SimSun" w:hAnsi="Times New Roman" w:cs="Times New Roman"/>
+                <w:sz w:val="24"/>
+                <w:szCs w:val="24"/>
+                <w:lang w:eastAsia="zh-CN"/>
+              </w:rPr>
+              <w:t xml:space="preserve">, </w:t>
+            </w:r>
+            <w:proofErr w:type="spellStart"/>
+            <w:r>
+              <w:rPr>
+                <w:rFonts w:ascii="Times New Roman" w:eastAsia="SimSun" w:hAnsi="Times New Roman" w:cs="Times New Roman"/>
+                <w:sz w:val="24"/>
+                <w:szCs w:val="24"/>
+              </w:rPr>
+              <w:t>hú</w:t>
+            </w:r>
+            <w:proofErr w:type="spellEnd"/>
+            <w:r>
+              <w:rPr>
+                <w:rFonts w:ascii="Times New Roman" w:eastAsia="SimSun" w:hAnsi="Times New Roman" w:cs="Times New Roman"/>
+                <w:sz w:val="24"/>
+                <w:szCs w:val="24"/>
+              </w:rPr>
+              <w:t xml:space="preserve">. </w:t>
             </w:r>
           </w:p>
         </w:tc>
@@ -269,8 +2048,101 @@
             <w:tcW w:w="8640" w:type="dxa"/>
           </w:tcPr>
           <w:p>
-            <w:r>
-              <w:t>Landlord, Rit vong tung, ie Fe ting</w:t>
+            <w:pPr>
+              <w:rPr>
+                <w:rFonts w:ascii="Times New Roman" w:eastAsia="SimSun" w:hAnsi="Times New Roman" w:cs="Times New Roman"/>
+                <w:sz w:val="24"/>
+                <w:szCs w:val="24"/>
+              </w:rPr>
+            </w:pPr>
+            <w:proofErr w:type="gramStart"/>
+            <w:r>
+              <w:rPr>
+                <w:rFonts w:ascii="Times New Roman" w:eastAsia="SimSun" w:hAnsi="Times New Roman" w:cs="Times New Roman"/>
+                <w:sz w:val="24"/>
+                <w:szCs w:val="24"/>
+              </w:rPr>
+              <w:t xml:space="preserve">Lamb,  </w:t>
+            </w:r>
+            <w:r>
+              <w:rPr>
+                <w:rFonts w:ascii="Times New Roman" w:eastAsia="SimSun" w:hAnsi="Times New Roman" w:cs="Times New Roman"/>
+                <w:sz w:val="24"/>
+                <w:szCs w:val="24"/>
+                <w:lang w:eastAsia="zh-CN"/>
+              </w:rPr>
+              <w:t>羔羊</w:t>
+            </w:r>
+            <w:proofErr w:type="gramEnd"/>
+            <w:r>
+              <w:rPr>
+                <w:rFonts w:ascii="Times New Roman" w:eastAsia="SimSun" w:hAnsi="Times New Roman" w:cs="Times New Roman"/>
+                <w:sz w:val="24"/>
+                <w:szCs w:val="24"/>
+                <w:lang w:eastAsia="zh-CN"/>
+              </w:rPr>
+              <w:t xml:space="preserve">, </w:t>
+            </w:r>
+            <w:r>
+              <w:rPr>
+                <w:rFonts w:ascii="Times New Roman" w:eastAsia="SimSun" w:hAnsi="Times New Roman" w:cs="Times New Roman"/>
+                <w:sz w:val="24"/>
+                <w:szCs w:val="24"/>
+              </w:rPr>
+              <w:t xml:space="preserve">kau yang, </w:t>
+            </w:r>
+            <w:r>
+              <w:rPr>
+                <w:rFonts w:ascii="Times New Roman" w:eastAsia="SimSun" w:hAnsi="Times New Roman" w:cs="Times New Roman"/>
+                <w:sz w:val="24"/>
+                <w:szCs w:val="24"/>
+                <w:lang w:eastAsia="zh-CN"/>
+              </w:rPr>
+              <w:t xml:space="preserve"> </w:t>
+            </w:r>
+            <w:r>
+              <w:rPr>
+                <w:rFonts w:ascii="Times New Roman" w:eastAsia="SimSun" w:hAnsi="Times New Roman" w:cs="Times New Roman"/>
+                <w:sz w:val="24"/>
+                <w:szCs w:val="24"/>
+                <w:lang w:eastAsia="zh-CN"/>
+              </w:rPr>
+              <w:t>小綿羊</w:t>
+            </w:r>
+            <w:r>
+              <w:rPr>
+                <w:rFonts w:ascii="Times New Roman" w:eastAsia="SimSun" w:hAnsi="Times New Roman" w:cs="Times New Roman"/>
+                <w:sz w:val="24"/>
+                <w:szCs w:val="24"/>
+                <w:lang w:eastAsia="zh-CN"/>
+              </w:rPr>
+              <w:t xml:space="preserve">, </w:t>
+            </w:r>
+            <w:r>
+              <w:rPr>
+                <w:rFonts w:ascii="Times New Roman" w:eastAsia="SimSun" w:hAnsi="Times New Roman" w:cs="Times New Roman"/>
+                <w:sz w:val="24"/>
+                <w:szCs w:val="24"/>
+              </w:rPr>
+              <w:t>‘</w:t>
+            </w:r>
+            <w:proofErr w:type="spellStart"/>
+            <w:r>
+              <w:rPr>
+                <w:rFonts w:ascii="Times New Roman" w:eastAsia="SimSun" w:hAnsi="Times New Roman" w:cs="Times New Roman"/>
+                <w:sz w:val="24"/>
+                <w:szCs w:val="24"/>
+              </w:rPr>
+              <w:t>siau</w:t>
+            </w:r>
+            <w:proofErr w:type="spellEnd"/>
+            <w:r>
+              <w:rPr>
+                <w:rFonts w:ascii="Times New Roman" w:eastAsia="SimSun" w:hAnsi="Times New Roman" w:cs="Times New Roman"/>
+                <w:sz w:val="24"/>
+                <w:szCs w:val="24"/>
+              </w:rPr>
+              <w:t xml:space="preserve"> mien yang. </w:t>
             </w:r>
           </w:p>
         </w:tc>
@@ -281,8 +2153,102 @@
             <w:tcW w:w="8640" w:type="dxa"/>
           </w:tcPr>
           <w:p>
-            <w:r>
-              <w:t>Land-tax, $43 zien liang’, BR fas.</w:t>
+            <w:pPr>
+              <w:rPr>
+                <w:rFonts w:ascii="Times New Roman" w:eastAsia="SimSun" w:hAnsi="Times New Roman" w:cs="Times New Roman"/>
+                <w:sz w:val="24"/>
+                <w:szCs w:val="24"/>
+              </w:rPr>
+            </w:pPr>
+            <w:r>
+              <w:rPr>
+                <w:rFonts w:ascii="Times New Roman" w:eastAsia="SimSun" w:hAnsi="Times New Roman" w:cs="Times New Roman"/>
+                <w:sz w:val="24"/>
+                <w:szCs w:val="24"/>
+              </w:rPr>
+              <w:t>Lame, (broken leg)</w:t>
+            </w:r>
+            <w:r>
+              <w:rPr>
+                <w:rFonts w:ascii="Times New Roman" w:eastAsia="SimSun" w:hAnsi="Times New Roman" w:cs="Times New Roman"/>
+                <w:color w:val="212112"/>
+                <w:sz w:val="24"/>
+                <w:szCs w:val="24"/>
+                <w:shd w:val="clear" w:color="auto" w:fill="FFFFFF"/>
+              </w:rPr>
+              <w:t xml:space="preserve"> </w:t>
+            </w:r>
+            <w:proofErr w:type="gramStart"/>
+            <w:r>
+              <w:rPr>
+                <w:rFonts w:ascii="Times New Roman" w:eastAsia="SimSun" w:hAnsi="Times New Roman" w:cs="Times New Roman"/>
+                <w:sz w:val="24"/>
+                <w:szCs w:val="24"/>
+              </w:rPr>
+              <w:t>踅</w:t>
+            </w:r>
+            <w:r>
+              <w:rPr>
+                <w:rFonts w:ascii="Times New Roman" w:eastAsia="SimSun" w:hAnsi="Times New Roman" w:cs="Times New Roman"/>
+                <w:sz w:val="24"/>
+                <w:szCs w:val="24"/>
+                <w:lang w:eastAsia="zh-CN"/>
+              </w:rPr>
+              <w:t>脚</w:t>
+            </w:r>
+            <w:r>
+              <w:rPr>
+                <w:rFonts w:ascii="Times New Roman" w:eastAsia="SimSun" w:hAnsi="Times New Roman" w:cs="Times New Roman"/>
+                <w:sz w:val="24"/>
+                <w:szCs w:val="24"/>
+                <w:lang w:eastAsia="zh-CN"/>
+              </w:rPr>
+              <w:t xml:space="preserve">, </w:t>
+            </w:r>
+            <w:r>
+              <w:rPr>
+                <w:rFonts w:ascii="Times New Roman" w:eastAsia="SimSun" w:hAnsi="Times New Roman" w:cs="Times New Roman"/>
+                <w:sz w:val="24"/>
+                <w:szCs w:val="24"/>
+              </w:rPr>
+              <w:t xml:space="preserve"> </w:t>
+            </w:r>
+            <w:proofErr w:type="spellStart"/>
+            <w:r>
+              <w:rPr>
+                <w:rFonts w:ascii="Times New Roman" w:eastAsia="SimSun" w:hAnsi="Times New Roman" w:cs="Times New Roman"/>
+                <w:sz w:val="24"/>
+                <w:szCs w:val="24"/>
+              </w:rPr>
+              <w:t>zeh</w:t>
+            </w:r>
+            <w:proofErr w:type="spellEnd"/>
+            <w:proofErr w:type="gramEnd"/>
+            <w:r>
+              <w:rPr>
+                <w:rFonts w:ascii="Times New Roman" w:eastAsia="SimSun" w:hAnsi="Times New Roman" w:cs="Times New Roman"/>
+                <w:sz w:val="24"/>
+                <w:szCs w:val="24"/>
+              </w:rPr>
+              <w:t xml:space="preserve"> </w:t>
+            </w:r>
+            <w:proofErr w:type="spellStart"/>
+            <w:r>
+              <w:rPr>
+                <w:rFonts w:ascii="Times New Roman" w:eastAsia="SimSun" w:hAnsi="Times New Roman" w:cs="Times New Roman"/>
+                <w:sz w:val="24"/>
+                <w:szCs w:val="24"/>
+              </w:rPr>
+              <w:t>kiáh</w:t>
+            </w:r>
+            <w:proofErr w:type="spellEnd"/>
+            <w:r>
+              <w:rPr>
+                <w:rFonts w:ascii="Times New Roman" w:eastAsia="SimSun" w:hAnsi="Times New Roman" w:cs="Times New Roman"/>
+                <w:sz w:val="24"/>
+                <w:szCs w:val="24"/>
+              </w:rPr>
+              <w:t>.</w:t>
             </w:r>
           </w:p>
         </w:tc>
@@ -293,8 +2259,56 @@
             <w:tcW w:w="8640" w:type="dxa"/>
           </w:tcPr>
           <w:p>
-            <w:r>
-              <w:t>Lane, “#7 ling’.</w:t>
+            <w:pPr>
+              <w:rPr>
+                <w:rFonts w:ascii="Times New Roman" w:eastAsia="SimSun" w:hAnsi="Times New Roman" w:cs="Times New Roman"/>
+                <w:sz w:val="24"/>
+                <w:szCs w:val="24"/>
+              </w:rPr>
+            </w:pPr>
+            <w:r>
+              <w:rPr>
+                <w:rFonts w:ascii="Times New Roman" w:eastAsia="SimSun" w:hAnsi="Times New Roman" w:cs="Times New Roman"/>
+                <w:sz w:val="24"/>
+                <w:szCs w:val="24"/>
+              </w:rPr>
+              <w:t xml:space="preserve">Lament, </w:t>
+            </w:r>
+            <w:r>
+              <w:rPr>
+                <w:rFonts w:ascii="Times New Roman" w:eastAsia="SimSun" w:hAnsi="Times New Roman" w:cs="Times New Roman"/>
+                <w:sz w:val="24"/>
+                <w:szCs w:val="24"/>
+                <w:lang w:eastAsia="zh-CN"/>
+              </w:rPr>
+              <w:t>悲哀</w:t>
+            </w:r>
+            <w:r>
+              <w:rPr>
+                <w:rFonts w:ascii="Times New Roman" w:eastAsia="SimSun" w:hAnsi="Times New Roman" w:cs="Times New Roman"/>
+                <w:sz w:val="24"/>
+                <w:szCs w:val="24"/>
+                <w:lang w:eastAsia="zh-CN"/>
+              </w:rPr>
+              <w:t xml:space="preserve">, </w:t>
+            </w:r>
+            <w:proofErr w:type="spellStart"/>
+            <w:r>
+              <w:rPr>
+                <w:rFonts w:ascii="Times New Roman" w:eastAsia="SimSun" w:hAnsi="Times New Roman" w:cs="Times New Roman"/>
+                <w:sz w:val="24"/>
+                <w:szCs w:val="24"/>
+              </w:rPr>
+              <w:t>pé</w:t>
+            </w:r>
+            <w:proofErr w:type="spellEnd"/>
+            <w:r>
+              <w:rPr>
+                <w:rFonts w:ascii="Times New Roman" w:eastAsia="SimSun" w:hAnsi="Times New Roman" w:cs="Times New Roman"/>
+                <w:sz w:val="24"/>
+                <w:szCs w:val="24"/>
+              </w:rPr>
+              <w:t xml:space="preserve"> é.</w:t>
             </w:r>
           </w:p>
         </w:tc>
@@ -305,8 +2319,146 @@
             <w:tcW w:w="8640" w:type="dxa"/>
           </w:tcPr>
           <w:p>
-            <w:r>
-              <w:t>Language, ag wo‘, Es ao yien ’nit, SI</w:t>
+            <w:pPr>
+              <w:rPr>
+                <w:rFonts w:ascii="Times New Roman" w:eastAsia="SimSun" w:hAnsi="Times New Roman" w:cs="Times New Roman"/>
+                <w:sz w:val="24"/>
+                <w:szCs w:val="24"/>
+              </w:rPr>
+            </w:pPr>
+            <w:r>
+              <w:rPr>
+                <w:rFonts w:ascii="Times New Roman" w:eastAsia="SimSun" w:hAnsi="Times New Roman" w:cs="Times New Roman"/>
+                <w:sz w:val="24"/>
+                <w:szCs w:val="24"/>
+              </w:rPr>
+              <w:t>Lamentable,</w:t>
+            </w:r>
+            <w:r>
+              <w:rPr>
+                <w:rFonts w:ascii="Times New Roman" w:eastAsia="SimSun" w:hAnsi="Times New Roman" w:cs="Times New Roman"/>
+                <w:sz w:val="24"/>
+                <w:szCs w:val="24"/>
+                <w:lang w:eastAsia="zh-CN"/>
+              </w:rPr>
+              <w:t xml:space="preserve"> </w:t>
+            </w:r>
+            <w:proofErr w:type="gramStart"/>
+            <w:r>
+              <w:rPr>
+                <w:rFonts w:ascii="Times New Roman" w:eastAsia="SimSun" w:hAnsi="Times New Roman" w:cs="Times New Roman"/>
+                <w:sz w:val="24"/>
+                <w:szCs w:val="24"/>
+                <w:lang w:eastAsia="zh-CN"/>
+              </w:rPr>
+              <w:t>可惜</w:t>
+            </w:r>
+            <w:r>
+              <w:rPr>
+                <w:rFonts w:ascii="Times New Roman" w:eastAsia="SimSun" w:hAnsi="Times New Roman" w:cs="Times New Roman"/>
+                <w:sz w:val="24"/>
+                <w:szCs w:val="24"/>
+                <w:lang w:eastAsia="zh-CN"/>
+              </w:rPr>
+              <w:t xml:space="preserve">, </w:t>
+            </w:r>
+            <w:r>
+              <w:rPr>
+                <w:rFonts w:ascii="Times New Roman" w:eastAsia="SimSun" w:hAnsi="Times New Roman" w:cs="Times New Roman"/>
+                <w:sz w:val="24"/>
+                <w:szCs w:val="24"/>
+              </w:rPr>
+              <w:t xml:space="preserve"> ‘</w:t>
+            </w:r>
+            <w:proofErr w:type="spellStart"/>
+            <w:proofErr w:type="gramEnd"/>
+            <w:r>
+              <w:rPr>
+                <w:rFonts w:ascii="Times New Roman" w:eastAsia="SimSun" w:hAnsi="Times New Roman" w:cs="Times New Roman"/>
+                <w:sz w:val="24"/>
+                <w:szCs w:val="24"/>
+              </w:rPr>
+              <w:t>k’ó</w:t>
+            </w:r>
+            <w:proofErr w:type="spellEnd"/>
+            <w:r>
+              <w:rPr>
+                <w:rFonts w:ascii="Times New Roman" w:eastAsia="SimSun" w:hAnsi="Times New Roman" w:cs="Times New Roman"/>
+                <w:sz w:val="24"/>
+                <w:szCs w:val="24"/>
+              </w:rPr>
+              <w:t xml:space="preserve"> </w:t>
+            </w:r>
+            <w:proofErr w:type="spellStart"/>
+            <w:r>
+              <w:rPr>
+                <w:rFonts w:ascii="Times New Roman" w:eastAsia="SimSun" w:hAnsi="Times New Roman" w:cs="Times New Roman"/>
+                <w:sz w:val="24"/>
+                <w:szCs w:val="24"/>
+              </w:rPr>
+              <w:t>sih</w:t>
+            </w:r>
+            <w:proofErr w:type="spellEnd"/>
+            <w:r>
+              <w:rPr>
+                <w:rFonts w:ascii="Times New Roman" w:eastAsia="SimSun" w:hAnsi="Times New Roman" w:cs="Times New Roman"/>
+                <w:sz w:val="24"/>
+                <w:szCs w:val="24"/>
+              </w:rPr>
+              <w:t>,</w:t>
+            </w:r>
+            <w:r>
+              <w:rPr>
+                <w:rFonts w:ascii="Times New Roman" w:eastAsia="SimSun" w:hAnsi="Times New Roman" w:cs="Times New Roman"/>
+                <w:sz w:val="24"/>
+                <w:szCs w:val="24"/>
+                <w:lang w:eastAsia="zh-CN"/>
+              </w:rPr>
+              <w:t xml:space="preserve"> </w:t>
+            </w:r>
+            <w:r>
+              <w:rPr>
+                <w:rFonts w:ascii="Times New Roman" w:eastAsia="SimSun" w:hAnsi="Times New Roman" w:cs="Times New Roman"/>
+                <w:sz w:val="24"/>
+                <w:szCs w:val="24"/>
+                <w:lang w:eastAsia="zh-CN"/>
+              </w:rPr>
+              <w:t>可憐</w:t>
+            </w:r>
+            <w:r>
+              <w:rPr>
+                <w:rFonts w:ascii="Times New Roman" w:eastAsia="SimSun" w:hAnsi="Times New Roman" w:cs="Times New Roman"/>
+                <w:sz w:val="24"/>
+                <w:szCs w:val="24"/>
+                <w:lang w:eastAsia="zh-CN"/>
+              </w:rPr>
+              <w:t>,</w:t>
+            </w:r>
+            <w:r>
+              <w:rPr>
+                <w:rFonts w:ascii="Times New Roman" w:eastAsia="SimSun" w:hAnsi="Times New Roman" w:cs="Times New Roman"/>
+                <w:sz w:val="24"/>
+                <w:szCs w:val="24"/>
+              </w:rPr>
+              <w:t xml:space="preserve">  ‘</w:t>
+            </w:r>
+            <w:proofErr w:type="spellStart"/>
+            <w:r>
+              <w:rPr>
+                <w:rFonts w:ascii="Times New Roman" w:eastAsia="SimSun" w:hAnsi="Times New Roman" w:cs="Times New Roman"/>
+                <w:sz w:val="24"/>
+                <w:szCs w:val="24"/>
+              </w:rPr>
+              <w:t>k’ó</w:t>
+            </w:r>
+            <w:proofErr w:type="spellEnd"/>
+            <w:r>
+              <w:rPr>
+                <w:rFonts w:ascii="Times New Roman" w:eastAsia="SimSun" w:hAnsi="Times New Roman" w:cs="Times New Roman"/>
+                <w:sz w:val="24"/>
+                <w:szCs w:val="24"/>
+              </w:rPr>
+              <w:t xml:space="preserve"> lien. </w:t>
             </w:r>
           </w:p>
         </w:tc>
@@ -317,32 +2469,274 @@
             <w:tcW w:w="8640" w:type="dxa"/>
           </w:tcPr>
           <w:p>
+            <w:pPr>
+              <w:rPr>
+                <w:rFonts w:ascii="Times New Roman" w:eastAsia="SimSun" w:hAnsi="Times New Roman" w:cs="Times New Roman"/>
+                <w:sz w:val="24"/>
+                <w:szCs w:val="24"/>
+              </w:rPr>
+            </w:pPr>
+            <w:r>
+              <w:rPr>
+                <w:rFonts w:ascii="Times New Roman" w:eastAsia="SimSun" w:hAnsi="Times New Roman" w:cs="Times New Roman"/>
+                <w:sz w:val="24"/>
+                <w:szCs w:val="24"/>
+              </w:rPr>
+              <w:t>Lamp,</w:t>
+            </w:r>
+            <w:r>
+              <w:rPr>
+                <w:rFonts w:ascii="Times New Roman" w:eastAsia="SimSun" w:hAnsi="Times New Roman" w:cs="Times New Roman"/>
+                <w:sz w:val="24"/>
+                <w:szCs w:val="24"/>
+                <w:lang w:eastAsia="zh-CN"/>
+              </w:rPr>
+              <w:t xml:space="preserve"> </w:t>
+            </w:r>
+            <w:r>
+              <w:rPr>
+                <w:rFonts w:ascii="Times New Roman" w:eastAsia="SimSun" w:hAnsi="Times New Roman" w:cs="Times New Roman"/>
+                <w:sz w:val="24"/>
+                <w:szCs w:val="24"/>
+                <w:lang w:eastAsia="zh-CN"/>
+              </w:rPr>
+              <w:t>燈</w:t>
+            </w:r>
+            <w:r>
+              <w:rPr>
+                <w:rFonts w:ascii="Times New Roman" w:eastAsia="SimSun" w:hAnsi="Times New Roman" w:cs="Times New Roman"/>
+                <w:sz w:val="24"/>
+                <w:szCs w:val="24"/>
+                <w:lang w:eastAsia="zh-CN"/>
+              </w:rPr>
+              <w:t>,</w:t>
+            </w:r>
+            <w:r>
+              <w:rPr>
+                <w:rFonts w:ascii="Times New Roman" w:eastAsia="SimSun" w:hAnsi="Times New Roman" w:cs="Times New Roman"/>
+                <w:sz w:val="24"/>
+                <w:szCs w:val="24"/>
+              </w:rPr>
+              <w:t xml:space="preserve"> tung, (light) </w:t>
+            </w:r>
+            <w:proofErr w:type="spellStart"/>
+            <w:r>
+              <w:rPr>
+                <w:rFonts w:ascii="Times New Roman" w:eastAsia="SimSun" w:hAnsi="Times New Roman" w:cs="Times New Roman"/>
+                <w:sz w:val="24"/>
+                <w:szCs w:val="24"/>
+              </w:rPr>
+              <w:t>點燈</w:t>
+            </w:r>
+            <w:proofErr w:type="spellEnd"/>
+            <w:r>
+              <w:rPr>
+                <w:rFonts w:ascii="Times New Roman" w:eastAsia="SimSun" w:hAnsi="Times New Roman" w:cs="Times New Roman"/>
+                <w:sz w:val="24"/>
+                <w:szCs w:val="24"/>
+                <w:lang w:eastAsia="zh-CN"/>
+              </w:rPr>
+              <w:t xml:space="preserve">, </w:t>
+            </w:r>
+            <w:r>
+              <w:rPr>
+                <w:rFonts w:ascii="Times New Roman" w:eastAsia="SimSun" w:hAnsi="Times New Roman" w:cs="Times New Roman"/>
+                <w:sz w:val="24"/>
+                <w:szCs w:val="24"/>
+              </w:rPr>
+              <w:t>‘</w:t>
+            </w:r>
+            <w:proofErr w:type="spellStart"/>
+            <w:r>
+              <w:rPr>
+                <w:rFonts w:ascii="Times New Roman" w:eastAsia="SimSun" w:hAnsi="Times New Roman" w:cs="Times New Roman"/>
+                <w:sz w:val="24"/>
+                <w:szCs w:val="24"/>
+              </w:rPr>
+              <w:t>tien</w:t>
+            </w:r>
+            <w:proofErr w:type="spellEnd"/>
+            <w:r>
+              <w:rPr>
+                <w:rFonts w:ascii="Times New Roman" w:eastAsia="SimSun" w:hAnsi="Times New Roman" w:cs="Times New Roman"/>
+                <w:sz w:val="24"/>
+                <w:szCs w:val="24"/>
+              </w:rPr>
+              <w:t xml:space="preserve"> tung, (blow out)</w:t>
+            </w:r>
+            <w:r>
+              <w:rPr>
+                <w:rFonts w:ascii="Times New Roman" w:eastAsia="SimSun" w:hAnsi="Times New Roman" w:cs="Times New Roman"/>
+                <w:sz w:val="24"/>
+                <w:szCs w:val="24"/>
+              </w:rPr>
+              <w:t xml:space="preserve"> </w:t>
+            </w:r>
+            <w:r>
+              <w:rPr>
+                <w:rFonts w:ascii="Times New Roman" w:eastAsia="SimSun" w:hAnsi="Times New Roman" w:cs="Times New Roman"/>
+                <w:sz w:val="24"/>
+                <w:szCs w:val="24"/>
+                <w:lang w:eastAsia="zh-CN"/>
+              </w:rPr>
+              <w:t>吹脱</w:t>
+            </w:r>
+            <w:r>
+              <w:rPr>
+                <w:rFonts w:ascii="Times New Roman" w:eastAsia="SimSun" w:hAnsi="Times New Roman" w:cs="Times New Roman"/>
+                <w:sz w:val="24"/>
+                <w:szCs w:val="24"/>
+              </w:rPr>
+              <w:t>燈</w:t>
+            </w:r>
+            <w:r>
+              <w:rPr>
+                <w:rFonts w:ascii="Times New Roman" w:eastAsia="SimSun" w:hAnsi="Times New Roman" w:cs="Times New Roman"/>
+                <w:sz w:val="24"/>
+                <w:szCs w:val="24"/>
+                <w:lang w:eastAsia="zh-CN"/>
+              </w:rPr>
+              <w:t>,</w:t>
+            </w:r>
+            <w:r>
+              <w:rPr>
+                <w:rFonts w:ascii="Times New Roman" w:eastAsia="SimSun" w:hAnsi="Times New Roman" w:cs="Times New Roman"/>
+                <w:sz w:val="24"/>
+                <w:szCs w:val="24"/>
+              </w:rPr>
+              <w:t xml:space="preserve"> </w:t>
+            </w:r>
+            <w:proofErr w:type="spellStart"/>
+            <w:r>
+              <w:rPr>
+                <w:rFonts w:ascii="Times New Roman" w:eastAsia="SimSun" w:hAnsi="Times New Roman" w:cs="Times New Roman"/>
+                <w:sz w:val="24"/>
+                <w:szCs w:val="24"/>
+              </w:rPr>
+              <w:t>t’sz</w:t>
+            </w:r>
+            <w:proofErr w:type="spellEnd"/>
+            <w:r>
+              <w:rPr>
+                <w:rFonts w:ascii="Times New Roman" w:eastAsia="SimSun" w:hAnsi="Times New Roman" w:cs="Times New Roman"/>
+                <w:sz w:val="24"/>
+                <w:szCs w:val="24"/>
+              </w:rPr>
+              <w:t xml:space="preserve"> </w:t>
+            </w:r>
+            <w:proofErr w:type="spellStart"/>
+            <w:r>
+              <w:rPr>
+                <w:rFonts w:ascii="Times New Roman" w:eastAsia="SimSun" w:hAnsi="Times New Roman" w:cs="Times New Roman"/>
+                <w:sz w:val="24"/>
+                <w:szCs w:val="24"/>
+              </w:rPr>
+              <w:t>t’eh</w:t>
+            </w:r>
+            <w:proofErr w:type="spellEnd"/>
+            <w:r>
+              <w:rPr>
+                <w:rFonts w:ascii="Times New Roman" w:eastAsia="SimSun" w:hAnsi="Times New Roman" w:cs="Times New Roman"/>
+                <w:sz w:val="24"/>
+                <w:szCs w:val="24"/>
+              </w:rPr>
+              <w:t xml:space="preserve"> tung, (wicks) </w:t>
+            </w:r>
+            <w:r>
+              <w:rPr>
+                <w:rFonts w:ascii="Times New Roman" w:eastAsia="SimSun" w:hAnsi="Times New Roman" w:cs="Times New Roman"/>
+                <w:sz w:val="24"/>
+                <w:szCs w:val="24"/>
+              </w:rPr>
+              <w:t>燈</w:t>
+            </w:r>
+            <w:r>
+              <w:rPr>
+                <w:rFonts w:ascii="Times New Roman" w:eastAsia="SimSun" w:hAnsi="Times New Roman" w:cs="Times New Roman"/>
+                <w:sz w:val="24"/>
+                <w:szCs w:val="24"/>
+                <w:lang w:eastAsia="zh-CN"/>
+              </w:rPr>
+              <w:t>草</w:t>
+            </w:r>
+            <w:r>
+              <w:rPr>
+                <w:rFonts w:ascii="Times New Roman" w:eastAsia="SimSun" w:hAnsi="Times New Roman" w:cs="Times New Roman"/>
+                <w:sz w:val="24"/>
+                <w:szCs w:val="24"/>
+                <w:lang w:eastAsia="zh-CN"/>
+              </w:rPr>
+              <w:t xml:space="preserve">, </w:t>
+            </w:r>
+            <w:r>
+              <w:rPr>
+                <w:rFonts w:ascii="Times New Roman" w:eastAsia="SimSun" w:hAnsi="Times New Roman" w:cs="Times New Roman"/>
+                <w:sz w:val="24"/>
+                <w:szCs w:val="24"/>
+              </w:rPr>
+              <w:t>tung ‘</w:t>
+            </w:r>
+            <w:proofErr w:type="spellStart"/>
+            <w:r>
+              <w:rPr>
+                <w:rFonts w:ascii="Times New Roman" w:eastAsia="SimSun" w:hAnsi="Times New Roman" w:cs="Times New Roman"/>
+                <w:sz w:val="24"/>
+                <w:szCs w:val="24"/>
+              </w:rPr>
+              <w:t>t’sau</w:t>
+            </w:r>
+            <w:proofErr w:type="spellEnd"/>
+            <w:r>
+              <w:rPr>
+                <w:rFonts w:ascii="Times New Roman" w:eastAsia="SimSun" w:hAnsi="Times New Roman" w:cs="Times New Roman"/>
+                <w:sz w:val="24"/>
+                <w:szCs w:val="24"/>
+              </w:rPr>
+              <w:t xml:space="preserve">, </w:t>
+            </w:r>
             <w:proofErr w:type="gramStart"/>
             <w:r>
-              <w:t xml:space="preserve">Languid, </w:t>
-            </w:r>
-            <w:r>
-              <w:t xml:space="preserve"> =</w:t>
+              <w:rPr>
+                <w:rFonts w:ascii="Times New Roman" w:eastAsia="SimSun" w:hAnsi="Times New Roman" w:cs="Times New Roman"/>
+                <w:sz w:val="24"/>
+                <w:szCs w:val="24"/>
+              </w:rPr>
+              <w:t>燈</w:t>
+            </w:r>
+            <w:r>
+              <w:rPr>
+                <w:rFonts w:ascii="Times New Roman" w:eastAsia="SimSun" w:hAnsi="Times New Roman" w:cs="Times New Roman"/>
+                <w:sz w:val="24"/>
+                <w:szCs w:val="24"/>
+                <w:lang w:eastAsia="zh-CN"/>
+              </w:rPr>
+              <w:t>心</w:t>
+            </w:r>
+            <w:r>
+              <w:rPr>
+                <w:rFonts w:ascii="Times New Roman" w:eastAsia="SimSun" w:hAnsi="Times New Roman" w:cs="Times New Roman"/>
+                <w:sz w:val="24"/>
+                <w:szCs w:val="24"/>
+                <w:lang w:eastAsia="zh-CN"/>
+              </w:rPr>
+              <w:t>,</w:t>
+            </w:r>
+            <w:r>
+              <w:rPr>
+                <w:rFonts w:ascii="Times New Roman" w:eastAsia="SimSun" w:hAnsi="Times New Roman" w:cs="Times New Roman"/>
+                <w:sz w:val="24"/>
+                <w:szCs w:val="24"/>
+              </w:rPr>
+              <w:t>tung</w:t>
             </w:r>
             <w:proofErr w:type="gramEnd"/>
             <w:r>
-              <w:t xml:space="preserve"> </w:t>
-            </w:r>
-            <w:proofErr w:type="spellStart"/>
-            <w:r>
-              <w:t>fk</w:t>
-            </w:r>
-            <w:proofErr w:type="spellEnd"/>
-            <w:r>
-              <w:t xml:space="preserve"> </w:t>
-            </w:r>
-            <w:proofErr w:type="spellStart"/>
-            <w:r>
-              <w:t>vah</w:t>
-            </w:r>
-            <w:proofErr w:type="spellEnd"/>
-            <w:r>
-              <w:t xml:space="preserve"> aidan’,</w:t>
+              <w:rPr>
+                <w:rFonts w:ascii="Times New Roman" w:eastAsia="SimSun" w:hAnsi="Times New Roman" w:cs="Times New Roman"/>
+                <w:sz w:val="24"/>
+                <w:szCs w:val="24"/>
+              </w:rPr>
+              <w:t xml:space="preserve"> sing. </w:t>
             </w:r>
           </w:p>
         </w:tc>
@@ -353,8 +2747,86 @@
             <w:tcW w:w="8640" w:type="dxa"/>
           </w:tcPr>
           <w:p>
-            <w:r>
-              <w:t>Lantern, re Be ting hing, (gloss) BE</w:t>
+            <w:pPr>
+              <w:rPr>
+                <w:rFonts w:ascii="Times New Roman" w:eastAsia="SimSun" w:hAnsi="Times New Roman" w:cs="Times New Roman"/>
+                <w:sz w:val="24"/>
+                <w:szCs w:val="24"/>
+              </w:rPr>
+            </w:pPr>
+            <w:proofErr w:type="gramStart"/>
+            <w:r>
+              <w:rPr>
+                <w:rFonts w:ascii="Times New Roman" w:eastAsia="SimSun" w:hAnsi="Times New Roman" w:cs="Times New Roman"/>
+                <w:sz w:val="24"/>
+                <w:szCs w:val="24"/>
+              </w:rPr>
+              <w:lastRenderedPageBreak/>
+              <w:t xml:space="preserve">Lampblack, </w:t>
+            </w:r>
+            <w:r>
+              <w:rPr>
+                <w:rFonts w:ascii="Times New Roman" w:eastAsia="SimSun" w:hAnsi="Times New Roman" w:cs="Times New Roman"/>
+                <w:sz w:val="24"/>
+                <w:szCs w:val="24"/>
+                <w:lang w:eastAsia="zh-CN"/>
+              </w:rPr>
+              <w:t xml:space="preserve"> </w:t>
+            </w:r>
+            <w:r>
+              <w:rPr>
+                <w:rFonts w:ascii="Times New Roman" w:eastAsia="SimSun" w:hAnsi="Times New Roman" w:cs="Times New Roman"/>
+                <w:sz w:val="24"/>
+                <w:szCs w:val="24"/>
+                <w:lang w:eastAsia="zh-CN"/>
+              </w:rPr>
+              <w:t>烏烟</w:t>
+            </w:r>
+            <w:proofErr w:type="gramEnd"/>
+            <w:r>
+              <w:rPr>
+                <w:rFonts w:ascii="Times New Roman" w:eastAsia="SimSun" w:hAnsi="Times New Roman" w:cs="Times New Roman"/>
+                <w:sz w:val="24"/>
+                <w:szCs w:val="24"/>
+                <w:lang w:eastAsia="zh-CN"/>
+              </w:rPr>
+              <w:t xml:space="preserve">, </w:t>
+            </w:r>
+            <w:proofErr w:type="spellStart"/>
+            <w:r>
+              <w:rPr>
+                <w:rFonts w:ascii="Times New Roman" w:eastAsia="SimSun" w:hAnsi="Times New Roman" w:cs="Times New Roman"/>
+                <w:sz w:val="24"/>
+                <w:szCs w:val="24"/>
+              </w:rPr>
+              <w:t>wú</w:t>
+            </w:r>
+            <w:proofErr w:type="spellEnd"/>
+            <w:r>
+              <w:rPr>
+                <w:rFonts w:ascii="Times New Roman" w:eastAsia="SimSun" w:hAnsi="Times New Roman" w:cs="Times New Roman"/>
+                <w:sz w:val="24"/>
+                <w:szCs w:val="24"/>
+              </w:rPr>
+              <w:t xml:space="preserve"> </w:t>
+            </w:r>
+            <w:proofErr w:type="spellStart"/>
+            <w:r>
+              <w:rPr>
+                <w:rFonts w:ascii="Times New Roman" w:eastAsia="SimSun" w:hAnsi="Times New Roman" w:cs="Times New Roman"/>
+                <w:sz w:val="24"/>
+                <w:szCs w:val="24"/>
+              </w:rPr>
+              <w:t>yien</w:t>
+            </w:r>
+            <w:proofErr w:type="spellEnd"/>
+            <w:r>
+              <w:rPr>
+                <w:rFonts w:ascii="Times New Roman" w:eastAsia="SimSun" w:hAnsi="Times New Roman" w:cs="Times New Roman"/>
+                <w:sz w:val="24"/>
+                <w:szCs w:val="24"/>
+              </w:rPr>
+              <w:t>.</w:t>
             </w:r>
           </w:p>
         </w:tc>
@@ -365,8 +2837,91 @@
             <w:tcW w:w="8640" w:type="dxa"/>
           </w:tcPr>
           <w:p>
-            <w:r>
+            <w:pPr>
+              <w:rPr>
+                <w:rFonts w:ascii="Times New Roman" w:eastAsia="SimSun" w:hAnsi="Times New Roman" w:cs="Times New Roman"/>
+                <w:sz w:val="24"/>
+                <w:szCs w:val="24"/>
+              </w:rPr>
+            </w:pPr>
+            <w:r>
+              <w:rPr>
+                <w:rFonts w:ascii="Times New Roman" w:eastAsia="SimSun" w:hAnsi="Times New Roman" w:cs="Times New Roman"/>
+                <w:sz w:val="24"/>
+                <w:szCs w:val="24"/>
+              </w:rPr>
+              <w:t>Lance,</w:t>
+            </w:r>
+            <w:r>
+              <w:rPr>
+                <w:rFonts w:ascii="Times New Roman" w:eastAsia="SimSun" w:hAnsi="Times New Roman" w:cs="Times New Roman"/>
+                <w:sz w:val="24"/>
+                <w:szCs w:val="24"/>
+                <w:lang w:eastAsia="zh-CN"/>
+              </w:rPr>
               <w:t xml:space="preserve"> </w:t>
+            </w:r>
+            <w:r>
+              <w:rPr>
+                <w:rFonts w:ascii="Times New Roman" w:eastAsia="SimSun" w:hAnsi="Times New Roman" w:cs="Times New Roman"/>
+                <w:sz w:val="24"/>
+                <w:szCs w:val="24"/>
+                <w:lang w:eastAsia="zh-CN"/>
+              </w:rPr>
+              <w:t>長鎗</w:t>
+            </w:r>
+            <w:r>
+              <w:rPr>
+                <w:rFonts w:ascii="Times New Roman" w:eastAsia="SimSun" w:hAnsi="Times New Roman" w:cs="Times New Roman"/>
+                <w:sz w:val="24"/>
+                <w:szCs w:val="24"/>
+                <w:lang w:eastAsia="zh-CN"/>
+              </w:rPr>
+              <w:t>,</w:t>
+            </w:r>
+            <w:r>
+              <w:rPr>
+                <w:rFonts w:ascii="Times New Roman" w:eastAsia="SimSun" w:hAnsi="Times New Roman" w:cs="Times New Roman"/>
+                <w:sz w:val="24"/>
+                <w:szCs w:val="24"/>
+              </w:rPr>
+              <w:t xml:space="preserve"> </w:t>
+            </w:r>
+            <w:proofErr w:type="spellStart"/>
+            <w:r>
+              <w:rPr>
+                <w:rFonts w:ascii="Times New Roman" w:eastAsia="SimSun" w:hAnsi="Times New Roman" w:cs="Times New Roman"/>
+                <w:sz w:val="24"/>
+                <w:szCs w:val="24"/>
+              </w:rPr>
+              <w:t>dzang</w:t>
+            </w:r>
+            <w:proofErr w:type="spellEnd"/>
+            <w:r>
+              <w:rPr>
+                <w:rFonts w:ascii="Times New Roman" w:eastAsia="SimSun" w:hAnsi="Times New Roman" w:cs="Times New Roman"/>
+                <w:sz w:val="24"/>
+                <w:szCs w:val="24"/>
+              </w:rPr>
+              <w:t xml:space="preserve"> </w:t>
+            </w:r>
+            <w:proofErr w:type="spellStart"/>
+            <w:r>
+              <w:rPr>
+                <w:rFonts w:ascii="Times New Roman" w:eastAsia="SimSun" w:hAnsi="Times New Roman" w:cs="Times New Roman"/>
+                <w:sz w:val="24"/>
+                <w:szCs w:val="24"/>
+              </w:rPr>
+              <w:t>t’siang</w:t>
+            </w:r>
+            <w:proofErr w:type="spellEnd"/>
+            <w:r>
+              <w:rPr>
+                <w:rFonts w:ascii="Times New Roman" w:eastAsia="SimSun" w:hAnsi="Times New Roman" w:cs="Times New Roman"/>
+                <w:sz w:val="24"/>
+                <w:szCs w:val="24"/>
+              </w:rPr>
+              <w:t>.</w:t>
             </w:r>
           </w:p>
         </w:tc>
@@ -377,8 +2932,289 @@
             <w:tcW w:w="8640" w:type="dxa"/>
           </w:tcPr>
           <w:p>
-            <w:r>
-              <w:t>Lard, AS th tsz yeu.</w:t>
+            <w:pPr>
+              <w:rPr>
+                <w:rFonts w:ascii="Times New Roman" w:eastAsia="SimSun" w:hAnsi="Times New Roman" w:cs="Times New Roman"/>
+                <w:sz w:val="24"/>
+                <w:szCs w:val="24"/>
+              </w:rPr>
+            </w:pPr>
+            <w:proofErr w:type="gramStart"/>
+            <w:r>
+              <w:rPr>
+                <w:rFonts w:ascii="Times New Roman" w:eastAsia="SimSun" w:hAnsi="Times New Roman" w:cs="Times New Roman"/>
+                <w:sz w:val="24"/>
+                <w:szCs w:val="24"/>
+              </w:rPr>
+              <w:t xml:space="preserve">Land,  </w:t>
+            </w:r>
+            <w:r>
+              <w:rPr>
+                <w:rFonts w:ascii="Times New Roman" w:eastAsia="SimSun" w:hAnsi="Times New Roman" w:cs="Times New Roman"/>
+                <w:sz w:val="24"/>
+                <w:szCs w:val="24"/>
+                <w:lang w:eastAsia="zh-CN"/>
+              </w:rPr>
+              <w:t>地</w:t>
+            </w:r>
+            <w:proofErr w:type="gramEnd"/>
+            <w:r>
+              <w:rPr>
+                <w:rFonts w:ascii="Times New Roman" w:eastAsia="SimSun" w:hAnsi="Times New Roman" w:cs="Times New Roman"/>
+                <w:sz w:val="24"/>
+                <w:szCs w:val="24"/>
+                <w:lang w:eastAsia="zh-CN"/>
+              </w:rPr>
+              <w:t xml:space="preserve">, </w:t>
+            </w:r>
+            <w:proofErr w:type="spellStart"/>
+            <w:r>
+              <w:rPr>
+                <w:rFonts w:ascii="Times New Roman" w:eastAsia="SimSun" w:hAnsi="Times New Roman" w:cs="Times New Roman"/>
+                <w:sz w:val="24"/>
+                <w:szCs w:val="24"/>
+              </w:rPr>
+              <w:t>dí</w:t>
+            </w:r>
+            <w:proofErr w:type="spellEnd"/>
+            <w:r>
+              <w:rPr>
+                <w:rFonts w:ascii="Times New Roman" w:eastAsia="SimSun" w:hAnsi="Times New Roman" w:cs="Times New Roman"/>
+                <w:sz w:val="24"/>
+                <w:szCs w:val="24"/>
+              </w:rPr>
+              <w:t xml:space="preserve">’, </w:t>
+            </w:r>
+            <w:r>
+              <w:rPr>
+                <w:rFonts w:ascii="Times New Roman" w:eastAsia="SimSun" w:hAnsi="Times New Roman" w:cs="Times New Roman"/>
+                <w:sz w:val="24"/>
+                <w:szCs w:val="24"/>
+                <w:lang w:eastAsia="zh-CN"/>
+              </w:rPr>
+              <w:t>田</w:t>
+            </w:r>
+            <w:r>
+              <w:rPr>
+                <w:rFonts w:ascii="Times New Roman" w:eastAsia="SimSun" w:hAnsi="Times New Roman" w:cs="Times New Roman"/>
+                <w:sz w:val="24"/>
+                <w:szCs w:val="24"/>
+                <w:lang w:eastAsia="zh-CN"/>
+              </w:rPr>
+              <w:t xml:space="preserve">, </w:t>
+            </w:r>
+            <w:r>
+              <w:rPr>
+                <w:rFonts w:ascii="Times New Roman" w:eastAsia="SimSun" w:hAnsi="Times New Roman" w:cs="Times New Roman"/>
+                <w:sz w:val="24"/>
+                <w:szCs w:val="24"/>
+              </w:rPr>
+              <w:t xml:space="preserve"> </w:t>
+            </w:r>
+            <w:proofErr w:type="spellStart"/>
+            <w:r>
+              <w:rPr>
+                <w:rFonts w:ascii="Times New Roman" w:eastAsia="SimSun" w:hAnsi="Times New Roman" w:cs="Times New Roman"/>
+                <w:sz w:val="24"/>
+                <w:szCs w:val="24"/>
+              </w:rPr>
+              <w:t>dien</w:t>
+            </w:r>
+            <w:proofErr w:type="spellEnd"/>
+            <w:r>
+              <w:rPr>
+                <w:rFonts w:ascii="Times New Roman" w:eastAsia="SimSun" w:hAnsi="Times New Roman" w:cs="Times New Roman"/>
+                <w:sz w:val="24"/>
+                <w:szCs w:val="24"/>
+              </w:rPr>
+              <w:t xml:space="preserve">,  </w:t>
+            </w:r>
+            <w:r>
+              <w:rPr>
+                <w:rFonts w:ascii="Times New Roman" w:eastAsia="SimSun" w:hAnsi="Times New Roman" w:cs="Times New Roman"/>
+                <w:sz w:val="24"/>
+                <w:szCs w:val="24"/>
+                <w:lang w:eastAsia="zh-CN"/>
+              </w:rPr>
+              <w:t>地皮</w:t>
+            </w:r>
+            <w:r>
+              <w:rPr>
+                <w:rFonts w:ascii="Times New Roman" w:eastAsia="SimSun" w:hAnsi="Times New Roman" w:cs="Times New Roman"/>
+                <w:sz w:val="24"/>
+                <w:szCs w:val="24"/>
+                <w:lang w:eastAsia="zh-CN"/>
+              </w:rPr>
+              <w:t xml:space="preserve">, </w:t>
+            </w:r>
+            <w:proofErr w:type="spellStart"/>
+            <w:r>
+              <w:rPr>
+                <w:rFonts w:ascii="Times New Roman" w:eastAsia="SimSun" w:hAnsi="Times New Roman" w:cs="Times New Roman"/>
+                <w:sz w:val="24"/>
+                <w:szCs w:val="24"/>
+              </w:rPr>
+              <w:t>dí</w:t>
+            </w:r>
+            <w:proofErr w:type="spellEnd"/>
+            <w:r>
+              <w:rPr>
+                <w:rFonts w:ascii="Times New Roman" w:eastAsia="SimSun" w:hAnsi="Times New Roman" w:cs="Times New Roman"/>
+                <w:sz w:val="24"/>
+                <w:szCs w:val="24"/>
+              </w:rPr>
+              <w:t xml:space="preserve">’ </w:t>
+            </w:r>
+            <w:proofErr w:type="spellStart"/>
+            <w:r>
+              <w:rPr>
+                <w:rFonts w:ascii="Times New Roman" w:eastAsia="SimSun" w:hAnsi="Times New Roman" w:cs="Times New Roman"/>
+                <w:sz w:val="24"/>
+                <w:szCs w:val="24"/>
+              </w:rPr>
+              <w:t>bí</w:t>
+            </w:r>
+            <w:proofErr w:type="spellEnd"/>
+            <w:r>
+              <w:rPr>
+                <w:rFonts w:ascii="Times New Roman" w:eastAsia="SimSun" w:hAnsi="Times New Roman" w:cs="Times New Roman"/>
+                <w:sz w:val="24"/>
+                <w:szCs w:val="24"/>
+              </w:rPr>
+              <w:t>, (fat land)</w:t>
+            </w:r>
+            <w:r>
+              <w:rPr>
+                <w:rFonts w:ascii="Times New Roman" w:eastAsia="SimSun" w:hAnsi="Times New Roman" w:cs="Times New Roman"/>
+                <w:sz w:val="24"/>
+                <w:szCs w:val="24"/>
+                <w:lang w:eastAsia="zh-CN"/>
+              </w:rPr>
+              <w:t>肥田</w:t>
+            </w:r>
+            <w:r>
+              <w:rPr>
+                <w:rFonts w:ascii="Times New Roman" w:eastAsia="SimSun" w:hAnsi="Times New Roman" w:cs="Times New Roman"/>
+                <w:sz w:val="24"/>
+                <w:szCs w:val="24"/>
+                <w:lang w:eastAsia="zh-CN"/>
+              </w:rPr>
+              <w:t xml:space="preserve">, </w:t>
+            </w:r>
+            <w:r>
+              <w:rPr>
+                <w:rFonts w:ascii="Times New Roman" w:eastAsia="SimSun" w:hAnsi="Times New Roman" w:cs="Times New Roman"/>
+                <w:sz w:val="24"/>
+                <w:szCs w:val="24"/>
+              </w:rPr>
+              <w:t xml:space="preserve"> </w:t>
+            </w:r>
+            <w:proofErr w:type="spellStart"/>
+            <w:r>
+              <w:rPr>
+                <w:rFonts w:ascii="Times New Roman" w:eastAsia="SimSun" w:hAnsi="Times New Roman" w:cs="Times New Roman"/>
+                <w:sz w:val="24"/>
+                <w:szCs w:val="24"/>
+              </w:rPr>
+              <w:t>ví</w:t>
+            </w:r>
+            <w:proofErr w:type="spellEnd"/>
+            <w:r>
+              <w:rPr>
+                <w:rFonts w:ascii="Times New Roman" w:eastAsia="SimSun" w:hAnsi="Times New Roman" w:cs="Times New Roman"/>
+                <w:sz w:val="24"/>
+                <w:szCs w:val="24"/>
+              </w:rPr>
+              <w:t xml:space="preserve"> </w:t>
+            </w:r>
+            <w:proofErr w:type="spellStart"/>
+            <w:r>
+              <w:rPr>
+                <w:rFonts w:ascii="Times New Roman" w:eastAsia="SimSun" w:hAnsi="Times New Roman" w:cs="Times New Roman"/>
+                <w:sz w:val="24"/>
+                <w:szCs w:val="24"/>
+              </w:rPr>
+              <w:t>dí</w:t>
+            </w:r>
+            <w:proofErr w:type="spellEnd"/>
+            <w:r>
+              <w:rPr>
+                <w:rFonts w:ascii="Times New Roman" w:eastAsia="SimSun" w:hAnsi="Times New Roman" w:cs="Times New Roman"/>
+                <w:sz w:val="24"/>
+                <w:szCs w:val="24"/>
+              </w:rPr>
+              <w:t>’, (poor)</w:t>
+            </w:r>
+            <w:r>
+              <w:rPr>
+                <w:rFonts w:ascii="Times New Roman" w:eastAsia="SimSun" w:hAnsi="Times New Roman" w:cs="Times New Roman"/>
+                <w:sz w:val="24"/>
+                <w:szCs w:val="24"/>
+                <w:lang w:eastAsia="zh-CN"/>
+              </w:rPr>
+              <w:t xml:space="preserve"> </w:t>
+            </w:r>
+            <w:r>
+              <w:rPr>
+                <w:rFonts w:ascii="Times New Roman" w:eastAsia="SimSun" w:hAnsi="Times New Roman" w:cs="Times New Roman"/>
+                <w:sz w:val="24"/>
+                <w:szCs w:val="24"/>
+                <w:lang w:eastAsia="zh-CN"/>
+              </w:rPr>
+              <w:t>瘦田</w:t>
+            </w:r>
+            <w:r>
+              <w:rPr>
+                <w:rFonts w:ascii="Times New Roman" w:eastAsia="SimSun" w:hAnsi="Times New Roman" w:cs="Times New Roman"/>
+                <w:sz w:val="24"/>
+                <w:szCs w:val="24"/>
+                <w:lang w:eastAsia="zh-CN"/>
+              </w:rPr>
+              <w:t xml:space="preserve">, </w:t>
+            </w:r>
+            <w:r>
+              <w:rPr>
+                <w:rFonts w:ascii="Times New Roman" w:eastAsia="SimSun" w:hAnsi="Times New Roman" w:cs="Times New Roman"/>
+                <w:sz w:val="24"/>
+                <w:szCs w:val="24"/>
+              </w:rPr>
+              <w:t xml:space="preserve"> </w:t>
+            </w:r>
+            <w:proofErr w:type="spellStart"/>
+            <w:r>
+              <w:rPr>
+                <w:rFonts w:ascii="Times New Roman" w:eastAsia="SimSun" w:hAnsi="Times New Roman" w:cs="Times New Roman"/>
+                <w:sz w:val="24"/>
+                <w:szCs w:val="24"/>
+              </w:rPr>
+              <w:t>seu</w:t>
+            </w:r>
+            <w:proofErr w:type="spellEnd"/>
+            <w:r>
+              <w:rPr>
+                <w:rFonts w:ascii="Times New Roman" w:eastAsia="SimSun" w:hAnsi="Times New Roman" w:cs="Times New Roman"/>
+                <w:sz w:val="24"/>
+                <w:szCs w:val="24"/>
+              </w:rPr>
+              <w:t xml:space="preserve">’ </w:t>
+            </w:r>
+            <w:proofErr w:type="spellStart"/>
+            <w:r>
+              <w:rPr>
+                <w:rFonts w:ascii="Times New Roman" w:eastAsia="SimSun" w:hAnsi="Times New Roman" w:cs="Times New Roman"/>
+                <w:sz w:val="24"/>
+                <w:szCs w:val="24"/>
+              </w:rPr>
+              <w:t>dí</w:t>
+            </w:r>
+            <w:proofErr w:type="spellEnd"/>
+            <w:r>
+              <w:rPr>
+                <w:rFonts w:ascii="Times New Roman" w:eastAsia="SimSun" w:hAnsi="Times New Roman" w:cs="Times New Roman"/>
+                <w:sz w:val="24"/>
+                <w:szCs w:val="24"/>
+              </w:rPr>
+              <w:t xml:space="preserve">’. </w:t>
             </w:r>
           </w:p>
         </w:tc>
@@ -389,8 +3225,146 @@
             <w:tcW w:w="8640" w:type="dxa"/>
           </w:tcPr>
           <w:p>
-            <w:r>
-              <w:t>Large, K du‘, da‘,</w:t>
+            <w:pPr>
+              <w:rPr>
+                <w:rFonts w:ascii="Times New Roman" w:eastAsia="SimSun" w:hAnsi="Times New Roman" w:cs="Times New Roman"/>
+                <w:sz w:val="24"/>
+                <w:szCs w:val="24"/>
+              </w:rPr>
+            </w:pPr>
+            <w:r>
+              <w:rPr>
+                <w:rFonts w:ascii="Times New Roman" w:eastAsia="SimSun" w:hAnsi="Times New Roman" w:cs="Times New Roman"/>
+                <w:sz w:val="24"/>
+                <w:szCs w:val="24"/>
+              </w:rPr>
+              <w:t>Land, (</w:t>
+            </w:r>
+            <w:proofErr w:type="gramStart"/>
+            <w:r>
+              <w:rPr>
+                <w:rFonts w:ascii="Times New Roman" w:eastAsia="SimSun" w:hAnsi="Times New Roman" w:cs="Times New Roman"/>
+                <w:sz w:val="24"/>
+                <w:szCs w:val="24"/>
+              </w:rPr>
+              <w:t xml:space="preserve">to) </w:t>
+            </w:r>
+            <w:r>
+              <w:rPr>
+                <w:rFonts w:ascii="Times New Roman" w:eastAsia="SimSun" w:hAnsi="Times New Roman" w:cs="Times New Roman"/>
+                <w:sz w:val="24"/>
+                <w:szCs w:val="24"/>
+                <w:lang w:eastAsia="zh-CN"/>
+              </w:rPr>
+              <w:t xml:space="preserve"> </w:t>
+            </w:r>
+            <w:r>
+              <w:rPr>
+                <w:rFonts w:ascii="Times New Roman" w:eastAsia="SimSun" w:hAnsi="Times New Roman" w:cs="Times New Roman"/>
+                <w:sz w:val="24"/>
+                <w:szCs w:val="24"/>
+                <w:lang w:eastAsia="zh-CN"/>
+              </w:rPr>
+              <w:t>上岸</w:t>
+            </w:r>
+            <w:proofErr w:type="gramEnd"/>
+            <w:r>
+              <w:rPr>
+                <w:rFonts w:ascii="Times New Roman" w:eastAsia="SimSun" w:hAnsi="Times New Roman" w:cs="Times New Roman"/>
+                <w:sz w:val="24"/>
+                <w:szCs w:val="24"/>
+                <w:lang w:eastAsia="zh-CN"/>
+              </w:rPr>
+              <w:t xml:space="preserve">, </w:t>
+            </w:r>
+            <w:proofErr w:type="spellStart"/>
+            <w:r>
+              <w:rPr>
+                <w:rFonts w:ascii="Times New Roman" w:eastAsia="SimSun" w:hAnsi="Times New Roman" w:cs="Times New Roman"/>
+                <w:sz w:val="24"/>
+                <w:szCs w:val="24"/>
+              </w:rPr>
+              <w:t>zong</w:t>
+            </w:r>
+            <w:proofErr w:type="spellEnd"/>
+            <w:r>
+              <w:rPr>
+                <w:rFonts w:ascii="Times New Roman" w:eastAsia="SimSun" w:hAnsi="Times New Roman" w:cs="Times New Roman"/>
+                <w:sz w:val="24"/>
+                <w:szCs w:val="24"/>
+              </w:rPr>
+              <w:t xml:space="preserve"> </w:t>
+            </w:r>
+            <w:proofErr w:type="spellStart"/>
+            <w:r>
+              <w:rPr>
+                <w:rFonts w:ascii="Times New Roman" w:eastAsia="SimSun" w:hAnsi="Times New Roman" w:cs="Times New Roman"/>
+                <w:sz w:val="24"/>
+                <w:szCs w:val="24"/>
+              </w:rPr>
+              <w:t>ön</w:t>
+            </w:r>
+            <w:proofErr w:type="spellEnd"/>
+            <w:r>
+              <w:rPr>
+                <w:rFonts w:ascii="Times New Roman" w:eastAsia="SimSun" w:hAnsi="Times New Roman" w:cs="Times New Roman"/>
+                <w:sz w:val="24"/>
+                <w:szCs w:val="24"/>
+              </w:rPr>
+              <w:t>’, (landing board)</w:t>
+            </w:r>
+            <w:r>
+              <w:rPr>
+                <w:rFonts w:ascii="Times New Roman" w:eastAsia="SimSun" w:hAnsi="Times New Roman" w:cs="Times New Roman"/>
+                <w:sz w:val="24"/>
+                <w:szCs w:val="24"/>
+                <w:lang w:eastAsia="zh-CN"/>
+              </w:rPr>
+              <w:t xml:space="preserve"> </w:t>
+            </w:r>
+            <w:r>
+              <w:rPr>
+                <w:rFonts w:ascii="Times New Roman" w:eastAsia="SimSun" w:hAnsi="Times New Roman" w:cs="Times New Roman"/>
+                <w:sz w:val="24"/>
+                <w:szCs w:val="24"/>
+                <w:lang w:eastAsia="zh-CN"/>
+              </w:rPr>
+              <w:t>跳板</w:t>
+            </w:r>
+            <w:r>
+              <w:rPr>
+                <w:rFonts w:ascii="Times New Roman" w:eastAsia="SimSun" w:hAnsi="Times New Roman" w:cs="Times New Roman"/>
+                <w:sz w:val="24"/>
+                <w:szCs w:val="24"/>
+                <w:lang w:eastAsia="zh-CN"/>
+              </w:rPr>
+              <w:t>,</w:t>
+            </w:r>
+            <w:r>
+              <w:rPr>
+                <w:rFonts w:ascii="Times New Roman" w:eastAsia="SimSun" w:hAnsi="Times New Roman" w:cs="Times New Roman"/>
+                <w:sz w:val="24"/>
+                <w:szCs w:val="24"/>
+              </w:rPr>
+              <w:t xml:space="preserve"> </w:t>
+            </w:r>
+            <w:proofErr w:type="spellStart"/>
+            <w:r>
+              <w:rPr>
+                <w:rFonts w:ascii="Times New Roman" w:eastAsia="SimSun" w:hAnsi="Times New Roman" w:cs="Times New Roman"/>
+                <w:sz w:val="24"/>
+                <w:szCs w:val="24"/>
+              </w:rPr>
+              <w:t>t’iau</w:t>
+            </w:r>
+            <w:proofErr w:type="spellEnd"/>
+            <w:r>
+              <w:rPr>
+                <w:rFonts w:ascii="Times New Roman" w:eastAsia="SimSun" w:hAnsi="Times New Roman" w:cs="Times New Roman"/>
+                <w:sz w:val="24"/>
+                <w:szCs w:val="24"/>
+              </w:rPr>
+              <w:t xml:space="preserve">’ ‘pan. </w:t>
             </w:r>
           </w:p>
         </w:tc>
@@ -401,9 +3375,155 @@
             <w:tcW w:w="8640" w:type="dxa"/>
           </w:tcPr>
           <w:p>
-            <w:r>
-              <w:lastRenderedPageBreak/>
-              <w:t>Lark, iB Re pah. ling.</w:t>
+            <w:pPr>
+              <w:rPr>
+                <w:rFonts w:ascii="Times New Roman" w:eastAsia="SimSun" w:hAnsi="Times New Roman" w:cs="Times New Roman"/>
+                <w:sz w:val="24"/>
+                <w:szCs w:val="24"/>
+              </w:rPr>
+            </w:pPr>
+            <w:r>
+              <w:rPr>
+                <w:rFonts w:ascii="Times New Roman" w:eastAsia="SimSun" w:hAnsi="Times New Roman" w:cs="Times New Roman"/>
+                <w:sz w:val="24"/>
+                <w:szCs w:val="24"/>
+              </w:rPr>
+              <w:t>Landing-place,</w:t>
+            </w:r>
+            <w:r>
+              <w:rPr>
+                <w:rFonts w:ascii="Times New Roman" w:eastAsia="SimSun" w:hAnsi="Times New Roman" w:cs="Times New Roman"/>
+                <w:sz w:val="24"/>
+                <w:szCs w:val="24"/>
+                <w:lang w:eastAsia="zh-CN"/>
+              </w:rPr>
+              <w:t xml:space="preserve"> </w:t>
+            </w:r>
+            <w:proofErr w:type="gramStart"/>
+            <w:r>
+              <w:rPr>
+                <w:rFonts w:ascii="Times New Roman" w:eastAsia="SimSun" w:hAnsi="Times New Roman" w:cs="Times New Roman"/>
+                <w:sz w:val="24"/>
+                <w:szCs w:val="24"/>
+                <w:lang w:eastAsia="zh-CN"/>
+              </w:rPr>
+              <w:t>马頭</w:t>
+            </w:r>
+            <w:r>
+              <w:rPr>
+                <w:rFonts w:ascii="Times New Roman" w:eastAsia="SimSun" w:hAnsi="Times New Roman" w:cs="Times New Roman"/>
+                <w:sz w:val="24"/>
+                <w:szCs w:val="24"/>
+                <w:lang w:eastAsia="zh-CN"/>
+              </w:rPr>
+              <w:t xml:space="preserve">, </w:t>
+            </w:r>
+            <w:r>
+              <w:rPr>
+                <w:rFonts w:ascii="Times New Roman" w:eastAsia="SimSun" w:hAnsi="Times New Roman" w:cs="Times New Roman"/>
+                <w:sz w:val="24"/>
+                <w:szCs w:val="24"/>
+              </w:rPr>
+              <w:t xml:space="preserve">  </w:t>
+            </w:r>
+            <w:proofErr w:type="gramEnd"/>
+            <w:r>
+              <w:rPr>
+                <w:rFonts w:ascii="Times New Roman" w:eastAsia="SimSun" w:hAnsi="Times New Roman" w:cs="Times New Roman"/>
+                <w:sz w:val="24"/>
+                <w:szCs w:val="24"/>
+              </w:rPr>
+              <w:t>‘</w:t>
+            </w:r>
+            <w:proofErr w:type="spellStart"/>
+            <w:r>
+              <w:rPr>
+                <w:rFonts w:ascii="Times New Roman" w:eastAsia="SimSun" w:hAnsi="Times New Roman" w:cs="Times New Roman"/>
+                <w:sz w:val="24"/>
+                <w:szCs w:val="24"/>
+              </w:rPr>
+              <w:t>mó</w:t>
+            </w:r>
+            <w:proofErr w:type="spellEnd"/>
+            <w:r>
+              <w:rPr>
+                <w:rFonts w:ascii="Times New Roman" w:eastAsia="SimSun" w:hAnsi="Times New Roman" w:cs="Times New Roman"/>
+                <w:sz w:val="24"/>
+                <w:szCs w:val="24"/>
+              </w:rPr>
+              <w:t xml:space="preserve"> </w:t>
+            </w:r>
+            <w:proofErr w:type="spellStart"/>
+            <w:r>
+              <w:rPr>
+                <w:rFonts w:ascii="Times New Roman" w:eastAsia="SimSun" w:hAnsi="Times New Roman" w:cs="Times New Roman"/>
+                <w:sz w:val="24"/>
+                <w:szCs w:val="24"/>
+              </w:rPr>
+              <w:t>deu</w:t>
+            </w:r>
+            <w:proofErr w:type="spellEnd"/>
+            <w:r>
+              <w:rPr>
+                <w:rFonts w:ascii="Times New Roman" w:eastAsia="SimSun" w:hAnsi="Times New Roman" w:cs="Times New Roman"/>
+                <w:sz w:val="24"/>
+                <w:szCs w:val="24"/>
+              </w:rPr>
+              <w:t xml:space="preserve">, (of a bridge) </w:t>
+            </w:r>
+            <w:r>
+              <w:rPr>
+                <w:rFonts w:ascii="Times New Roman" w:eastAsia="SimSun" w:hAnsi="Times New Roman" w:cs="Times New Roman"/>
+                <w:sz w:val="24"/>
+                <w:szCs w:val="24"/>
+                <w:lang w:eastAsia="zh-CN"/>
+              </w:rPr>
+              <w:t>橋頭</w:t>
+            </w:r>
+            <w:r>
+              <w:rPr>
+                <w:rFonts w:ascii="Times New Roman" w:eastAsia="SimSun" w:hAnsi="Times New Roman" w:cs="Times New Roman"/>
+                <w:sz w:val="24"/>
+                <w:szCs w:val="24"/>
+                <w:lang w:eastAsia="zh-CN"/>
+              </w:rPr>
+              <w:t xml:space="preserve">, </w:t>
+            </w:r>
+            <w:proofErr w:type="spellStart"/>
+            <w:r>
+              <w:rPr>
+                <w:rFonts w:ascii="Times New Roman" w:eastAsia="SimSun" w:hAnsi="Times New Roman" w:cs="Times New Roman"/>
+                <w:sz w:val="24"/>
+                <w:szCs w:val="24"/>
+              </w:rPr>
+              <w:t>giau</w:t>
+            </w:r>
+            <w:proofErr w:type="spellEnd"/>
+            <w:r>
+              <w:rPr>
+                <w:rFonts w:ascii="Times New Roman" w:eastAsia="SimSun" w:hAnsi="Times New Roman" w:cs="Times New Roman"/>
+                <w:sz w:val="24"/>
+                <w:szCs w:val="24"/>
+              </w:rPr>
+              <w:t xml:space="preserve"> </w:t>
+            </w:r>
+            <w:proofErr w:type="spellStart"/>
+            <w:r>
+              <w:rPr>
+                <w:rFonts w:ascii="Times New Roman" w:eastAsia="SimSun" w:hAnsi="Times New Roman" w:cs="Times New Roman"/>
+                <w:sz w:val="24"/>
+                <w:szCs w:val="24"/>
+              </w:rPr>
+              <w:t>deu</w:t>
+            </w:r>
+            <w:proofErr w:type="spellEnd"/>
+            <w:r>
+              <w:rPr>
+                <w:rFonts w:ascii="Times New Roman" w:eastAsia="SimSun" w:hAnsi="Times New Roman" w:cs="Times New Roman"/>
+                <w:sz w:val="24"/>
+                <w:szCs w:val="24"/>
+              </w:rPr>
+              <w:t xml:space="preserve">. </w:t>
             </w:r>
           </w:p>
         </w:tc>
@@ -414,8 +3534,84 @@
             <w:tcW w:w="8640" w:type="dxa"/>
           </w:tcPr>
           <w:p>
-            <w:r>
-              <w:t>Last, ACrK HH] meh meh kidh, (the</w:t>
+            <w:pPr>
+              <w:rPr>
+                <w:rFonts w:ascii="Times New Roman" w:eastAsia="SimSun" w:hAnsi="Times New Roman" w:cs="Times New Roman"/>
+                <w:sz w:val="24"/>
+                <w:szCs w:val="24"/>
+              </w:rPr>
+            </w:pPr>
+            <w:r>
+              <w:rPr>
+                <w:rFonts w:ascii="Times New Roman" w:eastAsia="SimSun" w:hAnsi="Times New Roman" w:cs="Times New Roman"/>
+                <w:sz w:val="24"/>
+                <w:szCs w:val="24"/>
+              </w:rPr>
+              <w:t>Land-</w:t>
+            </w:r>
+            <w:proofErr w:type="gramStart"/>
+            <w:r>
+              <w:rPr>
+                <w:rFonts w:ascii="Times New Roman" w:eastAsia="SimSun" w:hAnsi="Times New Roman" w:cs="Times New Roman"/>
+                <w:sz w:val="24"/>
+                <w:szCs w:val="24"/>
+              </w:rPr>
+              <w:t xml:space="preserve">holder,  </w:t>
+            </w:r>
+            <w:r>
+              <w:rPr>
+                <w:rFonts w:ascii="Times New Roman" w:eastAsia="SimSun" w:hAnsi="Times New Roman" w:cs="Times New Roman"/>
+                <w:sz w:val="24"/>
+                <w:szCs w:val="24"/>
+                <w:lang w:eastAsia="zh-CN"/>
+              </w:rPr>
+              <w:t>田主</w:t>
+            </w:r>
+            <w:proofErr w:type="gramEnd"/>
+            <w:r>
+              <w:rPr>
+                <w:rFonts w:ascii="Times New Roman" w:eastAsia="SimSun" w:hAnsi="Times New Roman" w:cs="Times New Roman"/>
+                <w:sz w:val="24"/>
+                <w:szCs w:val="24"/>
+                <w:lang w:eastAsia="zh-CN"/>
+              </w:rPr>
+              <w:t xml:space="preserve">, </w:t>
+            </w:r>
+            <w:proofErr w:type="spellStart"/>
+            <w:r>
+              <w:rPr>
+                <w:rFonts w:ascii="Times New Roman" w:eastAsia="SimSun" w:hAnsi="Times New Roman" w:cs="Times New Roman"/>
+                <w:sz w:val="24"/>
+                <w:szCs w:val="24"/>
+              </w:rPr>
+              <w:t>dien</w:t>
+            </w:r>
+            <w:proofErr w:type="spellEnd"/>
+            <w:r>
+              <w:rPr>
+                <w:rFonts w:ascii="Times New Roman" w:eastAsia="SimSun" w:hAnsi="Times New Roman" w:cs="Times New Roman"/>
+                <w:sz w:val="24"/>
+                <w:szCs w:val="24"/>
+              </w:rPr>
+              <w:t xml:space="preserve"> ’</w:t>
+            </w:r>
+            <w:proofErr w:type="spellStart"/>
+            <w:r>
+              <w:rPr>
+                <w:rFonts w:ascii="Times New Roman" w:eastAsia="SimSun" w:hAnsi="Times New Roman" w:cs="Times New Roman"/>
+                <w:sz w:val="24"/>
+                <w:szCs w:val="24"/>
+              </w:rPr>
+              <w:t>tsû</w:t>
+            </w:r>
+            <w:proofErr w:type="spellEnd"/>
+            <w:r>
+              <w:rPr>
+                <w:rFonts w:ascii="Times New Roman" w:eastAsia="SimSun" w:hAnsi="Times New Roman" w:cs="Times New Roman"/>
+                <w:sz w:val="24"/>
+                <w:szCs w:val="24"/>
+              </w:rPr>
+              <w:t xml:space="preserve">. </w:t>
             </w:r>
           </w:p>
         </w:tc>
@@ -426,8 +3622,255 @@
             <w:tcW w:w="8640" w:type="dxa"/>
           </w:tcPr>
           <w:p>
-            <w:r>
-              <w:t>Late, Rea Ph $e an “la *ts? dE duzs</w:t>
+            <w:pPr>
+              <w:rPr>
+                <w:rFonts w:ascii="Times New Roman" w:eastAsia="SimSun" w:hAnsi="Times New Roman" w:cs="Times New Roman"/>
+                <w:sz w:val="24"/>
+                <w:szCs w:val="24"/>
+              </w:rPr>
+            </w:pPr>
+            <w:r>
+              <w:rPr>
+                <w:rFonts w:ascii="Times New Roman" w:eastAsia="SimSun" w:hAnsi="Times New Roman" w:cs="Times New Roman"/>
+                <w:sz w:val="24"/>
+                <w:szCs w:val="24"/>
+              </w:rPr>
+              <w:t>Landlord,</w:t>
+            </w:r>
+            <w:r>
+              <w:rPr>
+                <w:rFonts w:ascii="Times New Roman" w:eastAsia="SimSun" w:hAnsi="Times New Roman" w:cs="Times New Roman"/>
+                <w:sz w:val="24"/>
+                <w:szCs w:val="24"/>
+                <w:lang w:eastAsia="zh-CN"/>
+              </w:rPr>
+              <w:t xml:space="preserve"> </w:t>
+            </w:r>
+            <w:proofErr w:type="gramStart"/>
+            <w:r>
+              <w:rPr>
+                <w:rFonts w:ascii="Times New Roman" w:eastAsia="SimSun" w:hAnsi="Times New Roman" w:cs="Times New Roman"/>
+                <w:sz w:val="24"/>
+                <w:szCs w:val="24"/>
+                <w:lang w:eastAsia="zh-CN"/>
+              </w:rPr>
+              <w:t>房東</w:t>
+            </w:r>
+            <w:r>
+              <w:rPr>
+                <w:rFonts w:ascii="Times New Roman" w:eastAsia="SimSun" w:hAnsi="Times New Roman" w:cs="Times New Roman"/>
+                <w:sz w:val="24"/>
+                <w:szCs w:val="24"/>
+                <w:lang w:eastAsia="zh-CN"/>
+              </w:rPr>
+              <w:t xml:space="preserve">, </w:t>
+            </w:r>
+            <w:r>
+              <w:rPr>
+                <w:rFonts w:ascii="Times New Roman" w:eastAsia="SimSun" w:hAnsi="Times New Roman" w:cs="Times New Roman"/>
+                <w:sz w:val="24"/>
+                <w:szCs w:val="24"/>
+              </w:rPr>
+              <w:t xml:space="preserve"> </w:t>
+            </w:r>
+            <w:proofErr w:type="spellStart"/>
+            <w:r>
+              <w:rPr>
+                <w:rFonts w:ascii="Times New Roman" w:eastAsia="SimSun" w:hAnsi="Times New Roman" w:cs="Times New Roman"/>
+                <w:sz w:val="24"/>
+                <w:szCs w:val="24"/>
+              </w:rPr>
+              <w:t>vong</w:t>
+            </w:r>
+            <w:proofErr w:type="spellEnd"/>
+            <w:proofErr w:type="gramEnd"/>
+            <w:r>
+              <w:rPr>
+                <w:rFonts w:ascii="Times New Roman" w:eastAsia="SimSun" w:hAnsi="Times New Roman" w:cs="Times New Roman"/>
+                <w:sz w:val="24"/>
+                <w:szCs w:val="24"/>
+              </w:rPr>
+              <w:t xml:space="preserve"> </w:t>
+            </w:r>
+            <w:proofErr w:type="spellStart"/>
+            <w:r>
+              <w:rPr>
+                <w:rFonts w:ascii="Times New Roman" w:eastAsia="SimSun" w:hAnsi="Times New Roman" w:cs="Times New Roman"/>
+                <w:sz w:val="24"/>
+                <w:szCs w:val="24"/>
+              </w:rPr>
+              <w:t>túng</w:t>
+            </w:r>
+            <w:proofErr w:type="spellEnd"/>
+            <w:r>
+              <w:rPr>
+                <w:rFonts w:ascii="Times New Roman" w:eastAsia="SimSun" w:hAnsi="Times New Roman" w:cs="Times New Roman"/>
+                <w:sz w:val="24"/>
+                <w:szCs w:val="24"/>
+              </w:rPr>
+              <w:t xml:space="preserve">, </w:t>
+            </w:r>
+            <w:r>
+              <w:rPr>
+                <w:rFonts w:ascii="Times New Roman" w:eastAsia="SimSun" w:hAnsi="Times New Roman" w:cs="Times New Roman"/>
+                <w:sz w:val="24"/>
+                <w:szCs w:val="24"/>
+                <w:lang w:eastAsia="zh-CN"/>
+              </w:rPr>
+              <w:t>東家</w:t>
+            </w:r>
+            <w:r>
+              <w:rPr>
+                <w:rFonts w:ascii="Times New Roman" w:eastAsia="SimSun" w:hAnsi="Times New Roman" w:cs="Times New Roman"/>
+                <w:sz w:val="24"/>
+                <w:szCs w:val="24"/>
+                <w:lang w:eastAsia="zh-CN"/>
+              </w:rPr>
+              <w:t xml:space="preserve">, </w:t>
+            </w:r>
+            <w:proofErr w:type="spellStart"/>
+            <w:r>
+              <w:rPr>
+                <w:rFonts w:ascii="Times New Roman" w:eastAsia="SimSun" w:hAnsi="Times New Roman" w:cs="Times New Roman"/>
+                <w:sz w:val="24"/>
+                <w:szCs w:val="24"/>
+              </w:rPr>
+              <w:t>túng</w:t>
+            </w:r>
+            <w:proofErr w:type="spellEnd"/>
+            <w:r>
+              <w:rPr>
+                <w:rFonts w:ascii="Times New Roman" w:eastAsia="SimSun" w:hAnsi="Times New Roman" w:cs="Times New Roman"/>
+                <w:sz w:val="24"/>
+                <w:szCs w:val="24"/>
+              </w:rPr>
+              <w:t xml:space="preserve"> </w:t>
+            </w:r>
+            <w:proofErr w:type="spellStart"/>
+            <w:r>
+              <w:rPr>
+                <w:rFonts w:ascii="Times New Roman" w:eastAsia="SimSun" w:hAnsi="Times New Roman" w:cs="Times New Roman"/>
+                <w:sz w:val="24"/>
+                <w:szCs w:val="24"/>
+              </w:rPr>
+              <w:t>ká</w:t>
+            </w:r>
+            <w:proofErr w:type="spellEnd"/>
+            <w:r>
+              <w:rPr>
+                <w:rFonts w:ascii="Times New Roman" w:eastAsia="SimSun" w:hAnsi="Times New Roman" w:cs="Times New Roman"/>
+                <w:sz w:val="24"/>
+                <w:szCs w:val="24"/>
+              </w:rPr>
+              <w:t xml:space="preserve">, </w:t>
+            </w:r>
+            <w:r>
+              <w:rPr>
+                <w:rFonts w:ascii="Times New Roman" w:eastAsia="SimSun" w:hAnsi="Times New Roman" w:cs="Times New Roman"/>
+                <w:sz w:val="24"/>
+                <w:szCs w:val="24"/>
+                <w:lang w:eastAsia="zh-CN"/>
+              </w:rPr>
+              <w:t>店家</w:t>
+            </w:r>
+            <w:r>
+              <w:rPr>
+                <w:rFonts w:ascii="Times New Roman" w:eastAsia="SimSun" w:hAnsi="Times New Roman" w:cs="Times New Roman"/>
+                <w:sz w:val="24"/>
+                <w:szCs w:val="24"/>
+                <w:lang w:eastAsia="zh-CN"/>
+              </w:rPr>
+              <w:t xml:space="preserve">, </w:t>
+            </w:r>
+            <w:proofErr w:type="spellStart"/>
+            <w:r>
+              <w:rPr>
+                <w:rFonts w:ascii="Times New Roman" w:eastAsia="SimSun" w:hAnsi="Times New Roman" w:cs="Times New Roman"/>
+                <w:sz w:val="24"/>
+                <w:szCs w:val="24"/>
+              </w:rPr>
+              <w:t>tien</w:t>
+            </w:r>
+            <w:proofErr w:type="spellEnd"/>
+            <w:r>
+              <w:rPr>
+                <w:rFonts w:ascii="Times New Roman" w:eastAsia="SimSun" w:hAnsi="Times New Roman" w:cs="Times New Roman"/>
+                <w:sz w:val="24"/>
+                <w:szCs w:val="24"/>
+              </w:rPr>
+              <w:t xml:space="preserve">’ </w:t>
+            </w:r>
+            <w:proofErr w:type="spellStart"/>
+            <w:r>
+              <w:rPr>
+                <w:rFonts w:ascii="Times New Roman" w:eastAsia="SimSun" w:hAnsi="Times New Roman" w:cs="Times New Roman"/>
+                <w:sz w:val="24"/>
+                <w:szCs w:val="24"/>
+              </w:rPr>
+              <w:t>ká</w:t>
+            </w:r>
+            <w:proofErr w:type="spellEnd"/>
+            <w:r>
+              <w:rPr>
+                <w:rFonts w:ascii="Times New Roman" w:eastAsia="SimSun" w:hAnsi="Times New Roman" w:cs="Times New Roman"/>
+                <w:sz w:val="24"/>
+                <w:szCs w:val="24"/>
+              </w:rPr>
+              <w:t xml:space="preserve">, </w:t>
+            </w:r>
+            <w:r>
+              <w:rPr>
+                <w:rFonts w:ascii="Times New Roman" w:eastAsia="SimSun" w:hAnsi="Times New Roman" w:cs="Times New Roman"/>
+                <w:sz w:val="24"/>
+                <w:szCs w:val="24"/>
+                <w:lang w:eastAsia="zh-CN"/>
+              </w:rPr>
+              <w:t>房主</w:t>
+            </w:r>
+            <w:r>
+              <w:rPr>
+                <w:rFonts w:ascii="Times New Roman" w:eastAsia="SimSun" w:hAnsi="Times New Roman" w:cs="Times New Roman"/>
+                <w:sz w:val="24"/>
+                <w:szCs w:val="24"/>
+                <w:lang w:eastAsia="zh-CN"/>
+              </w:rPr>
+              <w:t>,</w:t>
+            </w:r>
+            <w:proofErr w:type="spellStart"/>
+            <w:r>
+              <w:rPr>
+                <w:rFonts w:ascii="Times New Roman" w:eastAsia="SimSun" w:hAnsi="Times New Roman" w:cs="Times New Roman"/>
+                <w:sz w:val="24"/>
+                <w:szCs w:val="24"/>
+              </w:rPr>
+              <w:t>vong</w:t>
+            </w:r>
+            <w:proofErr w:type="spellEnd"/>
+            <w:r>
+              <w:rPr>
+                <w:rFonts w:ascii="Times New Roman" w:eastAsia="SimSun" w:hAnsi="Times New Roman" w:cs="Times New Roman"/>
+                <w:sz w:val="24"/>
+                <w:szCs w:val="24"/>
+              </w:rPr>
+              <w:t xml:space="preserve"> ‘</w:t>
+            </w:r>
+            <w:proofErr w:type="spellStart"/>
+            <w:r>
+              <w:rPr>
+                <w:rFonts w:ascii="Times New Roman" w:eastAsia="SimSun" w:hAnsi="Times New Roman" w:cs="Times New Roman"/>
+                <w:sz w:val="24"/>
+                <w:szCs w:val="24"/>
+              </w:rPr>
+              <w:t>tsû</w:t>
+            </w:r>
+            <w:proofErr w:type="spellEnd"/>
+            <w:r>
+              <w:rPr>
+                <w:rFonts w:ascii="Times New Roman" w:eastAsia="SimSun" w:hAnsi="Times New Roman" w:cs="Times New Roman"/>
+                <w:sz w:val="24"/>
+                <w:szCs w:val="24"/>
+              </w:rPr>
+              <w:t>.</w:t>
             </w:r>
           </w:p>
         </w:tc>
@@ -438,8 +3881,128 @@
             <w:tcW w:w="8640" w:type="dxa"/>
           </w:tcPr>
           <w:p>
-            <w:r>
-              <w:t>Lately, HL 2K ’giun le.</w:t>
+            <w:pPr>
+              <w:rPr>
+                <w:rFonts w:ascii="Times New Roman" w:eastAsia="SimSun" w:hAnsi="Times New Roman" w:cs="Times New Roman"/>
+                <w:sz w:val="24"/>
+                <w:szCs w:val="24"/>
+              </w:rPr>
+            </w:pPr>
+            <w:r>
+              <w:rPr>
+                <w:rFonts w:ascii="Times New Roman" w:eastAsia="SimSun" w:hAnsi="Times New Roman" w:cs="Times New Roman"/>
+                <w:sz w:val="24"/>
+                <w:szCs w:val="24"/>
+              </w:rPr>
+              <w:t>Land-tax,</w:t>
+            </w:r>
+            <w:r>
+              <w:rPr>
+                <w:rFonts w:ascii="Times New Roman" w:eastAsia="SimSun" w:hAnsi="Times New Roman" w:cs="Times New Roman"/>
+                <w:sz w:val="24"/>
+                <w:szCs w:val="24"/>
+                <w:lang w:eastAsia="zh-CN"/>
+              </w:rPr>
+              <w:t xml:space="preserve"> </w:t>
+            </w:r>
+            <w:proofErr w:type="gramStart"/>
+            <w:r>
+              <w:rPr>
+                <w:rFonts w:ascii="Times New Roman" w:eastAsia="SimSun" w:hAnsi="Times New Roman" w:cs="Times New Roman"/>
+                <w:sz w:val="24"/>
+                <w:szCs w:val="24"/>
+                <w:lang w:eastAsia="zh-CN"/>
+              </w:rPr>
+              <w:t>銭糧</w:t>
+            </w:r>
+            <w:r>
+              <w:rPr>
+                <w:rFonts w:ascii="Times New Roman" w:eastAsia="SimSun" w:hAnsi="Times New Roman" w:cs="Times New Roman"/>
+                <w:sz w:val="24"/>
+                <w:szCs w:val="24"/>
+                <w:lang w:eastAsia="zh-CN"/>
+              </w:rPr>
+              <w:t xml:space="preserve">, </w:t>
+            </w:r>
+            <w:r>
+              <w:rPr>
+                <w:rFonts w:ascii="Times New Roman" w:eastAsia="SimSun" w:hAnsi="Times New Roman" w:cs="Times New Roman"/>
+                <w:sz w:val="24"/>
+                <w:szCs w:val="24"/>
+              </w:rPr>
+              <w:t xml:space="preserve"> </w:t>
+            </w:r>
+            <w:proofErr w:type="spellStart"/>
+            <w:r>
+              <w:rPr>
+                <w:rFonts w:ascii="Times New Roman" w:eastAsia="SimSun" w:hAnsi="Times New Roman" w:cs="Times New Roman"/>
+                <w:sz w:val="24"/>
+                <w:szCs w:val="24"/>
+              </w:rPr>
+              <w:t>zien</w:t>
+            </w:r>
+            <w:proofErr w:type="spellEnd"/>
+            <w:proofErr w:type="gramEnd"/>
+            <w:r>
+              <w:rPr>
+                <w:rFonts w:ascii="Times New Roman" w:eastAsia="SimSun" w:hAnsi="Times New Roman" w:cs="Times New Roman"/>
+                <w:sz w:val="24"/>
+                <w:szCs w:val="24"/>
+              </w:rPr>
+              <w:t xml:space="preserve"> liang’,</w:t>
+            </w:r>
+            <w:r>
+              <w:rPr>
+                <w:rFonts w:ascii="Times New Roman" w:eastAsia="SimSun" w:hAnsi="Times New Roman" w:cs="Times New Roman"/>
+                <w:sz w:val="24"/>
+                <w:szCs w:val="24"/>
+                <w:lang w:eastAsia="zh-CN"/>
+              </w:rPr>
+              <w:t xml:space="preserve"> </w:t>
+            </w:r>
+            <w:r>
+              <w:rPr>
+                <w:rFonts w:ascii="Times New Roman" w:eastAsia="SimSun" w:hAnsi="Times New Roman" w:cs="Times New Roman"/>
+                <w:sz w:val="24"/>
+                <w:szCs w:val="24"/>
+                <w:lang w:eastAsia="zh-CN"/>
+              </w:rPr>
+              <w:t>賦</w:t>
+            </w:r>
+            <w:r>
+              <w:rPr>
+                <w:rFonts w:ascii="Times New Roman" w:eastAsia="SimSun" w:hAnsi="Times New Roman" w:cs="Times New Roman"/>
+                <w:sz w:val="24"/>
+                <w:szCs w:val="24"/>
+                <w:lang w:eastAsia="zh-CN"/>
+              </w:rPr>
+              <w:t>,</w:t>
+            </w:r>
+            <w:r>
+              <w:rPr>
+                <w:rFonts w:ascii="Times New Roman" w:eastAsia="SimSun" w:hAnsi="Times New Roman" w:cs="Times New Roman"/>
+                <w:sz w:val="24"/>
+                <w:szCs w:val="24"/>
+              </w:rPr>
+              <w:t xml:space="preserve"> </w:t>
+            </w:r>
+            <w:proofErr w:type="spellStart"/>
+            <w:r>
+              <w:rPr>
+                <w:rFonts w:ascii="Times New Roman" w:eastAsia="SimSun" w:hAnsi="Times New Roman" w:cs="Times New Roman"/>
+                <w:sz w:val="24"/>
+                <w:szCs w:val="24"/>
+              </w:rPr>
+              <w:t>fú</w:t>
+            </w:r>
+            <w:proofErr w:type="spellEnd"/>
+            <w:r>
+              <w:rPr>
+                <w:rFonts w:ascii="Times New Roman" w:eastAsia="SimSun" w:hAnsi="Times New Roman" w:cs="Times New Roman"/>
+                <w:sz w:val="24"/>
+                <w:szCs w:val="24"/>
+              </w:rPr>
+              <w:t>’.</w:t>
             </w:r>
           </w:p>
         </w:tc>
@@ -450,8 +4013,75 @@
             <w:tcW w:w="8640" w:type="dxa"/>
           </w:tcPr>
           <w:p>
-            <w:r>
-              <w:t>Lath, AC moh p'ien'</w:t>
+            <w:pPr>
+              <w:rPr>
+                <w:rFonts w:ascii="Times New Roman" w:eastAsia="SimSun" w:hAnsi="Times New Roman" w:cs="Times New Roman"/>
+                <w:sz w:val="24"/>
+                <w:szCs w:val="24"/>
+              </w:rPr>
+            </w:pPr>
+            <w:r>
+              <w:rPr>
+                <w:rFonts w:ascii="Times New Roman" w:eastAsia="SimSun" w:hAnsi="Times New Roman" w:cs="Times New Roman"/>
+                <w:sz w:val="24"/>
+                <w:szCs w:val="24"/>
+              </w:rPr>
+              <w:t>Lane,</w:t>
+            </w:r>
+            <w:r>
+              <w:rPr>
+                <w:rFonts w:ascii="Times New Roman" w:eastAsia="SimSun" w:hAnsi="Times New Roman" w:cs="Times New Roman"/>
+                <w:color w:val="212112"/>
+                <w:sz w:val="24"/>
+                <w:szCs w:val="24"/>
+                <w:shd w:val="clear" w:color="auto" w:fill="FFFFFF"/>
+              </w:rPr>
+              <w:t xml:space="preserve"> </w:t>
+            </w:r>
+            <w:proofErr w:type="gramStart"/>
+            <w:r>
+              <w:rPr>
+                <w:rFonts w:ascii="Times New Roman" w:eastAsia="SimSun" w:hAnsi="Times New Roman" w:cs="Times New Roman"/>
+                <w:sz w:val="24"/>
+                <w:szCs w:val="24"/>
+              </w:rPr>
+              <w:t>衖</w:t>
+            </w:r>
+            <w:r>
+              <w:rPr>
+                <w:rFonts w:ascii="Times New Roman" w:eastAsia="SimSun" w:hAnsi="Times New Roman" w:cs="Times New Roman"/>
+                <w:sz w:val="24"/>
+                <w:szCs w:val="24"/>
+                <w:lang w:eastAsia="zh-CN"/>
+              </w:rPr>
+              <w:t xml:space="preserve">, </w:t>
+            </w:r>
+            <w:r>
+              <w:rPr>
+                <w:rFonts w:ascii="Times New Roman" w:eastAsia="SimSun" w:hAnsi="Times New Roman" w:cs="Times New Roman"/>
+                <w:sz w:val="24"/>
+                <w:szCs w:val="24"/>
+              </w:rPr>
+              <w:t xml:space="preserve"> </w:t>
+            </w:r>
+            <w:proofErr w:type="spellStart"/>
+            <w:r>
+              <w:rPr>
+                <w:rFonts w:ascii="Times New Roman" w:eastAsia="SimSun" w:hAnsi="Times New Roman" w:cs="Times New Roman"/>
+                <w:sz w:val="24"/>
+                <w:szCs w:val="24"/>
+              </w:rPr>
+              <w:t>lúng</w:t>
+            </w:r>
+            <w:proofErr w:type="spellEnd"/>
+            <w:proofErr w:type="gramEnd"/>
+            <w:r>
+              <w:rPr>
+                <w:rFonts w:ascii="Times New Roman" w:eastAsia="SimSun" w:hAnsi="Times New Roman" w:cs="Times New Roman"/>
+                <w:sz w:val="24"/>
+                <w:szCs w:val="24"/>
+              </w:rPr>
+              <w:t>’.</w:t>
             </w:r>
           </w:p>
         </w:tc>
@@ -462,8 +4092,403 @@
             <w:tcW w:w="8640" w:type="dxa"/>
           </w:tcPr>
           <w:p>
-            <w:r>
-              <w:t>Lathe, We Fe zien zong.</w:t>
+            <w:pPr>
+              <w:rPr>
+                <w:rFonts w:ascii="Times New Roman" w:eastAsia="SimSun" w:hAnsi="Times New Roman" w:cs="Times New Roman"/>
+                <w:sz w:val="24"/>
+                <w:szCs w:val="24"/>
+              </w:rPr>
+            </w:pPr>
+            <w:proofErr w:type="gramStart"/>
+            <w:r>
+              <w:rPr>
+                <w:rFonts w:ascii="Times New Roman" w:eastAsia="SimSun" w:hAnsi="Times New Roman" w:cs="Times New Roman"/>
+                <w:sz w:val="24"/>
+                <w:szCs w:val="24"/>
+              </w:rPr>
+              <w:t xml:space="preserve">Language, </w:t>
+            </w:r>
+            <w:r>
+              <w:rPr>
+                <w:rFonts w:ascii="Times New Roman" w:eastAsia="SimSun" w:hAnsi="Times New Roman" w:cs="Times New Roman"/>
+                <w:sz w:val="24"/>
+                <w:szCs w:val="24"/>
+                <w:lang w:eastAsia="zh-CN"/>
+              </w:rPr>
+              <w:t xml:space="preserve"> </w:t>
+            </w:r>
+            <w:r>
+              <w:rPr>
+                <w:rFonts w:ascii="Times New Roman" w:eastAsia="SimSun" w:hAnsi="Times New Roman" w:cs="Times New Roman"/>
+                <w:sz w:val="24"/>
+                <w:szCs w:val="24"/>
+                <w:lang w:eastAsia="zh-CN"/>
+              </w:rPr>
+              <w:t>話</w:t>
+            </w:r>
+            <w:proofErr w:type="gramEnd"/>
+            <w:r>
+              <w:rPr>
+                <w:rFonts w:ascii="Times New Roman" w:eastAsia="SimSun" w:hAnsi="Times New Roman" w:cs="Times New Roman"/>
+                <w:sz w:val="24"/>
+                <w:szCs w:val="24"/>
+                <w:lang w:eastAsia="zh-CN"/>
+              </w:rPr>
+              <w:t>,</w:t>
+            </w:r>
+            <w:r>
+              <w:rPr>
+                <w:rFonts w:ascii="Times New Roman" w:eastAsia="SimSun" w:hAnsi="Times New Roman" w:cs="Times New Roman"/>
+                <w:sz w:val="24"/>
+                <w:szCs w:val="24"/>
+              </w:rPr>
+              <w:t xml:space="preserve"> </w:t>
+            </w:r>
+            <w:proofErr w:type="spellStart"/>
+            <w:r>
+              <w:rPr>
+                <w:rFonts w:ascii="Times New Roman" w:eastAsia="SimSun" w:hAnsi="Times New Roman" w:cs="Times New Roman"/>
+                <w:sz w:val="24"/>
+                <w:szCs w:val="24"/>
+              </w:rPr>
+              <w:t>wó</w:t>
+            </w:r>
+            <w:proofErr w:type="spellEnd"/>
+            <w:r>
+              <w:rPr>
+                <w:rFonts w:ascii="Times New Roman" w:eastAsia="SimSun" w:hAnsi="Times New Roman" w:cs="Times New Roman"/>
+                <w:sz w:val="24"/>
+                <w:szCs w:val="24"/>
+              </w:rPr>
+              <w:t>’,</w:t>
+            </w:r>
+            <w:r>
+              <w:rPr>
+                <w:rFonts w:ascii="Times New Roman" w:eastAsia="SimSun" w:hAnsi="Times New Roman" w:cs="Times New Roman"/>
+                <w:sz w:val="24"/>
+                <w:szCs w:val="24"/>
+                <w:lang w:eastAsia="zh-CN"/>
+              </w:rPr>
+              <w:t xml:space="preserve"> </w:t>
+            </w:r>
+            <w:r>
+              <w:rPr>
+                <w:rFonts w:ascii="Times New Roman" w:eastAsia="SimSun" w:hAnsi="Times New Roman" w:cs="Times New Roman"/>
+                <w:sz w:val="24"/>
+                <w:szCs w:val="24"/>
+                <w:lang w:eastAsia="zh-CN"/>
+              </w:rPr>
+              <w:t>言語</w:t>
+            </w:r>
+            <w:r>
+              <w:rPr>
+                <w:rFonts w:ascii="Times New Roman" w:eastAsia="SimSun" w:hAnsi="Times New Roman" w:cs="Times New Roman"/>
+                <w:sz w:val="24"/>
+                <w:szCs w:val="24"/>
+                <w:lang w:eastAsia="zh-CN"/>
+              </w:rPr>
+              <w:t>,</w:t>
+            </w:r>
+            <w:r>
+              <w:rPr>
+                <w:rFonts w:ascii="Times New Roman" w:eastAsia="SimSun" w:hAnsi="Times New Roman" w:cs="Times New Roman"/>
+                <w:sz w:val="24"/>
+                <w:szCs w:val="24"/>
+              </w:rPr>
+              <w:t xml:space="preserve">  </w:t>
+            </w:r>
+            <w:proofErr w:type="spellStart"/>
+            <w:r>
+              <w:rPr>
+                <w:rFonts w:ascii="Times New Roman" w:eastAsia="SimSun" w:hAnsi="Times New Roman" w:cs="Times New Roman"/>
+                <w:sz w:val="24"/>
+                <w:szCs w:val="24"/>
+              </w:rPr>
+              <w:t>yien</w:t>
+            </w:r>
+            <w:proofErr w:type="spellEnd"/>
+            <w:r>
+              <w:rPr>
+                <w:rFonts w:ascii="Times New Roman" w:eastAsia="SimSun" w:hAnsi="Times New Roman" w:cs="Times New Roman"/>
+                <w:sz w:val="24"/>
+                <w:szCs w:val="24"/>
+              </w:rPr>
+              <w:t xml:space="preserve"> ‘nü,</w:t>
+            </w:r>
+            <w:r>
+              <w:rPr>
+                <w:rFonts w:ascii="Times New Roman" w:eastAsia="SimSun" w:hAnsi="Times New Roman" w:cs="Times New Roman"/>
+                <w:sz w:val="24"/>
+                <w:szCs w:val="24"/>
+                <w:lang w:eastAsia="zh-CN"/>
+              </w:rPr>
+              <w:t xml:space="preserve"> </w:t>
+            </w:r>
+            <w:r>
+              <w:rPr>
+                <w:rFonts w:ascii="Times New Roman" w:eastAsia="SimSun" w:hAnsi="Times New Roman" w:cs="Times New Roman"/>
+                <w:sz w:val="24"/>
+                <w:szCs w:val="24"/>
+                <w:lang w:eastAsia="zh-CN"/>
+              </w:rPr>
+              <w:t>白話</w:t>
+            </w:r>
+            <w:r>
+              <w:rPr>
+                <w:rFonts w:ascii="Times New Roman" w:eastAsia="SimSun" w:hAnsi="Times New Roman" w:cs="Times New Roman"/>
+                <w:sz w:val="24"/>
+                <w:szCs w:val="24"/>
+                <w:lang w:eastAsia="zh-CN"/>
+              </w:rPr>
+              <w:t xml:space="preserve">, </w:t>
+            </w:r>
+            <w:r>
+              <w:rPr>
+                <w:rFonts w:ascii="Times New Roman" w:eastAsia="SimSun" w:hAnsi="Times New Roman" w:cs="Times New Roman"/>
+                <w:sz w:val="24"/>
+                <w:szCs w:val="24"/>
+              </w:rPr>
+              <w:t xml:space="preserve"> </w:t>
+            </w:r>
+            <w:proofErr w:type="spellStart"/>
+            <w:r>
+              <w:rPr>
+                <w:rFonts w:ascii="Times New Roman" w:eastAsia="SimSun" w:hAnsi="Times New Roman" w:cs="Times New Roman"/>
+                <w:sz w:val="24"/>
+                <w:szCs w:val="24"/>
+              </w:rPr>
+              <w:t>báh</w:t>
+            </w:r>
+            <w:proofErr w:type="spellEnd"/>
+            <w:r>
+              <w:rPr>
+                <w:rFonts w:ascii="Times New Roman" w:eastAsia="SimSun" w:hAnsi="Times New Roman" w:cs="Times New Roman"/>
+                <w:sz w:val="24"/>
+                <w:szCs w:val="24"/>
+              </w:rPr>
+              <w:t xml:space="preserve"> </w:t>
+            </w:r>
+            <w:proofErr w:type="spellStart"/>
+            <w:r>
+              <w:rPr>
+                <w:rFonts w:ascii="Times New Roman" w:eastAsia="SimSun" w:hAnsi="Times New Roman" w:cs="Times New Roman"/>
+                <w:sz w:val="24"/>
+                <w:szCs w:val="24"/>
+              </w:rPr>
+              <w:t>wó</w:t>
+            </w:r>
+            <w:proofErr w:type="spellEnd"/>
+            <w:r>
+              <w:rPr>
+                <w:rFonts w:ascii="Times New Roman" w:eastAsia="SimSun" w:hAnsi="Times New Roman" w:cs="Times New Roman"/>
+                <w:sz w:val="24"/>
+                <w:szCs w:val="24"/>
+              </w:rPr>
+              <w:t xml:space="preserve">’, (of the natives) </w:t>
+            </w:r>
+            <w:r>
+              <w:rPr>
+                <w:rFonts w:ascii="Times New Roman" w:eastAsia="SimSun" w:hAnsi="Times New Roman" w:cs="Times New Roman"/>
+                <w:sz w:val="24"/>
+                <w:szCs w:val="24"/>
+                <w:lang w:eastAsia="zh-CN"/>
+              </w:rPr>
+              <w:t>本地話</w:t>
+            </w:r>
+            <w:r>
+              <w:rPr>
+                <w:rFonts w:ascii="Times New Roman" w:eastAsia="SimSun" w:hAnsi="Times New Roman" w:cs="Times New Roman"/>
+                <w:sz w:val="24"/>
+                <w:szCs w:val="24"/>
+                <w:lang w:eastAsia="zh-CN"/>
+              </w:rPr>
+              <w:t xml:space="preserve">, </w:t>
+            </w:r>
+            <w:r>
+              <w:rPr>
+                <w:rFonts w:ascii="Times New Roman" w:eastAsia="SimSun" w:hAnsi="Times New Roman" w:cs="Times New Roman"/>
+                <w:sz w:val="24"/>
+                <w:szCs w:val="24"/>
+              </w:rPr>
+              <w:t xml:space="preserve">‘pun </w:t>
+            </w:r>
+            <w:proofErr w:type="spellStart"/>
+            <w:r>
+              <w:rPr>
+                <w:rFonts w:ascii="Times New Roman" w:eastAsia="SimSun" w:hAnsi="Times New Roman" w:cs="Times New Roman"/>
+                <w:sz w:val="24"/>
+                <w:szCs w:val="24"/>
+              </w:rPr>
+              <w:t>dí</w:t>
+            </w:r>
+            <w:proofErr w:type="spellEnd"/>
+            <w:r>
+              <w:rPr>
+                <w:rFonts w:ascii="Times New Roman" w:eastAsia="SimSun" w:hAnsi="Times New Roman" w:cs="Times New Roman"/>
+                <w:sz w:val="24"/>
+                <w:szCs w:val="24"/>
+              </w:rPr>
+              <w:t xml:space="preserve">’ </w:t>
+            </w:r>
+            <w:proofErr w:type="spellStart"/>
+            <w:r>
+              <w:rPr>
+                <w:rFonts w:ascii="Times New Roman" w:eastAsia="SimSun" w:hAnsi="Times New Roman" w:cs="Times New Roman"/>
+                <w:sz w:val="24"/>
+                <w:szCs w:val="24"/>
+              </w:rPr>
+              <w:t>wó</w:t>
+            </w:r>
+            <w:proofErr w:type="spellEnd"/>
+            <w:r>
+              <w:rPr>
+                <w:rFonts w:ascii="Times New Roman" w:eastAsia="SimSun" w:hAnsi="Times New Roman" w:cs="Times New Roman"/>
+                <w:sz w:val="24"/>
+                <w:szCs w:val="24"/>
+              </w:rPr>
+              <w:t>’,</w:t>
+            </w:r>
+            <w:r>
+              <w:rPr>
+                <w:rFonts w:ascii="Times New Roman" w:eastAsia="SimSun" w:hAnsi="Times New Roman" w:cs="Times New Roman"/>
+                <w:sz w:val="24"/>
+                <w:szCs w:val="24"/>
+                <w:lang w:eastAsia="zh-CN"/>
+              </w:rPr>
+              <w:t xml:space="preserve"> </w:t>
+            </w:r>
+            <w:r>
+              <w:rPr>
+                <w:rFonts w:ascii="Times New Roman" w:eastAsia="SimSun" w:hAnsi="Times New Roman" w:cs="Times New Roman"/>
+                <w:sz w:val="24"/>
+                <w:szCs w:val="24"/>
+                <w:lang w:eastAsia="zh-CN"/>
+              </w:rPr>
+              <w:t>土話</w:t>
+            </w:r>
+            <w:r>
+              <w:rPr>
+                <w:rFonts w:ascii="Times New Roman" w:eastAsia="SimSun" w:hAnsi="Times New Roman" w:cs="Times New Roman"/>
+                <w:sz w:val="24"/>
+                <w:szCs w:val="24"/>
+                <w:lang w:eastAsia="zh-CN"/>
+              </w:rPr>
+              <w:t>,</w:t>
+            </w:r>
+            <w:r>
+              <w:rPr>
+                <w:rFonts w:ascii="Times New Roman" w:eastAsia="SimSun" w:hAnsi="Times New Roman" w:cs="Times New Roman"/>
+                <w:sz w:val="24"/>
+                <w:szCs w:val="24"/>
+              </w:rPr>
+              <w:t xml:space="preserve"> ‘</w:t>
+            </w:r>
+            <w:proofErr w:type="spellStart"/>
+            <w:r>
+              <w:rPr>
+                <w:rFonts w:ascii="Times New Roman" w:eastAsia="SimSun" w:hAnsi="Times New Roman" w:cs="Times New Roman"/>
+                <w:sz w:val="24"/>
+                <w:szCs w:val="24"/>
+              </w:rPr>
+              <w:t>t’ú</w:t>
+            </w:r>
+            <w:proofErr w:type="spellEnd"/>
+            <w:r>
+              <w:rPr>
+                <w:rFonts w:ascii="Times New Roman" w:eastAsia="SimSun" w:hAnsi="Times New Roman" w:cs="Times New Roman"/>
+                <w:sz w:val="24"/>
+                <w:szCs w:val="24"/>
+              </w:rPr>
+              <w:t xml:space="preserve"> </w:t>
+            </w:r>
+            <w:proofErr w:type="spellStart"/>
+            <w:r>
+              <w:rPr>
+                <w:rFonts w:ascii="Times New Roman" w:eastAsia="SimSun" w:hAnsi="Times New Roman" w:cs="Times New Roman"/>
+                <w:sz w:val="24"/>
+                <w:szCs w:val="24"/>
+              </w:rPr>
+              <w:t>w’ó</w:t>
+            </w:r>
+            <w:proofErr w:type="spellEnd"/>
+            <w:r>
+              <w:rPr>
+                <w:rFonts w:ascii="Times New Roman" w:eastAsia="SimSun" w:hAnsi="Times New Roman" w:cs="Times New Roman"/>
+                <w:sz w:val="24"/>
+                <w:szCs w:val="24"/>
+              </w:rPr>
+              <w:t>’,</w:t>
+            </w:r>
+            <w:r>
+              <w:rPr>
+                <w:rFonts w:ascii="Times New Roman" w:eastAsia="SimSun" w:hAnsi="Times New Roman" w:cs="Times New Roman"/>
+                <w:sz w:val="24"/>
+                <w:szCs w:val="24"/>
+                <w:lang w:eastAsia="zh-CN"/>
+              </w:rPr>
+              <w:t xml:space="preserve"> </w:t>
+            </w:r>
+            <w:r>
+              <w:rPr>
+                <w:rFonts w:ascii="Times New Roman" w:eastAsia="SimSun" w:hAnsi="Times New Roman" w:cs="Times New Roman"/>
+                <w:sz w:val="24"/>
+                <w:szCs w:val="24"/>
+                <w:lang w:eastAsia="zh-CN"/>
+              </w:rPr>
+              <w:t>土白</w:t>
+            </w:r>
+            <w:r>
+              <w:rPr>
+                <w:rFonts w:ascii="Times New Roman" w:eastAsia="SimSun" w:hAnsi="Times New Roman" w:cs="Times New Roman"/>
+                <w:sz w:val="24"/>
+                <w:szCs w:val="24"/>
+                <w:lang w:eastAsia="zh-CN"/>
+              </w:rPr>
+              <w:t>,</w:t>
+            </w:r>
+            <w:r>
+              <w:rPr>
+                <w:rFonts w:ascii="Times New Roman" w:eastAsia="SimSun" w:hAnsi="Times New Roman" w:cs="Times New Roman"/>
+                <w:sz w:val="24"/>
+                <w:szCs w:val="24"/>
+              </w:rPr>
+              <w:t xml:space="preserve"> ‘</w:t>
+            </w:r>
+            <w:proofErr w:type="spellStart"/>
+            <w:r>
+              <w:rPr>
+                <w:rFonts w:ascii="Times New Roman" w:eastAsia="SimSun" w:hAnsi="Times New Roman" w:cs="Times New Roman"/>
+                <w:sz w:val="24"/>
+                <w:szCs w:val="24"/>
+              </w:rPr>
+              <w:t>t’ú</w:t>
+            </w:r>
+            <w:proofErr w:type="spellEnd"/>
+            <w:r>
+              <w:rPr>
+                <w:rFonts w:ascii="Times New Roman" w:eastAsia="SimSun" w:hAnsi="Times New Roman" w:cs="Times New Roman"/>
+                <w:sz w:val="24"/>
+                <w:szCs w:val="24"/>
+              </w:rPr>
+              <w:t xml:space="preserve"> </w:t>
+            </w:r>
+            <w:proofErr w:type="spellStart"/>
+            <w:r>
+              <w:rPr>
+                <w:rFonts w:ascii="Times New Roman" w:eastAsia="SimSun" w:hAnsi="Times New Roman" w:cs="Times New Roman"/>
+                <w:sz w:val="24"/>
+                <w:szCs w:val="24"/>
+              </w:rPr>
+              <w:t>báh</w:t>
+            </w:r>
+            <w:proofErr w:type="spellEnd"/>
+            <w:r>
+              <w:rPr>
+                <w:rFonts w:ascii="Times New Roman" w:eastAsia="SimSun" w:hAnsi="Times New Roman" w:cs="Times New Roman"/>
+                <w:sz w:val="24"/>
+                <w:szCs w:val="24"/>
+              </w:rPr>
+              <w:t>.</w:t>
             </w:r>
           </w:p>
         </w:tc>
@@ -474,11 +4499,93 @@
             <w:tcW w:w="8640" w:type="dxa"/>
           </w:tcPr>
           <w:p>
-            <w:r>
-              <w:t xml:space="preserve">Latitude, </w:t>
-            </w:r>
-            <w:r>
+            <w:pPr>
+              <w:rPr>
+                <w:rFonts w:ascii="Times New Roman" w:eastAsia="SimSun" w:hAnsi="Times New Roman" w:cs="Times New Roman"/>
+                <w:sz w:val="24"/>
+                <w:szCs w:val="24"/>
+              </w:rPr>
+            </w:pPr>
+            <w:r>
+              <w:rPr>
+                <w:rFonts w:ascii="Times New Roman" w:eastAsia="SimSun" w:hAnsi="Times New Roman" w:cs="Times New Roman"/>
+                <w:sz w:val="24"/>
+                <w:szCs w:val="24"/>
+              </w:rPr>
+              <w:t>Languid,</w:t>
+            </w:r>
+            <w:r>
+              <w:rPr>
+                <w:rFonts w:ascii="Times New Roman" w:eastAsia="SimSun" w:hAnsi="Times New Roman" w:cs="Times New Roman"/>
+                <w:sz w:val="24"/>
+                <w:szCs w:val="24"/>
+                <w:lang w:eastAsia="zh-CN"/>
+              </w:rPr>
               <w:t xml:space="preserve"> </w:t>
+            </w:r>
+            <w:proofErr w:type="gramStart"/>
+            <w:r>
+              <w:rPr>
+                <w:rFonts w:ascii="Times New Roman" w:eastAsia="SimSun" w:hAnsi="Times New Roman" w:cs="Times New Roman"/>
+                <w:sz w:val="24"/>
+                <w:szCs w:val="24"/>
+                <w:lang w:eastAsia="zh-CN"/>
+              </w:rPr>
+              <w:t>乏倦</w:t>
+            </w:r>
+            <w:r>
+              <w:rPr>
+                <w:rFonts w:ascii="Times New Roman" w:eastAsia="SimSun" w:hAnsi="Times New Roman" w:cs="Times New Roman"/>
+                <w:sz w:val="24"/>
+                <w:szCs w:val="24"/>
+                <w:lang w:eastAsia="zh-CN"/>
+              </w:rPr>
+              <w:t>,</w:t>
+            </w:r>
+            <w:r>
+              <w:rPr>
+                <w:rFonts w:ascii="Times New Roman" w:eastAsia="SimSun" w:hAnsi="Times New Roman" w:cs="Times New Roman"/>
+                <w:sz w:val="24"/>
+                <w:szCs w:val="24"/>
+              </w:rPr>
+              <w:t xml:space="preserve">  </w:t>
+            </w:r>
+            <w:proofErr w:type="spellStart"/>
+            <w:r>
+              <w:rPr>
+                <w:rFonts w:ascii="Times New Roman" w:eastAsia="SimSun" w:hAnsi="Times New Roman" w:cs="Times New Roman"/>
+                <w:sz w:val="24"/>
+                <w:szCs w:val="24"/>
+              </w:rPr>
+              <w:t>vah</w:t>
+            </w:r>
+            <w:proofErr w:type="spellEnd"/>
+            <w:proofErr w:type="gramEnd"/>
+            <w:r>
+              <w:rPr>
+                <w:rFonts w:ascii="Times New Roman" w:eastAsia="SimSun" w:hAnsi="Times New Roman" w:cs="Times New Roman"/>
+                <w:sz w:val="24"/>
+                <w:szCs w:val="24"/>
+              </w:rPr>
+              <w:t xml:space="preserve"> </w:t>
+            </w:r>
+            <w:proofErr w:type="spellStart"/>
+            <w:r>
+              <w:rPr>
+                <w:rFonts w:ascii="Times New Roman" w:eastAsia="SimSun" w:hAnsi="Times New Roman" w:cs="Times New Roman"/>
+                <w:sz w:val="24"/>
+                <w:szCs w:val="24"/>
+              </w:rPr>
+              <w:t>giön</w:t>
+            </w:r>
+            <w:proofErr w:type="spellEnd"/>
+            <w:r>
+              <w:rPr>
+                <w:rFonts w:ascii="Times New Roman" w:eastAsia="SimSun" w:hAnsi="Times New Roman" w:cs="Times New Roman"/>
+                <w:sz w:val="24"/>
+                <w:szCs w:val="24"/>
+              </w:rPr>
+              <w:t xml:space="preserve">’. </w:t>
             </w:r>
           </w:p>
         </w:tc>
@@ -489,8 +4596,119 @@
             <w:tcW w:w="8640" w:type="dxa"/>
           </w:tcPr>
           <w:p>
-            <w:r>
-              <w:t>Lattice-work, Ape FF AS lan ki kah,</w:t>
+            <w:pPr>
+              <w:rPr>
+                <w:rFonts w:ascii="Times New Roman" w:eastAsia="SimSun" w:hAnsi="Times New Roman" w:cs="Times New Roman"/>
+                <w:sz w:val="24"/>
+                <w:szCs w:val="24"/>
+              </w:rPr>
+            </w:pPr>
+            <w:r>
+              <w:rPr>
+                <w:rFonts w:ascii="Times New Roman" w:eastAsia="SimSun" w:hAnsi="Times New Roman" w:cs="Times New Roman"/>
+                <w:sz w:val="24"/>
+                <w:szCs w:val="24"/>
+              </w:rPr>
+              <w:t xml:space="preserve">Lantern, </w:t>
+            </w:r>
+            <w:r>
+              <w:rPr>
+                <w:rFonts w:ascii="Times New Roman" w:eastAsia="SimSun" w:hAnsi="Times New Roman" w:cs="Times New Roman"/>
+                <w:sz w:val="24"/>
+                <w:szCs w:val="24"/>
+                <w:lang w:eastAsia="zh-CN"/>
+              </w:rPr>
+              <w:t>燈籠</w:t>
+            </w:r>
+            <w:r>
+              <w:rPr>
+                <w:rFonts w:ascii="Times New Roman" w:eastAsia="SimSun" w:hAnsi="Times New Roman" w:cs="Times New Roman"/>
+                <w:sz w:val="24"/>
+                <w:szCs w:val="24"/>
+                <w:lang w:eastAsia="zh-CN"/>
+              </w:rPr>
+              <w:t xml:space="preserve">, </w:t>
+            </w:r>
+            <w:r>
+              <w:rPr>
+                <w:rFonts w:ascii="Times New Roman" w:eastAsia="SimSun" w:hAnsi="Times New Roman" w:cs="Times New Roman"/>
+                <w:sz w:val="24"/>
+                <w:szCs w:val="24"/>
+              </w:rPr>
+              <w:t xml:space="preserve">tung </w:t>
+            </w:r>
+            <w:proofErr w:type="spellStart"/>
+            <w:r>
+              <w:rPr>
+                <w:rFonts w:ascii="Times New Roman" w:eastAsia="SimSun" w:hAnsi="Times New Roman" w:cs="Times New Roman"/>
+                <w:sz w:val="24"/>
+                <w:szCs w:val="24"/>
+              </w:rPr>
+              <w:t>lúng</w:t>
+            </w:r>
+            <w:proofErr w:type="spellEnd"/>
+            <w:r>
+              <w:rPr>
+                <w:rFonts w:ascii="Times New Roman" w:eastAsia="SimSun" w:hAnsi="Times New Roman" w:cs="Times New Roman"/>
+                <w:sz w:val="24"/>
+                <w:szCs w:val="24"/>
+              </w:rPr>
+              <w:t>, (glass)</w:t>
+            </w:r>
+            <w:r>
+              <w:rPr>
+                <w:rFonts w:ascii="Times New Roman" w:eastAsia="SimSun" w:hAnsi="Times New Roman" w:cs="Times New Roman"/>
+                <w:sz w:val="24"/>
+                <w:szCs w:val="24"/>
+                <w:lang w:eastAsia="zh-CN"/>
+              </w:rPr>
+              <w:t xml:space="preserve"> </w:t>
+            </w:r>
+            <w:proofErr w:type="gramStart"/>
+            <w:r>
+              <w:rPr>
+                <w:rFonts w:ascii="Times New Roman" w:eastAsia="SimSun" w:hAnsi="Times New Roman" w:cs="Times New Roman"/>
+                <w:sz w:val="24"/>
+                <w:szCs w:val="24"/>
+                <w:lang w:eastAsia="zh-CN"/>
+              </w:rPr>
+              <w:t>玻璃燈</w:t>
+            </w:r>
+            <w:r>
+              <w:rPr>
+                <w:rFonts w:ascii="Times New Roman" w:eastAsia="SimSun" w:hAnsi="Times New Roman" w:cs="Times New Roman"/>
+                <w:sz w:val="24"/>
+                <w:szCs w:val="24"/>
+                <w:lang w:eastAsia="zh-CN"/>
+              </w:rPr>
+              <w:t xml:space="preserve">, </w:t>
+            </w:r>
+            <w:r>
+              <w:rPr>
+                <w:rFonts w:ascii="Times New Roman" w:eastAsia="SimSun" w:hAnsi="Times New Roman" w:cs="Times New Roman"/>
+                <w:sz w:val="24"/>
+                <w:szCs w:val="24"/>
+              </w:rPr>
+              <w:t xml:space="preserve"> </w:t>
+            </w:r>
+            <w:proofErr w:type="spellStart"/>
+            <w:r>
+              <w:rPr>
+                <w:rFonts w:ascii="Times New Roman" w:eastAsia="SimSun" w:hAnsi="Times New Roman" w:cs="Times New Roman"/>
+                <w:sz w:val="24"/>
+                <w:szCs w:val="24"/>
+              </w:rPr>
+              <w:t>pú</w:t>
+            </w:r>
+            <w:proofErr w:type="spellEnd"/>
+            <w:proofErr w:type="gramEnd"/>
+            <w:r>
+              <w:rPr>
+                <w:rFonts w:ascii="Times New Roman" w:eastAsia="SimSun" w:hAnsi="Times New Roman" w:cs="Times New Roman"/>
+                <w:sz w:val="24"/>
+                <w:szCs w:val="24"/>
+              </w:rPr>
+              <w:t xml:space="preserve"> lí tung.  </w:t>
             </w:r>
           </w:p>
         </w:tc>
@@ -501,8 +4719,20 @@
             <w:tcW w:w="8640" w:type="dxa"/>
           </w:tcPr>
           <w:p>
-            <w:r>
-              <w:t>Laugh, a siau‘,</w:t>
+            <w:pPr>
+              <w:rPr>
+                <w:rFonts w:ascii="Times New Roman" w:eastAsia="SimSun" w:hAnsi="Times New Roman" w:cs="Times New Roman"/>
+                <w:sz w:val="24"/>
+                <w:szCs w:val="24"/>
+              </w:rPr>
+            </w:pPr>
+            <w:r>
+              <w:rPr>
+                <w:rFonts w:ascii="Times New Roman" w:eastAsia="SimSun" w:hAnsi="Times New Roman" w:cs="Times New Roman"/>
+                <w:sz w:val="24"/>
+                <w:szCs w:val="24"/>
+              </w:rPr>
+              <w:t xml:space="preserve"> </w:t>
             </w:r>
           </w:p>
         </w:tc>
@@ -513,8 +4743,93 @@
             <w:tcW w:w="8640" w:type="dxa"/>
           </w:tcPr>
           <w:p>
-            <w:r>
-              <w:t>Laughable, Ry aE *hau siau‘.</w:t>
+            <w:pPr>
+              <w:rPr>
+                <w:rFonts w:ascii="Times New Roman" w:eastAsia="SimSun" w:hAnsi="Times New Roman" w:cs="Times New Roman"/>
+                <w:sz w:val="24"/>
+                <w:szCs w:val="24"/>
+              </w:rPr>
+            </w:pPr>
+            <w:r>
+              <w:rPr>
+                <w:rFonts w:ascii="Times New Roman" w:eastAsia="SimSun" w:hAnsi="Times New Roman" w:cs="Times New Roman"/>
+                <w:sz w:val="24"/>
+                <w:szCs w:val="24"/>
+              </w:rPr>
+              <w:t>Lard,</w:t>
+            </w:r>
+            <w:r>
+              <w:rPr>
+                <w:rFonts w:ascii="Times New Roman" w:eastAsia="SimSun" w:hAnsi="Times New Roman" w:cs="Times New Roman"/>
+                <w:sz w:val="24"/>
+                <w:szCs w:val="24"/>
+                <w:lang w:eastAsia="zh-CN"/>
+              </w:rPr>
+              <w:t xml:space="preserve"> </w:t>
+            </w:r>
+            <w:proofErr w:type="gramStart"/>
+            <w:r>
+              <w:rPr>
+                <w:rFonts w:ascii="Times New Roman" w:eastAsia="SimSun" w:hAnsi="Times New Roman" w:cs="Times New Roman"/>
+                <w:sz w:val="24"/>
+                <w:szCs w:val="24"/>
+                <w:lang w:eastAsia="zh-CN"/>
+              </w:rPr>
+              <w:t>猪油</w:t>
+            </w:r>
+            <w:r>
+              <w:rPr>
+                <w:rFonts w:ascii="Times New Roman" w:eastAsia="SimSun" w:hAnsi="Times New Roman" w:cs="Times New Roman"/>
+                <w:sz w:val="24"/>
+                <w:szCs w:val="24"/>
+                <w:lang w:eastAsia="zh-CN"/>
+              </w:rPr>
+              <w:t xml:space="preserve">, </w:t>
+            </w:r>
+            <w:r>
+              <w:rPr>
+                <w:rFonts w:ascii="Times New Roman" w:eastAsia="SimSun" w:hAnsi="Times New Roman" w:cs="Times New Roman"/>
+                <w:sz w:val="24"/>
+                <w:szCs w:val="24"/>
+              </w:rPr>
+              <w:t xml:space="preserve"> </w:t>
+            </w:r>
+            <w:proofErr w:type="spellStart"/>
+            <w:r>
+              <w:rPr>
+                <w:rFonts w:ascii="Times New Roman" w:eastAsia="SimSun" w:hAnsi="Times New Roman" w:cs="Times New Roman"/>
+                <w:sz w:val="24"/>
+                <w:szCs w:val="24"/>
+              </w:rPr>
+              <w:t>tsz</w:t>
+            </w:r>
+            <w:proofErr w:type="spellEnd"/>
+            <w:proofErr w:type="gramEnd"/>
+            <w:r>
+              <w:rPr>
+                <w:rFonts w:ascii="Times New Roman" w:eastAsia="SimSun" w:hAnsi="Times New Roman" w:cs="Times New Roman"/>
+                <w:sz w:val="24"/>
+                <w:szCs w:val="24"/>
+              </w:rPr>
+              <w:t xml:space="preserve"> </w:t>
+            </w:r>
+            <w:proofErr w:type="spellStart"/>
+            <w:r>
+              <w:rPr>
+                <w:rFonts w:ascii="Times New Roman" w:eastAsia="SimSun" w:hAnsi="Times New Roman" w:cs="Times New Roman"/>
+                <w:sz w:val="24"/>
+                <w:szCs w:val="24"/>
+              </w:rPr>
+              <w:t>yeu</w:t>
+            </w:r>
+            <w:proofErr w:type="spellEnd"/>
+            <w:r>
+              <w:rPr>
+                <w:rFonts w:ascii="Times New Roman" w:eastAsia="SimSun" w:hAnsi="Times New Roman" w:cs="Times New Roman"/>
+                <w:sz w:val="24"/>
+                <w:szCs w:val="24"/>
+              </w:rPr>
+              <w:t>.</w:t>
             </w:r>
           </w:p>
         </w:tc>
@@ -525,8 +4840,94 @@
             <w:tcW w:w="8640" w:type="dxa"/>
           </w:tcPr>
           <w:p>
-            <w:r>
-              <w:t>Lavish, in ait. FE long’ fit m du’,</w:t>
+            <w:pPr>
+              <w:rPr>
+                <w:rFonts w:ascii="Times New Roman" w:eastAsia="SimSun" w:hAnsi="Times New Roman" w:cs="Times New Roman"/>
+                <w:sz w:val="24"/>
+                <w:szCs w:val="24"/>
+              </w:rPr>
+            </w:pPr>
+            <w:r>
+              <w:rPr>
+                <w:rFonts w:ascii="Times New Roman" w:eastAsia="SimSun" w:hAnsi="Times New Roman" w:cs="Times New Roman"/>
+                <w:sz w:val="24"/>
+                <w:szCs w:val="24"/>
+              </w:rPr>
+              <w:t xml:space="preserve">Large, </w:t>
+            </w:r>
+            <w:proofErr w:type="gramStart"/>
+            <w:r>
+              <w:rPr>
+                <w:rFonts w:ascii="Times New Roman" w:eastAsia="SimSun" w:hAnsi="Times New Roman" w:cs="Times New Roman"/>
+                <w:sz w:val="24"/>
+                <w:szCs w:val="24"/>
+                <w:lang w:eastAsia="zh-CN"/>
+              </w:rPr>
+              <w:t>大</w:t>
+            </w:r>
+            <w:r>
+              <w:rPr>
+                <w:rFonts w:ascii="Times New Roman" w:eastAsia="SimSun" w:hAnsi="Times New Roman" w:cs="Times New Roman"/>
+                <w:sz w:val="24"/>
+                <w:szCs w:val="24"/>
+                <w:lang w:eastAsia="zh-CN"/>
+              </w:rPr>
+              <w:t>,</w:t>
+            </w:r>
+            <w:proofErr w:type="spellStart"/>
+            <w:r>
+              <w:rPr>
+                <w:rFonts w:ascii="Times New Roman" w:eastAsia="SimSun" w:hAnsi="Times New Roman" w:cs="Times New Roman"/>
+                <w:sz w:val="24"/>
+                <w:szCs w:val="24"/>
+              </w:rPr>
+              <w:t>dú</w:t>
+            </w:r>
+            <w:proofErr w:type="spellEnd"/>
+            <w:proofErr w:type="gramEnd"/>
+            <w:r>
+              <w:rPr>
+                <w:rFonts w:ascii="Times New Roman" w:eastAsia="SimSun" w:hAnsi="Times New Roman" w:cs="Times New Roman"/>
+                <w:sz w:val="24"/>
+                <w:szCs w:val="24"/>
+              </w:rPr>
+              <w:t xml:space="preserve">’ , </w:t>
+            </w:r>
+            <w:r>
+              <w:rPr>
+                <w:rFonts w:ascii="Times New Roman" w:eastAsia="SimSun" w:hAnsi="Times New Roman" w:cs="Times New Roman"/>
+                <w:sz w:val="24"/>
+                <w:szCs w:val="24"/>
+                <w:lang w:eastAsia="zh-CN"/>
+              </w:rPr>
+              <w:t>大</w:t>
+            </w:r>
+            <w:r>
+              <w:rPr>
+                <w:rFonts w:ascii="Times New Roman" w:eastAsia="SimSun" w:hAnsi="Times New Roman" w:cs="Times New Roman"/>
+                <w:sz w:val="24"/>
+                <w:szCs w:val="24"/>
+                <w:lang w:eastAsia="zh-CN"/>
+              </w:rPr>
+              <w:t xml:space="preserve">, </w:t>
+            </w:r>
+            <w:proofErr w:type="spellStart"/>
+            <w:r>
+              <w:rPr>
+                <w:rFonts w:ascii="Times New Roman" w:eastAsia="SimSun" w:hAnsi="Times New Roman" w:cs="Times New Roman"/>
+                <w:sz w:val="24"/>
+                <w:szCs w:val="24"/>
+              </w:rPr>
+              <w:t>dá</w:t>
+            </w:r>
+            <w:proofErr w:type="spellEnd"/>
+            <w:r>
+              <w:rPr>
+                <w:rFonts w:ascii="Times New Roman" w:eastAsia="SimSun" w:hAnsi="Times New Roman" w:cs="Times New Roman"/>
+                <w:sz w:val="24"/>
+                <w:szCs w:val="24"/>
+              </w:rPr>
+              <w:t xml:space="preserve">’. </w:t>
             </w:r>
           </w:p>
         </w:tc>
@@ -537,8 +4938,56 @@
             <w:tcW w:w="8640" w:type="dxa"/>
           </w:tcPr>
           <w:p>
-            <w:r>
-              <w:t>Laurel, #576 kygé hwé. |</w:t>
+            <w:pPr>
+              <w:rPr>
+                <w:rFonts w:ascii="Times New Roman" w:eastAsia="SimSun" w:hAnsi="Times New Roman" w:cs="Times New Roman"/>
+                <w:sz w:val="24"/>
+                <w:szCs w:val="24"/>
+              </w:rPr>
+            </w:pPr>
+            <w:r>
+              <w:rPr>
+                <w:rFonts w:ascii="Times New Roman" w:eastAsia="SimSun" w:hAnsi="Times New Roman" w:cs="Times New Roman"/>
+                <w:sz w:val="24"/>
+                <w:szCs w:val="24"/>
+              </w:rPr>
+              <w:t xml:space="preserve">Lark, </w:t>
+            </w:r>
+            <w:r>
+              <w:rPr>
+                <w:rFonts w:ascii="Times New Roman" w:eastAsia="SimSun" w:hAnsi="Times New Roman" w:cs="Times New Roman"/>
+                <w:sz w:val="24"/>
+                <w:szCs w:val="24"/>
+                <w:lang w:eastAsia="zh-CN"/>
+              </w:rPr>
+              <w:t>百靈</w:t>
+            </w:r>
+            <w:r>
+              <w:rPr>
+                <w:rFonts w:ascii="Times New Roman" w:eastAsia="SimSun" w:hAnsi="Times New Roman" w:cs="Times New Roman"/>
+                <w:sz w:val="24"/>
+                <w:szCs w:val="24"/>
+                <w:lang w:eastAsia="zh-CN"/>
+              </w:rPr>
+              <w:t xml:space="preserve">, </w:t>
+            </w:r>
+            <w:proofErr w:type="spellStart"/>
+            <w:r>
+              <w:rPr>
+                <w:rFonts w:ascii="Times New Roman" w:eastAsia="SimSun" w:hAnsi="Times New Roman" w:cs="Times New Roman"/>
+                <w:sz w:val="24"/>
+                <w:szCs w:val="24"/>
+              </w:rPr>
+              <w:t>pah</w:t>
+            </w:r>
+            <w:proofErr w:type="spellEnd"/>
+            <w:r>
+              <w:rPr>
+                <w:rFonts w:ascii="Times New Roman" w:eastAsia="SimSun" w:hAnsi="Times New Roman" w:cs="Times New Roman"/>
+                <w:sz w:val="24"/>
+                <w:szCs w:val="24"/>
+              </w:rPr>
+              <w:t xml:space="preserve"> ling.</w:t>
             </w:r>
           </w:p>
         </w:tc>
@@ -549,8 +4998,316 @@
             <w:tcW w:w="8640" w:type="dxa"/>
           </w:tcPr>
           <w:p>
-            <w:r>
-              <w:t>Law, 4#j% lib fah, (goto) FEB</w:t>
+            <w:pPr>
+              <w:rPr>
+                <w:rFonts w:ascii="Times New Roman" w:eastAsia="SimSun" w:hAnsi="Times New Roman" w:cs="Times New Roman"/>
+                <w:sz w:val="24"/>
+                <w:szCs w:val="24"/>
+              </w:rPr>
+            </w:pPr>
+            <w:proofErr w:type="gramStart"/>
+            <w:r>
+              <w:rPr>
+                <w:rFonts w:ascii="Times New Roman" w:eastAsia="SimSun" w:hAnsi="Times New Roman" w:cs="Times New Roman"/>
+                <w:sz w:val="24"/>
+                <w:szCs w:val="24"/>
+              </w:rPr>
+              <w:t xml:space="preserve">Last,  </w:t>
+            </w:r>
+            <w:r>
+              <w:rPr>
+                <w:rFonts w:ascii="Times New Roman" w:eastAsia="SimSun" w:hAnsi="Times New Roman" w:cs="Times New Roman"/>
+                <w:sz w:val="24"/>
+                <w:szCs w:val="24"/>
+                <w:lang w:eastAsia="zh-CN"/>
+              </w:rPr>
+              <w:t xml:space="preserve"> </w:t>
+            </w:r>
+            <w:proofErr w:type="gramEnd"/>
+            <w:r>
+              <w:rPr>
+                <w:rFonts w:ascii="Times New Roman" w:eastAsia="SimSun" w:hAnsi="Times New Roman" w:cs="Times New Roman"/>
+                <w:sz w:val="24"/>
+                <w:szCs w:val="24"/>
+                <w:lang w:eastAsia="zh-CN"/>
+              </w:rPr>
+              <w:t>末末脚</w:t>
+            </w:r>
+            <w:r>
+              <w:rPr>
+                <w:rFonts w:ascii="Times New Roman" w:eastAsia="SimSun" w:hAnsi="Times New Roman" w:cs="Times New Roman"/>
+                <w:sz w:val="24"/>
+                <w:szCs w:val="24"/>
+                <w:lang w:eastAsia="zh-CN"/>
+              </w:rPr>
+              <w:t xml:space="preserve">, </w:t>
+            </w:r>
+            <w:r>
+              <w:rPr>
+                <w:rFonts w:ascii="Times New Roman" w:eastAsia="SimSun" w:hAnsi="Times New Roman" w:cs="Times New Roman"/>
+                <w:sz w:val="24"/>
+                <w:szCs w:val="24"/>
+              </w:rPr>
+              <w:t xml:space="preserve">meh </w:t>
+            </w:r>
+            <w:proofErr w:type="spellStart"/>
+            <w:r>
+              <w:rPr>
+                <w:rFonts w:ascii="Times New Roman" w:eastAsia="SimSun" w:hAnsi="Times New Roman" w:cs="Times New Roman"/>
+                <w:sz w:val="24"/>
+                <w:szCs w:val="24"/>
+              </w:rPr>
+              <w:t>meh</w:t>
+            </w:r>
+            <w:proofErr w:type="spellEnd"/>
+            <w:r>
+              <w:rPr>
+                <w:rFonts w:ascii="Times New Roman" w:eastAsia="SimSun" w:hAnsi="Times New Roman" w:cs="Times New Roman"/>
+                <w:sz w:val="24"/>
+                <w:szCs w:val="24"/>
+              </w:rPr>
+              <w:t xml:space="preserve"> </w:t>
+            </w:r>
+            <w:proofErr w:type="spellStart"/>
+            <w:r>
+              <w:rPr>
+                <w:rFonts w:ascii="Times New Roman" w:eastAsia="SimSun" w:hAnsi="Times New Roman" w:cs="Times New Roman"/>
+                <w:sz w:val="24"/>
+                <w:szCs w:val="24"/>
+              </w:rPr>
+              <w:t>kiáh</w:t>
+            </w:r>
+            <w:proofErr w:type="spellEnd"/>
+            <w:r>
+              <w:rPr>
+                <w:rFonts w:ascii="Times New Roman" w:eastAsia="SimSun" w:hAnsi="Times New Roman" w:cs="Times New Roman"/>
+                <w:sz w:val="24"/>
+                <w:szCs w:val="24"/>
+              </w:rPr>
+              <w:t>, (the last of the goods)</w:t>
+            </w:r>
+            <w:r>
+              <w:rPr>
+                <w:rFonts w:ascii="Times New Roman" w:eastAsia="SimSun" w:hAnsi="Times New Roman" w:cs="Times New Roman"/>
+                <w:sz w:val="24"/>
+                <w:szCs w:val="24"/>
+                <w:lang w:eastAsia="zh-CN"/>
+              </w:rPr>
+              <w:t xml:space="preserve"> </w:t>
+            </w:r>
+            <w:r>
+              <w:rPr>
+                <w:rFonts w:ascii="Times New Roman" w:eastAsia="SimSun" w:hAnsi="Times New Roman" w:cs="Times New Roman"/>
+                <w:sz w:val="24"/>
+                <w:szCs w:val="24"/>
+                <w:lang w:eastAsia="zh-CN"/>
+              </w:rPr>
+              <w:t>起底貨</w:t>
+            </w:r>
+            <w:r>
+              <w:rPr>
+                <w:rFonts w:ascii="Times New Roman" w:eastAsia="SimSun" w:hAnsi="Times New Roman" w:cs="Times New Roman"/>
+                <w:sz w:val="24"/>
+                <w:szCs w:val="24"/>
+                <w:lang w:eastAsia="zh-CN"/>
+              </w:rPr>
+              <w:t xml:space="preserve">, </w:t>
+            </w:r>
+            <w:r>
+              <w:rPr>
+                <w:rFonts w:ascii="Times New Roman" w:eastAsia="SimSun" w:hAnsi="Times New Roman" w:cs="Times New Roman"/>
+                <w:sz w:val="24"/>
+                <w:szCs w:val="24"/>
+              </w:rPr>
+              <w:t xml:space="preserve"> ‘</w:t>
+            </w:r>
+            <w:proofErr w:type="spellStart"/>
+            <w:r>
+              <w:rPr>
+                <w:rFonts w:ascii="Times New Roman" w:eastAsia="SimSun" w:hAnsi="Times New Roman" w:cs="Times New Roman"/>
+                <w:sz w:val="24"/>
+                <w:szCs w:val="24"/>
+              </w:rPr>
+              <w:t>k’í</w:t>
+            </w:r>
+            <w:proofErr w:type="spellEnd"/>
+            <w:r>
+              <w:rPr>
+                <w:rFonts w:ascii="Times New Roman" w:eastAsia="SimSun" w:hAnsi="Times New Roman" w:cs="Times New Roman"/>
+                <w:sz w:val="24"/>
+                <w:szCs w:val="24"/>
+              </w:rPr>
+              <w:t xml:space="preserve"> ‘</w:t>
+            </w:r>
+            <w:proofErr w:type="spellStart"/>
+            <w:r>
+              <w:rPr>
+                <w:rFonts w:ascii="Times New Roman" w:eastAsia="SimSun" w:hAnsi="Times New Roman" w:cs="Times New Roman"/>
+                <w:sz w:val="24"/>
+                <w:szCs w:val="24"/>
+              </w:rPr>
+              <w:t>tí</w:t>
+            </w:r>
+            <w:proofErr w:type="spellEnd"/>
+            <w:r>
+              <w:rPr>
+                <w:rFonts w:ascii="Times New Roman" w:eastAsia="SimSun" w:hAnsi="Times New Roman" w:cs="Times New Roman"/>
+                <w:sz w:val="24"/>
+                <w:szCs w:val="24"/>
+              </w:rPr>
+              <w:t xml:space="preserve"> </w:t>
+            </w:r>
+            <w:proofErr w:type="spellStart"/>
+            <w:r>
+              <w:rPr>
+                <w:rFonts w:ascii="Times New Roman" w:eastAsia="SimSun" w:hAnsi="Times New Roman" w:cs="Times New Roman"/>
+                <w:sz w:val="24"/>
+                <w:szCs w:val="24"/>
+              </w:rPr>
+              <w:t>hú</w:t>
+            </w:r>
+            <w:proofErr w:type="spellEnd"/>
+            <w:r>
+              <w:rPr>
+                <w:rFonts w:ascii="Times New Roman" w:eastAsia="SimSun" w:hAnsi="Times New Roman" w:cs="Times New Roman"/>
+                <w:sz w:val="24"/>
+                <w:szCs w:val="24"/>
+              </w:rPr>
+              <w:t>’, (to last long)</w:t>
+            </w:r>
+            <w:r>
+              <w:rPr>
+                <w:rFonts w:ascii="Times New Roman" w:eastAsia="SimSun" w:hAnsi="Times New Roman" w:cs="Times New Roman"/>
+                <w:sz w:val="24"/>
+                <w:szCs w:val="24"/>
+                <w:lang w:eastAsia="zh-CN"/>
+              </w:rPr>
+              <w:t xml:space="preserve"> </w:t>
+            </w:r>
+            <w:r>
+              <w:rPr>
+                <w:rFonts w:ascii="Times New Roman" w:eastAsia="SimSun" w:hAnsi="Times New Roman" w:cs="Times New Roman"/>
+                <w:sz w:val="24"/>
+                <w:szCs w:val="24"/>
+                <w:lang w:eastAsia="zh-CN"/>
+              </w:rPr>
+              <w:t>存留</w:t>
+            </w:r>
+            <w:r>
+              <w:rPr>
+                <w:rFonts w:ascii="Times New Roman" w:eastAsia="SimSun" w:hAnsi="Times New Roman" w:cs="Times New Roman"/>
+                <w:sz w:val="24"/>
+                <w:szCs w:val="24"/>
+                <w:lang w:eastAsia="zh-CN"/>
+              </w:rPr>
+              <w:t>,</w:t>
+            </w:r>
+            <w:r>
+              <w:rPr>
+                <w:rFonts w:ascii="Times New Roman" w:eastAsia="SimSun" w:hAnsi="Times New Roman" w:cs="Times New Roman"/>
+                <w:sz w:val="24"/>
+                <w:szCs w:val="24"/>
+              </w:rPr>
+              <w:t xml:space="preserve"> </w:t>
+            </w:r>
+            <w:proofErr w:type="spellStart"/>
+            <w:r>
+              <w:rPr>
+                <w:rFonts w:ascii="Times New Roman" w:eastAsia="SimSun" w:hAnsi="Times New Roman" w:cs="Times New Roman"/>
+                <w:sz w:val="24"/>
+                <w:szCs w:val="24"/>
+              </w:rPr>
+              <w:t>dzun</w:t>
+            </w:r>
+            <w:proofErr w:type="spellEnd"/>
+            <w:r>
+              <w:rPr>
+                <w:rFonts w:ascii="Times New Roman" w:eastAsia="SimSun" w:hAnsi="Times New Roman" w:cs="Times New Roman"/>
+                <w:sz w:val="24"/>
+                <w:szCs w:val="24"/>
+              </w:rPr>
+              <w:t xml:space="preserve"> lieu, (shoemaker’s stretching barrier) </w:t>
+            </w:r>
+            <w:r>
+              <w:rPr>
+                <w:rFonts w:ascii="Times New Roman" w:eastAsia="SimSun" w:hAnsi="Times New Roman" w:cs="Times New Roman"/>
+                <w:sz w:val="24"/>
+                <w:szCs w:val="24"/>
+                <w:lang w:eastAsia="zh-CN"/>
+              </w:rPr>
+              <w:t>排</w:t>
+            </w:r>
+            <w:r>
+              <w:rPr>
+                <w:rFonts w:ascii="Times New Roman" w:eastAsia="SimSun" w:hAnsi="Times New Roman" w:cs="Times New Roman"/>
+                <w:sz w:val="24"/>
+                <w:szCs w:val="24"/>
+                <w:lang w:eastAsia="zh-CN"/>
+              </w:rPr>
+              <w:t>柵頭</w:t>
+            </w:r>
+            <w:r>
+              <w:rPr>
+                <w:rFonts w:ascii="Times New Roman" w:eastAsia="SimSun" w:hAnsi="Times New Roman" w:cs="Times New Roman"/>
+                <w:sz w:val="24"/>
+                <w:szCs w:val="24"/>
+                <w:lang w:eastAsia="zh-CN"/>
+              </w:rPr>
+              <w:t xml:space="preserve">, </w:t>
+            </w:r>
+            <w:proofErr w:type="spellStart"/>
+            <w:r>
+              <w:rPr>
+                <w:rFonts w:ascii="Times New Roman" w:eastAsia="SimSun" w:hAnsi="Times New Roman" w:cs="Times New Roman"/>
+                <w:sz w:val="24"/>
+                <w:szCs w:val="24"/>
+              </w:rPr>
+              <w:t>bá</w:t>
+            </w:r>
+            <w:proofErr w:type="spellEnd"/>
+            <w:r>
+              <w:rPr>
+                <w:rFonts w:ascii="Times New Roman" w:eastAsia="SimSun" w:hAnsi="Times New Roman" w:cs="Times New Roman"/>
+                <w:sz w:val="24"/>
+                <w:szCs w:val="24"/>
+              </w:rPr>
+              <w:t xml:space="preserve"> </w:t>
+            </w:r>
+            <w:proofErr w:type="spellStart"/>
+            <w:r>
+              <w:rPr>
+                <w:rFonts w:ascii="Times New Roman" w:eastAsia="SimSun" w:hAnsi="Times New Roman" w:cs="Times New Roman"/>
+                <w:sz w:val="24"/>
+                <w:szCs w:val="24"/>
+              </w:rPr>
+              <w:t>sáh</w:t>
+            </w:r>
+            <w:proofErr w:type="spellEnd"/>
+            <w:r>
+              <w:rPr>
+                <w:rFonts w:ascii="Times New Roman" w:eastAsia="SimSun" w:hAnsi="Times New Roman" w:cs="Times New Roman"/>
+                <w:sz w:val="24"/>
+                <w:szCs w:val="24"/>
+              </w:rPr>
+              <w:t xml:space="preserve"> </w:t>
+            </w:r>
+            <w:proofErr w:type="spellStart"/>
+            <w:r>
+              <w:rPr>
+                <w:rFonts w:ascii="Times New Roman" w:eastAsia="SimSun" w:hAnsi="Times New Roman" w:cs="Times New Roman"/>
+                <w:sz w:val="24"/>
+                <w:szCs w:val="24"/>
+              </w:rPr>
+              <w:t>deu</w:t>
+            </w:r>
+            <w:proofErr w:type="spellEnd"/>
+            <w:r>
+              <w:rPr>
+                <w:rFonts w:ascii="Times New Roman" w:eastAsia="SimSun" w:hAnsi="Times New Roman" w:cs="Times New Roman"/>
+                <w:sz w:val="24"/>
+                <w:szCs w:val="24"/>
+              </w:rPr>
+              <w:t xml:space="preserve">. </w:t>
             </w:r>
           </w:p>
         </w:tc>
@@ -561,8 +5318,190 @@
             <w:tcW w:w="8640" w:type="dxa"/>
           </w:tcPr>
           <w:p>
-            <w:r>
-              <w:t>Law-suit, (written plea) UR -f zong</w:t>
+            <w:pPr>
+              <w:rPr>
+                <w:rFonts w:ascii="Times New Roman" w:eastAsia="SimSun" w:hAnsi="Times New Roman" w:cs="Times New Roman"/>
+                <w:sz w:val="24"/>
+                <w:szCs w:val="24"/>
+              </w:rPr>
+            </w:pPr>
+            <w:proofErr w:type="gramStart"/>
+            <w:r>
+              <w:rPr>
+                <w:rFonts w:ascii="Times New Roman" w:eastAsia="SimSun" w:hAnsi="Times New Roman" w:cs="Times New Roman"/>
+                <w:sz w:val="24"/>
+                <w:szCs w:val="24"/>
+              </w:rPr>
+              <w:t xml:space="preserve">Late,  </w:t>
+            </w:r>
+            <w:r>
+              <w:rPr>
+                <w:rFonts w:ascii="Times New Roman" w:eastAsia="SimSun" w:hAnsi="Times New Roman" w:cs="Times New Roman"/>
+                <w:sz w:val="24"/>
+                <w:szCs w:val="24"/>
+                <w:lang w:eastAsia="zh-CN"/>
+              </w:rPr>
+              <w:t>晚拉者</w:t>
+            </w:r>
+            <w:proofErr w:type="gramEnd"/>
+            <w:r>
+              <w:rPr>
+                <w:rFonts w:ascii="Times New Roman" w:eastAsia="SimSun" w:hAnsi="Times New Roman" w:cs="Times New Roman"/>
+                <w:sz w:val="24"/>
+                <w:szCs w:val="24"/>
+                <w:lang w:eastAsia="zh-CN"/>
+              </w:rPr>
+              <w:t xml:space="preserve">, </w:t>
+            </w:r>
+            <w:r>
+              <w:rPr>
+                <w:rFonts w:ascii="Times New Roman" w:eastAsia="SimSun" w:hAnsi="Times New Roman" w:cs="Times New Roman"/>
+                <w:sz w:val="24"/>
+                <w:szCs w:val="24"/>
+              </w:rPr>
+              <w:t>an’ ‘</w:t>
+            </w:r>
+            <w:proofErr w:type="spellStart"/>
+            <w:r>
+              <w:rPr>
+                <w:rFonts w:ascii="Times New Roman" w:eastAsia="SimSun" w:hAnsi="Times New Roman" w:cs="Times New Roman"/>
+                <w:sz w:val="24"/>
+                <w:szCs w:val="24"/>
+              </w:rPr>
+              <w:t>lá</w:t>
+            </w:r>
+            <w:proofErr w:type="spellEnd"/>
+            <w:r>
+              <w:rPr>
+                <w:rFonts w:ascii="Times New Roman" w:eastAsia="SimSun" w:hAnsi="Times New Roman" w:cs="Times New Roman"/>
+                <w:sz w:val="24"/>
+                <w:szCs w:val="24"/>
+              </w:rPr>
+              <w:t xml:space="preserve"> ‘</w:t>
+            </w:r>
+            <w:proofErr w:type="spellStart"/>
+            <w:r>
+              <w:rPr>
+                <w:rFonts w:ascii="Times New Roman" w:eastAsia="SimSun" w:hAnsi="Times New Roman" w:cs="Times New Roman"/>
+                <w:sz w:val="24"/>
+                <w:szCs w:val="24"/>
+              </w:rPr>
+              <w:t>tsé</w:t>
+            </w:r>
+            <w:proofErr w:type="spellEnd"/>
+            <w:r>
+              <w:rPr>
+                <w:rFonts w:ascii="Times New Roman" w:eastAsia="SimSun" w:hAnsi="Times New Roman" w:cs="Times New Roman"/>
+                <w:sz w:val="24"/>
+                <w:szCs w:val="24"/>
+              </w:rPr>
+              <w:t xml:space="preserve">’ </w:t>
+            </w:r>
+            <w:r>
+              <w:rPr>
+                <w:rFonts w:ascii="Times New Roman" w:eastAsia="SimSun" w:hAnsi="Times New Roman" w:cs="Times New Roman"/>
+                <w:sz w:val="24"/>
+                <w:szCs w:val="24"/>
+                <w:lang w:eastAsia="zh-CN"/>
+              </w:rPr>
+              <w:t xml:space="preserve">, </w:t>
+            </w:r>
+            <w:r>
+              <w:rPr>
+                <w:rFonts w:ascii="Times New Roman" w:eastAsia="SimSun" w:hAnsi="Times New Roman" w:cs="Times New Roman"/>
+                <w:sz w:val="24"/>
+                <w:szCs w:val="24"/>
+                <w:lang w:eastAsia="zh-CN"/>
+              </w:rPr>
+              <w:t>遅</w:t>
+            </w:r>
+            <w:r>
+              <w:rPr>
+                <w:rFonts w:ascii="Times New Roman" w:eastAsia="SimSun" w:hAnsi="Times New Roman" w:cs="Times New Roman"/>
+                <w:sz w:val="24"/>
+                <w:szCs w:val="24"/>
+                <w:lang w:eastAsia="zh-CN"/>
+              </w:rPr>
+              <w:t xml:space="preserve">, </w:t>
+            </w:r>
+            <w:r>
+              <w:rPr>
+                <w:rFonts w:ascii="Times New Roman" w:eastAsia="SimSun" w:hAnsi="Times New Roman" w:cs="Times New Roman"/>
+                <w:sz w:val="24"/>
+                <w:szCs w:val="24"/>
+              </w:rPr>
+              <w:t xml:space="preserve"> </w:t>
+            </w:r>
+            <w:proofErr w:type="spellStart"/>
+            <w:r>
+              <w:rPr>
+                <w:rFonts w:ascii="Times New Roman" w:eastAsia="SimSun" w:hAnsi="Times New Roman" w:cs="Times New Roman"/>
+                <w:sz w:val="24"/>
+                <w:szCs w:val="24"/>
+              </w:rPr>
+              <w:t>dzz</w:t>
+            </w:r>
+            <w:proofErr w:type="spellEnd"/>
+            <w:r>
+              <w:rPr>
+                <w:rFonts w:ascii="Times New Roman" w:eastAsia="SimSun" w:hAnsi="Times New Roman" w:cs="Times New Roman"/>
+                <w:sz w:val="24"/>
+                <w:szCs w:val="24"/>
+              </w:rPr>
+              <w:t>, (at night)</w:t>
+            </w:r>
+            <w:r>
+              <w:rPr>
+                <w:rFonts w:ascii="Times New Roman" w:eastAsia="SimSun" w:hAnsi="Times New Roman" w:cs="Times New Roman"/>
+                <w:sz w:val="24"/>
+                <w:szCs w:val="24"/>
+                <w:lang w:eastAsia="zh-CN"/>
+              </w:rPr>
+              <w:t xml:space="preserve"> </w:t>
+            </w:r>
+            <w:r>
+              <w:rPr>
+                <w:rFonts w:ascii="Times New Roman" w:eastAsia="SimSun" w:hAnsi="Times New Roman" w:cs="Times New Roman"/>
+                <w:sz w:val="24"/>
+                <w:szCs w:val="24"/>
+                <w:lang w:eastAsia="zh-CN"/>
+              </w:rPr>
+              <w:t>夜深</w:t>
+            </w:r>
+            <w:r>
+              <w:rPr>
+                <w:rFonts w:ascii="Times New Roman" w:eastAsia="SimSun" w:hAnsi="Times New Roman" w:cs="Times New Roman"/>
+                <w:sz w:val="24"/>
+                <w:szCs w:val="24"/>
+                <w:lang w:eastAsia="zh-CN"/>
+              </w:rPr>
+              <w:t>,</w:t>
+            </w:r>
+            <w:r>
+              <w:rPr>
+                <w:rFonts w:ascii="Times New Roman" w:eastAsia="SimSun" w:hAnsi="Times New Roman" w:cs="Times New Roman"/>
+                <w:sz w:val="24"/>
+                <w:szCs w:val="24"/>
+              </w:rPr>
+              <w:t xml:space="preserve"> </w:t>
+            </w:r>
+            <w:proofErr w:type="spellStart"/>
+            <w:r>
+              <w:rPr>
+                <w:rFonts w:ascii="Times New Roman" w:eastAsia="SimSun" w:hAnsi="Times New Roman" w:cs="Times New Roman"/>
+                <w:sz w:val="24"/>
+                <w:szCs w:val="24"/>
+              </w:rPr>
+              <w:t>yá</w:t>
+            </w:r>
+            <w:proofErr w:type="spellEnd"/>
+            <w:r>
+              <w:rPr>
+                <w:rFonts w:ascii="Times New Roman" w:eastAsia="SimSun" w:hAnsi="Times New Roman" w:cs="Times New Roman"/>
+                <w:sz w:val="24"/>
+                <w:szCs w:val="24"/>
+              </w:rPr>
+              <w:t xml:space="preserve"> sun.</w:t>
             </w:r>
           </w:p>
         </w:tc>
@@ -573,8 +5512,66 @@
             <w:tcW w:w="8640" w:type="dxa"/>
           </w:tcPr>
           <w:p>
-            <w:r>
-              <w:t>Lay, (down) IT 2B fong* ’au lé.</w:t>
+            <w:pPr>
+              <w:rPr>
+                <w:rFonts w:ascii="Times New Roman" w:eastAsia="SimSun" w:hAnsi="Times New Roman" w:cs="Times New Roman"/>
+                <w:sz w:val="24"/>
+                <w:szCs w:val="24"/>
+              </w:rPr>
+            </w:pPr>
+            <w:proofErr w:type="gramStart"/>
+            <w:r>
+              <w:rPr>
+                <w:rFonts w:ascii="Times New Roman" w:eastAsia="SimSun" w:hAnsi="Times New Roman" w:cs="Times New Roman"/>
+                <w:sz w:val="24"/>
+                <w:szCs w:val="24"/>
+              </w:rPr>
+              <w:t xml:space="preserve">Lately,  </w:t>
+            </w:r>
+            <w:r>
+              <w:rPr>
+                <w:rFonts w:ascii="Times New Roman" w:eastAsia="SimSun" w:hAnsi="Times New Roman" w:cs="Times New Roman"/>
+                <w:sz w:val="24"/>
+                <w:szCs w:val="24"/>
+                <w:lang w:eastAsia="zh-CN"/>
+              </w:rPr>
+              <w:t>近来</w:t>
+            </w:r>
+            <w:proofErr w:type="gramEnd"/>
+            <w:r>
+              <w:rPr>
+                <w:rFonts w:ascii="Times New Roman" w:eastAsia="SimSun" w:hAnsi="Times New Roman" w:cs="Times New Roman"/>
+                <w:sz w:val="24"/>
+                <w:szCs w:val="24"/>
+                <w:lang w:eastAsia="zh-CN"/>
+              </w:rPr>
+              <w:t xml:space="preserve">, </w:t>
+            </w:r>
+            <w:r>
+              <w:rPr>
+                <w:rFonts w:ascii="Times New Roman" w:eastAsia="SimSun" w:hAnsi="Times New Roman" w:cs="Times New Roman"/>
+                <w:sz w:val="24"/>
+                <w:szCs w:val="24"/>
+              </w:rPr>
+              <w:t>’</w:t>
+            </w:r>
+            <w:proofErr w:type="spellStart"/>
+            <w:r>
+              <w:rPr>
+                <w:rFonts w:ascii="Times New Roman" w:eastAsia="SimSun" w:hAnsi="Times New Roman" w:cs="Times New Roman"/>
+                <w:sz w:val="24"/>
+                <w:szCs w:val="24"/>
+              </w:rPr>
+              <w:t>giun</w:t>
+            </w:r>
+            <w:proofErr w:type="spellEnd"/>
+            <w:r>
+              <w:rPr>
+                <w:rFonts w:ascii="Times New Roman" w:eastAsia="SimSun" w:hAnsi="Times New Roman" w:cs="Times New Roman"/>
+                <w:sz w:val="24"/>
+                <w:szCs w:val="24"/>
+              </w:rPr>
+              <w:t xml:space="preserve"> lé.</w:t>
             </w:r>
           </w:p>
         </w:tc>
@@ -585,8 +5582,85 @@
             <w:tcW w:w="8640" w:type="dxa"/>
           </w:tcPr>
           <w:p>
-            <w:r>
-              <w:t>Lay, (up in granaries) Wr Fi ea HE</w:t>
+            <w:pPr>
+              <w:rPr>
+                <w:rFonts w:ascii="Times New Roman" w:eastAsia="SimSun" w:hAnsi="Times New Roman" w:cs="Times New Roman"/>
+                <w:sz w:val="24"/>
+                <w:szCs w:val="24"/>
+              </w:rPr>
+            </w:pPr>
+            <w:proofErr w:type="gramStart"/>
+            <w:r>
+              <w:rPr>
+                <w:rFonts w:ascii="Times New Roman" w:eastAsia="SimSun" w:hAnsi="Times New Roman" w:cs="Times New Roman"/>
+                <w:sz w:val="24"/>
+                <w:szCs w:val="24"/>
+              </w:rPr>
+              <w:t xml:space="preserve">Lath,  </w:t>
+            </w:r>
+            <w:r>
+              <w:rPr>
+                <w:rFonts w:ascii="Times New Roman" w:eastAsia="SimSun" w:hAnsi="Times New Roman" w:cs="Times New Roman"/>
+                <w:sz w:val="24"/>
+                <w:szCs w:val="24"/>
+                <w:lang w:eastAsia="zh-CN"/>
+              </w:rPr>
+              <w:t xml:space="preserve"> </w:t>
+            </w:r>
+            <w:proofErr w:type="gramEnd"/>
+            <w:r>
+              <w:rPr>
+                <w:rFonts w:ascii="Times New Roman" w:eastAsia="SimSun" w:hAnsi="Times New Roman" w:cs="Times New Roman"/>
+                <w:sz w:val="24"/>
+                <w:szCs w:val="24"/>
+                <w:lang w:eastAsia="zh-CN"/>
+              </w:rPr>
+              <w:t>木片</w:t>
+            </w:r>
+            <w:r>
+              <w:rPr>
+                <w:rFonts w:ascii="Times New Roman" w:eastAsia="SimSun" w:hAnsi="Times New Roman" w:cs="Times New Roman"/>
+                <w:sz w:val="24"/>
+                <w:szCs w:val="24"/>
+                <w:lang w:eastAsia="zh-CN"/>
+              </w:rPr>
+              <w:t xml:space="preserve">, </w:t>
+            </w:r>
+            <w:proofErr w:type="spellStart"/>
+            <w:r>
+              <w:rPr>
+                <w:rFonts w:ascii="Times New Roman" w:eastAsia="SimSun" w:hAnsi="Times New Roman" w:cs="Times New Roman"/>
+                <w:sz w:val="24"/>
+                <w:szCs w:val="24"/>
+              </w:rPr>
+              <w:t>móh</w:t>
+            </w:r>
+            <w:proofErr w:type="spellEnd"/>
+            <w:r>
+              <w:rPr>
+                <w:rFonts w:ascii="Times New Roman" w:eastAsia="SimSun" w:hAnsi="Times New Roman" w:cs="Times New Roman"/>
+                <w:sz w:val="24"/>
+                <w:szCs w:val="24"/>
+              </w:rPr>
+              <w:t xml:space="preserve"> </w:t>
+            </w:r>
+            <w:proofErr w:type="spellStart"/>
+            <w:r>
+              <w:rPr>
+                <w:rFonts w:ascii="Times New Roman" w:eastAsia="SimSun" w:hAnsi="Times New Roman" w:cs="Times New Roman"/>
+                <w:sz w:val="24"/>
+                <w:szCs w:val="24"/>
+              </w:rPr>
+              <w:t>p’ien</w:t>
+            </w:r>
+            <w:proofErr w:type="spellEnd"/>
+            <w:r>
+              <w:rPr>
+                <w:rFonts w:ascii="Times New Roman" w:eastAsia="SimSun" w:hAnsi="Times New Roman" w:cs="Times New Roman"/>
+                <w:sz w:val="24"/>
+                <w:szCs w:val="24"/>
+              </w:rPr>
+              <w:t xml:space="preserve">’. </w:t>
             </w:r>
           </w:p>
         </w:tc>
@@ -597,8 +5671,76 @@
             <w:tcW w:w="8640" w:type="dxa"/>
           </w:tcPr>
           <w:p>
-            <w:r>
-              <w:t>Lay, (a wager with you) +5 (eth BE</w:t>
+            <w:pPr>
+              <w:rPr>
+                <w:rFonts w:ascii="Times New Roman" w:eastAsia="SimSun" w:hAnsi="Times New Roman" w:cs="Times New Roman"/>
+                <w:sz w:val="24"/>
+                <w:szCs w:val="24"/>
+              </w:rPr>
+            </w:pPr>
+            <w:proofErr w:type="gramStart"/>
+            <w:r>
+              <w:rPr>
+                <w:rFonts w:ascii="Times New Roman" w:eastAsia="SimSun" w:hAnsi="Times New Roman" w:cs="Times New Roman"/>
+                <w:sz w:val="24"/>
+                <w:szCs w:val="24"/>
+              </w:rPr>
+              <w:t xml:space="preserve">Lathe,  </w:t>
+            </w:r>
+            <w:r>
+              <w:rPr>
+                <w:rFonts w:ascii="Times New Roman" w:eastAsia="SimSun" w:hAnsi="Times New Roman" w:cs="Times New Roman"/>
+                <w:sz w:val="24"/>
+                <w:szCs w:val="24"/>
+                <w:lang w:eastAsia="zh-CN"/>
+              </w:rPr>
+              <w:t>旋床</w:t>
+            </w:r>
+            <w:proofErr w:type="gramEnd"/>
+            <w:r>
+              <w:rPr>
+                <w:rFonts w:ascii="Times New Roman" w:eastAsia="SimSun" w:hAnsi="Times New Roman" w:cs="Times New Roman"/>
+                <w:sz w:val="24"/>
+                <w:szCs w:val="24"/>
+                <w:lang w:eastAsia="zh-CN"/>
+              </w:rPr>
+              <w:t xml:space="preserve">, </w:t>
+            </w:r>
+            <w:proofErr w:type="spellStart"/>
+            <w:r>
+              <w:rPr>
+                <w:rFonts w:ascii="Times New Roman" w:eastAsia="SimSun" w:hAnsi="Times New Roman" w:cs="Times New Roman"/>
+                <w:sz w:val="24"/>
+                <w:szCs w:val="24"/>
+              </w:rPr>
+              <w:t>zien</w:t>
+            </w:r>
+            <w:proofErr w:type="spellEnd"/>
+            <w:r>
+              <w:rPr>
+                <w:rFonts w:ascii="Times New Roman" w:eastAsia="SimSun" w:hAnsi="Times New Roman" w:cs="Times New Roman"/>
+                <w:sz w:val="24"/>
+                <w:szCs w:val="24"/>
+              </w:rPr>
+              <w:t xml:space="preserve"> </w:t>
+            </w:r>
+            <w:proofErr w:type="spellStart"/>
+            <w:r>
+              <w:rPr>
+                <w:rFonts w:ascii="Times New Roman" w:eastAsia="SimSun" w:hAnsi="Times New Roman" w:cs="Times New Roman"/>
+                <w:sz w:val="24"/>
+                <w:szCs w:val="24"/>
+              </w:rPr>
+              <w:t>zong</w:t>
+            </w:r>
+            <w:proofErr w:type="spellEnd"/>
+            <w:r>
+              <w:rPr>
+                <w:rFonts w:ascii="Times New Roman" w:eastAsia="SimSun" w:hAnsi="Times New Roman" w:cs="Times New Roman"/>
+                <w:sz w:val="24"/>
+                <w:szCs w:val="24"/>
+              </w:rPr>
+              <w:t>.</w:t>
             </w:r>
           </w:p>
         </w:tc>
@@ -609,8 +5751,184 @@
             <w:tcW w:w="8640" w:type="dxa"/>
           </w:tcPr>
           <w:p>
-            <w:r>
-              <w:t>Layer, — fe ih zung.</w:t>
+            <w:pPr>
+              <w:rPr>
+                <w:rFonts w:ascii="Times New Roman" w:eastAsia="SimSun" w:hAnsi="Times New Roman" w:cs="Times New Roman"/>
+                <w:sz w:val="24"/>
+                <w:szCs w:val="24"/>
+              </w:rPr>
+            </w:pPr>
+            <w:r>
+              <w:rPr>
+                <w:rFonts w:ascii="Times New Roman" w:eastAsia="SimSun" w:hAnsi="Times New Roman" w:cs="Times New Roman"/>
+                <w:sz w:val="24"/>
+                <w:szCs w:val="24"/>
+              </w:rPr>
+              <w:lastRenderedPageBreak/>
+              <w:t>Latitude,</w:t>
+            </w:r>
+            <w:r>
+              <w:rPr>
+                <w:rFonts w:ascii="Times New Roman" w:eastAsia="SimSun" w:hAnsi="Times New Roman" w:cs="Times New Roman"/>
+                <w:sz w:val="24"/>
+                <w:szCs w:val="24"/>
+                <w:lang w:eastAsia="zh-CN"/>
+              </w:rPr>
+              <w:t xml:space="preserve"> </w:t>
+            </w:r>
+            <w:proofErr w:type="gramStart"/>
+            <w:r>
+              <w:rPr>
+                <w:rFonts w:ascii="Times New Roman" w:eastAsia="SimSun" w:hAnsi="Times New Roman" w:cs="Times New Roman"/>
+                <w:sz w:val="24"/>
+                <w:szCs w:val="24"/>
+                <w:lang w:eastAsia="zh-CN"/>
+              </w:rPr>
+              <w:t>緯度</w:t>
+            </w:r>
+            <w:r>
+              <w:rPr>
+                <w:rFonts w:ascii="Times New Roman" w:eastAsia="SimSun" w:hAnsi="Times New Roman" w:cs="Times New Roman"/>
+                <w:sz w:val="24"/>
+                <w:szCs w:val="24"/>
+                <w:lang w:eastAsia="zh-CN"/>
+              </w:rPr>
+              <w:t>,</w:t>
+            </w:r>
+            <w:r>
+              <w:rPr>
+                <w:rFonts w:ascii="Times New Roman" w:eastAsia="SimSun" w:hAnsi="Times New Roman" w:cs="Times New Roman"/>
+                <w:sz w:val="24"/>
+                <w:szCs w:val="24"/>
+              </w:rPr>
+              <w:t xml:space="preserve">  </w:t>
+            </w:r>
+            <w:proofErr w:type="spellStart"/>
+            <w:r>
+              <w:rPr>
+                <w:rFonts w:ascii="Times New Roman" w:eastAsia="SimSun" w:hAnsi="Times New Roman" w:cs="Times New Roman"/>
+                <w:sz w:val="24"/>
+                <w:szCs w:val="24"/>
+              </w:rPr>
+              <w:t>wé</w:t>
+            </w:r>
+            <w:proofErr w:type="spellEnd"/>
+            <w:proofErr w:type="gramEnd"/>
+            <w:r>
+              <w:rPr>
+                <w:rFonts w:ascii="Times New Roman" w:eastAsia="SimSun" w:hAnsi="Times New Roman" w:cs="Times New Roman"/>
+                <w:sz w:val="24"/>
+                <w:szCs w:val="24"/>
+              </w:rPr>
+              <w:t xml:space="preserve"> </w:t>
+            </w:r>
+            <w:proofErr w:type="spellStart"/>
+            <w:r>
+              <w:rPr>
+                <w:rFonts w:ascii="Times New Roman" w:eastAsia="SimSun" w:hAnsi="Times New Roman" w:cs="Times New Roman"/>
+                <w:sz w:val="24"/>
+                <w:szCs w:val="24"/>
+              </w:rPr>
+              <w:t>dú</w:t>
+            </w:r>
+            <w:proofErr w:type="spellEnd"/>
+            <w:r>
+              <w:rPr>
+                <w:rFonts w:ascii="Times New Roman" w:eastAsia="SimSun" w:hAnsi="Times New Roman" w:cs="Times New Roman"/>
+                <w:sz w:val="24"/>
+                <w:szCs w:val="24"/>
+              </w:rPr>
+              <w:t xml:space="preserve">’, </w:t>
+            </w:r>
+            <w:r>
+              <w:rPr>
+                <w:rFonts w:ascii="Times New Roman" w:eastAsia="SimSun" w:hAnsi="Times New Roman" w:cs="Times New Roman"/>
+                <w:sz w:val="24"/>
+                <w:szCs w:val="24"/>
+                <w:lang w:eastAsia="zh-CN"/>
+              </w:rPr>
+              <w:t>北極出地</w:t>
+            </w:r>
+            <w:r>
+              <w:rPr>
+                <w:rFonts w:ascii="Times New Roman" w:eastAsia="SimSun" w:hAnsi="Times New Roman" w:cs="Times New Roman"/>
+                <w:sz w:val="24"/>
+                <w:szCs w:val="24"/>
+                <w:lang w:eastAsia="zh-CN"/>
+              </w:rPr>
+              <w:t>,</w:t>
+            </w:r>
+            <w:proofErr w:type="spellStart"/>
+            <w:r>
+              <w:rPr>
+                <w:rFonts w:ascii="Times New Roman" w:eastAsia="SimSun" w:hAnsi="Times New Roman" w:cs="Times New Roman"/>
+                <w:sz w:val="24"/>
+                <w:szCs w:val="24"/>
+              </w:rPr>
+              <w:t>póh</w:t>
+            </w:r>
+            <w:proofErr w:type="spellEnd"/>
+            <w:r>
+              <w:rPr>
+                <w:rFonts w:ascii="Times New Roman" w:eastAsia="SimSun" w:hAnsi="Times New Roman" w:cs="Times New Roman"/>
+                <w:sz w:val="24"/>
+                <w:szCs w:val="24"/>
+              </w:rPr>
+              <w:t xml:space="preserve"> </w:t>
+            </w:r>
+            <w:proofErr w:type="spellStart"/>
+            <w:r>
+              <w:rPr>
+                <w:rFonts w:ascii="Times New Roman" w:eastAsia="SimSun" w:hAnsi="Times New Roman" w:cs="Times New Roman"/>
+                <w:sz w:val="24"/>
+                <w:szCs w:val="24"/>
+              </w:rPr>
+              <w:t>giuh</w:t>
+            </w:r>
+            <w:proofErr w:type="spellEnd"/>
+            <w:r>
+              <w:rPr>
+                <w:rFonts w:ascii="Times New Roman" w:eastAsia="SimSun" w:hAnsi="Times New Roman" w:cs="Times New Roman"/>
+                <w:sz w:val="24"/>
+                <w:szCs w:val="24"/>
+              </w:rPr>
+              <w:t xml:space="preserve"> </w:t>
+            </w:r>
+            <w:proofErr w:type="spellStart"/>
+            <w:r>
+              <w:rPr>
+                <w:rFonts w:ascii="Times New Roman" w:eastAsia="SimSun" w:hAnsi="Times New Roman" w:cs="Times New Roman"/>
+                <w:sz w:val="24"/>
+                <w:szCs w:val="24"/>
+              </w:rPr>
+              <w:t>t’she</w:t>
+            </w:r>
+            <w:proofErr w:type="spellEnd"/>
+            <w:r>
+              <w:rPr>
+                <w:rFonts w:ascii="Times New Roman" w:eastAsia="SimSun" w:hAnsi="Times New Roman" w:cs="Times New Roman"/>
+                <w:sz w:val="24"/>
+                <w:szCs w:val="24"/>
+              </w:rPr>
+              <w:t xml:space="preserve"> </w:t>
+            </w:r>
+            <w:proofErr w:type="spellStart"/>
+            <w:r>
+              <w:rPr>
+                <w:rFonts w:ascii="Times New Roman" w:eastAsia="SimSun" w:hAnsi="Times New Roman" w:cs="Times New Roman"/>
+                <w:sz w:val="24"/>
+                <w:szCs w:val="24"/>
+              </w:rPr>
+              <w:t>dí</w:t>
+            </w:r>
+            <w:proofErr w:type="spellEnd"/>
+            <w:r>
+              <w:rPr>
+                <w:rFonts w:ascii="Times New Roman" w:eastAsia="SimSun" w:hAnsi="Times New Roman" w:cs="Times New Roman"/>
+                <w:sz w:val="24"/>
+                <w:szCs w:val="24"/>
+              </w:rPr>
+              <w:t xml:space="preserve">’. </w:t>
             </w:r>
           </w:p>
         </w:tc>
@@ -621,8 +5939,111 @@
             <w:tcW w:w="8640" w:type="dxa"/>
           </w:tcPr>
           <w:p>
-            <w:r>
-              <w:t>Lazy, ty ES ten én lan di‘.</w:t>
+            <w:pPr>
+              <w:rPr>
+                <w:rFonts w:ascii="Times New Roman" w:eastAsia="SimSun" w:hAnsi="Times New Roman" w:cs="Times New Roman"/>
+                <w:sz w:val="24"/>
+                <w:szCs w:val="24"/>
+              </w:rPr>
+            </w:pPr>
+            <w:r>
+              <w:rPr>
+                <w:rFonts w:ascii="Times New Roman" w:eastAsia="SimSun" w:hAnsi="Times New Roman" w:cs="Times New Roman"/>
+                <w:sz w:val="24"/>
+                <w:szCs w:val="24"/>
+              </w:rPr>
+              <w:t>Lattice-work,</w:t>
+            </w:r>
+            <w:r>
+              <w:rPr>
+                <w:rFonts w:ascii="Times New Roman" w:eastAsia="SimSun" w:hAnsi="Times New Roman" w:cs="Times New Roman"/>
+                <w:sz w:val="24"/>
+                <w:szCs w:val="24"/>
+                <w:lang w:eastAsia="zh-CN"/>
+              </w:rPr>
+              <w:t xml:space="preserve"> </w:t>
+            </w:r>
+            <w:r>
+              <w:rPr>
+                <w:rFonts w:ascii="Times New Roman" w:eastAsia="SimSun" w:hAnsi="Times New Roman" w:cs="Times New Roman"/>
+                <w:sz w:val="24"/>
+                <w:szCs w:val="24"/>
+                <w:lang w:eastAsia="zh-CN"/>
+              </w:rPr>
+              <w:t>欄杆格</w:t>
+            </w:r>
+            <w:r>
+              <w:rPr>
+                <w:rFonts w:ascii="Times New Roman" w:eastAsia="SimSun" w:hAnsi="Times New Roman" w:cs="Times New Roman"/>
+                <w:sz w:val="24"/>
+                <w:szCs w:val="24"/>
+                <w:lang w:eastAsia="zh-CN"/>
+              </w:rPr>
+              <w:t>,</w:t>
+            </w:r>
+            <w:r>
+              <w:rPr>
+                <w:rFonts w:ascii="Times New Roman" w:eastAsia="SimSun" w:hAnsi="Times New Roman" w:cs="Times New Roman"/>
+                <w:sz w:val="24"/>
+                <w:szCs w:val="24"/>
+              </w:rPr>
+              <w:t xml:space="preserve"> </w:t>
+            </w:r>
+            <w:proofErr w:type="spellStart"/>
+            <w:r>
+              <w:rPr>
+                <w:rFonts w:ascii="Times New Roman" w:eastAsia="SimSun" w:hAnsi="Times New Roman" w:cs="Times New Roman"/>
+                <w:sz w:val="24"/>
+                <w:szCs w:val="24"/>
+              </w:rPr>
+              <w:t>lan</w:t>
+            </w:r>
+            <w:proofErr w:type="spellEnd"/>
+            <w:r>
+              <w:rPr>
+                <w:rFonts w:ascii="Times New Roman" w:eastAsia="SimSun" w:hAnsi="Times New Roman" w:cs="Times New Roman"/>
+                <w:sz w:val="24"/>
+                <w:szCs w:val="24"/>
+              </w:rPr>
+              <w:t xml:space="preserve"> </w:t>
+            </w:r>
+            <w:proofErr w:type="spellStart"/>
+            <w:proofErr w:type="gramStart"/>
+            <w:r>
+              <w:rPr>
+                <w:rFonts w:ascii="Times New Roman" w:eastAsia="SimSun" w:hAnsi="Times New Roman" w:cs="Times New Roman"/>
+                <w:sz w:val="24"/>
+                <w:szCs w:val="24"/>
+              </w:rPr>
+              <w:t>kûn</w:t>
+            </w:r>
+            <w:proofErr w:type="spellEnd"/>
+            <w:r>
+              <w:rPr>
+                <w:rFonts w:ascii="Times New Roman" w:eastAsia="SimSun" w:hAnsi="Times New Roman" w:cs="Times New Roman"/>
+                <w:sz w:val="24"/>
+                <w:szCs w:val="24"/>
+              </w:rPr>
+              <w:t xml:space="preserve">  </w:t>
+            </w:r>
+            <w:proofErr w:type="spellStart"/>
+            <w:r>
+              <w:rPr>
+                <w:rFonts w:ascii="Times New Roman" w:eastAsia="SimSun" w:hAnsi="Times New Roman" w:cs="Times New Roman"/>
+                <w:sz w:val="24"/>
+                <w:szCs w:val="24"/>
+              </w:rPr>
+              <w:t>káh</w:t>
+            </w:r>
+            <w:proofErr w:type="spellEnd"/>
+            <w:proofErr w:type="gramEnd"/>
+            <w:r>
+              <w:rPr>
+                <w:rFonts w:ascii="Times New Roman" w:eastAsia="SimSun" w:hAnsi="Times New Roman" w:cs="Times New Roman"/>
+                <w:sz w:val="24"/>
+                <w:szCs w:val="24"/>
+              </w:rPr>
+              <w:t xml:space="preserve">. </w:t>
             </w:r>
           </w:p>
         </w:tc>
@@ -633,8 +6054,75 @@
             <w:tcW w:w="8640" w:type="dxa"/>
           </w:tcPr>
           <w:p>
-            <w:r>
-              <w:t>Lead, $i} k’'an, A buh k’an, (red) al</w:t>
+            <w:pPr>
+              <w:rPr>
+                <w:rFonts w:ascii="Times New Roman" w:eastAsia="SimSun" w:hAnsi="Times New Roman" w:cs="Times New Roman"/>
+                <w:sz w:val="24"/>
+                <w:szCs w:val="24"/>
+              </w:rPr>
+            </w:pPr>
+            <w:proofErr w:type="gramStart"/>
+            <w:r>
+              <w:rPr>
+                <w:rFonts w:ascii="Times New Roman" w:eastAsia="SimSun" w:hAnsi="Times New Roman" w:cs="Times New Roman"/>
+                <w:sz w:val="24"/>
+                <w:szCs w:val="24"/>
+              </w:rPr>
+              <w:t xml:space="preserve">Laugh, </w:t>
+            </w:r>
+            <w:r>
+              <w:rPr>
+                <w:rFonts w:ascii="Times New Roman" w:eastAsia="SimSun" w:hAnsi="Times New Roman" w:cs="Times New Roman"/>
+                <w:sz w:val="24"/>
+                <w:szCs w:val="24"/>
+                <w:lang w:eastAsia="zh-CN"/>
+              </w:rPr>
+              <w:t xml:space="preserve"> </w:t>
+            </w:r>
+            <w:r>
+              <w:rPr>
+                <w:rFonts w:ascii="Times New Roman" w:eastAsia="SimSun" w:hAnsi="Times New Roman" w:cs="Times New Roman"/>
+                <w:sz w:val="24"/>
+                <w:szCs w:val="24"/>
+                <w:lang w:eastAsia="zh-CN"/>
+              </w:rPr>
+              <w:t>笑</w:t>
+            </w:r>
+            <w:proofErr w:type="gramEnd"/>
+            <w:r>
+              <w:rPr>
+                <w:rFonts w:ascii="Times New Roman" w:eastAsia="SimSun" w:hAnsi="Times New Roman" w:cs="Times New Roman"/>
+                <w:sz w:val="24"/>
+                <w:szCs w:val="24"/>
+                <w:lang w:eastAsia="zh-CN"/>
+              </w:rPr>
+              <w:t xml:space="preserve">, </w:t>
+            </w:r>
+            <w:r>
+              <w:rPr>
+                <w:rFonts w:ascii="Times New Roman" w:eastAsia="SimSun" w:hAnsi="Times New Roman" w:cs="Times New Roman"/>
+                <w:sz w:val="24"/>
+                <w:szCs w:val="24"/>
+              </w:rPr>
+              <w:t xml:space="preserve"> </w:t>
+            </w:r>
+            <w:proofErr w:type="spellStart"/>
+            <w:r>
+              <w:rPr>
+                <w:rFonts w:ascii="Times New Roman" w:eastAsia="SimSun" w:hAnsi="Times New Roman" w:cs="Times New Roman"/>
+                <w:sz w:val="24"/>
+                <w:szCs w:val="24"/>
+              </w:rPr>
+              <w:t>siau</w:t>
+            </w:r>
+            <w:proofErr w:type="spellEnd"/>
+            <w:r>
+              <w:rPr>
+                <w:rFonts w:ascii="Times New Roman" w:eastAsia="SimSun" w:hAnsi="Times New Roman" w:cs="Times New Roman"/>
+                <w:sz w:val="24"/>
+                <w:szCs w:val="24"/>
+              </w:rPr>
+              <w:t xml:space="preserve">’. </w:t>
             </w:r>
           </w:p>
         </w:tc>
@@ -645,14 +6133,93 @@
             <w:tcW w:w="8640" w:type="dxa"/>
           </w:tcPr>
           <w:p>
-            <w:r>
-              <w:t>Lead, (</w:t>
-            </w:r>
-            <w:r>
-              <w:t>to</w:t>
-            </w:r>
-            <w:r>
-              <w:t>) fill ‘ling, 5| *yun ‘ling, iff</w:t>
+            <w:pPr>
+              <w:rPr>
+                <w:rFonts w:ascii="Times New Roman" w:eastAsia="SimSun" w:hAnsi="Times New Roman" w:cs="Times New Roman"/>
+                <w:sz w:val="24"/>
+                <w:szCs w:val="24"/>
+              </w:rPr>
+            </w:pPr>
+            <w:r>
+              <w:rPr>
+                <w:rFonts w:ascii="Times New Roman" w:eastAsia="SimSun" w:hAnsi="Times New Roman" w:cs="Times New Roman"/>
+                <w:sz w:val="24"/>
+                <w:szCs w:val="24"/>
+              </w:rPr>
+              <w:t>Laughable,</w:t>
+            </w:r>
+            <w:r>
+              <w:rPr>
+                <w:rFonts w:ascii="Times New Roman" w:eastAsia="SimSun" w:hAnsi="Times New Roman" w:cs="Times New Roman"/>
+                <w:sz w:val="24"/>
+                <w:szCs w:val="24"/>
+                <w:lang w:eastAsia="zh-CN"/>
+              </w:rPr>
+              <w:t xml:space="preserve"> </w:t>
+            </w:r>
+            <w:proofErr w:type="gramStart"/>
+            <w:r>
+              <w:rPr>
+                <w:rFonts w:ascii="Times New Roman" w:eastAsia="SimSun" w:hAnsi="Times New Roman" w:cs="Times New Roman"/>
+                <w:sz w:val="24"/>
+                <w:szCs w:val="24"/>
+                <w:lang w:eastAsia="zh-CN"/>
+              </w:rPr>
+              <w:t>好笑</w:t>
+            </w:r>
+            <w:r>
+              <w:rPr>
+                <w:rFonts w:ascii="Times New Roman" w:eastAsia="SimSun" w:hAnsi="Times New Roman" w:cs="Times New Roman"/>
+                <w:sz w:val="24"/>
+                <w:szCs w:val="24"/>
+                <w:lang w:eastAsia="zh-CN"/>
+              </w:rPr>
+              <w:t xml:space="preserve">, </w:t>
+            </w:r>
+            <w:r>
+              <w:rPr>
+                <w:rFonts w:ascii="Times New Roman" w:eastAsia="SimSun" w:hAnsi="Times New Roman" w:cs="Times New Roman"/>
+                <w:sz w:val="24"/>
+                <w:szCs w:val="24"/>
+              </w:rPr>
+              <w:t xml:space="preserve"> ‘</w:t>
+            </w:r>
+            <w:proofErr w:type="spellStart"/>
+            <w:proofErr w:type="gramEnd"/>
+            <w:r>
+              <w:rPr>
+                <w:rFonts w:ascii="Times New Roman" w:eastAsia="SimSun" w:hAnsi="Times New Roman" w:cs="Times New Roman"/>
+                <w:sz w:val="24"/>
+                <w:szCs w:val="24"/>
+              </w:rPr>
+              <w:t>hau</w:t>
+            </w:r>
+            <w:proofErr w:type="spellEnd"/>
+            <w:r>
+              <w:rPr>
+                <w:rFonts w:ascii="Times New Roman" w:eastAsia="SimSun" w:hAnsi="Times New Roman" w:cs="Times New Roman"/>
+                <w:sz w:val="24"/>
+                <w:szCs w:val="24"/>
+              </w:rPr>
+              <w:t xml:space="preserve"> </w:t>
+            </w:r>
+            <w:proofErr w:type="spellStart"/>
+            <w:r>
+              <w:rPr>
+                <w:rFonts w:ascii="Times New Roman" w:eastAsia="SimSun" w:hAnsi="Times New Roman" w:cs="Times New Roman"/>
+                <w:sz w:val="24"/>
+                <w:szCs w:val="24"/>
+              </w:rPr>
+              <w:t>siau</w:t>
+            </w:r>
+            <w:proofErr w:type="spellEnd"/>
+            <w:r>
+              <w:rPr>
+                <w:rFonts w:ascii="Times New Roman" w:eastAsia="SimSun" w:hAnsi="Times New Roman" w:cs="Times New Roman"/>
+                <w:sz w:val="24"/>
+                <w:szCs w:val="24"/>
+              </w:rPr>
+              <w:t>’.</w:t>
             </w:r>
           </w:p>
         </w:tc>
@@ -662,11 +6229,1475 @@
           <w:tcPr>
             <w:tcW w:w="8640" w:type="dxa"/>
           </w:tcPr>
-          <w:p/>
+          <w:p>
+            <w:pPr>
+              <w:rPr>
+                <w:rFonts w:ascii="Times New Roman" w:eastAsia="SimSun" w:hAnsi="Times New Roman" w:cs="Times New Roman"/>
+                <w:sz w:val="24"/>
+                <w:szCs w:val="24"/>
+              </w:rPr>
+            </w:pPr>
+            <w:r>
+              <w:rPr>
+                <w:rFonts w:ascii="Times New Roman" w:eastAsia="SimSun" w:hAnsi="Times New Roman" w:cs="Times New Roman"/>
+                <w:sz w:val="24"/>
+                <w:szCs w:val="24"/>
+              </w:rPr>
+              <w:t xml:space="preserve">Lavish, </w:t>
+            </w:r>
+            <w:proofErr w:type="gramStart"/>
+            <w:r>
+              <w:rPr>
+                <w:rFonts w:ascii="Times New Roman" w:eastAsia="SimSun" w:hAnsi="Times New Roman" w:cs="Times New Roman"/>
+                <w:sz w:val="24"/>
+                <w:szCs w:val="24"/>
+              </w:rPr>
+              <w:t>浪費無度</w:t>
+            </w:r>
+            <w:r>
+              <w:rPr>
+                <w:rFonts w:ascii="Times New Roman" w:eastAsia="SimSun" w:hAnsi="Times New Roman" w:cs="Times New Roman"/>
+                <w:sz w:val="24"/>
+                <w:szCs w:val="24"/>
+                <w:lang w:eastAsia="zh-CN"/>
+              </w:rPr>
+              <w:t xml:space="preserve">, </w:t>
+            </w:r>
+            <w:r>
+              <w:rPr>
+                <w:rFonts w:ascii="Times New Roman" w:eastAsia="SimSun" w:hAnsi="Times New Roman" w:cs="Times New Roman"/>
+                <w:sz w:val="24"/>
+                <w:szCs w:val="24"/>
+              </w:rPr>
+              <w:t xml:space="preserve"> long</w:t>
+            </w:r>
+            <w:proofErr w:type="gramEnd"/>
+            <w:r>
+              <w:rPr>
+                <w:rFonts w:ascii="Times New Roman" w:eastAsia="SimSun" w:hAnsi="Times New Roman" w:cs="Times New Roman"/>
+                <w:sz w:val="24"/>
+                <w:szCs w:val="24"/>
+              </w:rPr>
+              <w:t xml:space="preserve">’ fi’ m </w:t>
+            </w:r>
+            <w:proofErr w:type="spellStart"/>
+            <w:r>
+              <w:rPr>
+                <w:rFonts w:ascii="Times New Roman" w:eastAsia="SimSun" w:hAnsi="Times New Roman" w:cs="Times New Roman"/>
+                <w:sz w:val="24"/>
+                <w:szCs w:val="24"/>
+              </w:rPr>
+              <w:t>dú</w:t>
+            </w:r>
+            <w:proofErr w:type="spellEnd"/>
+            <w:r>
+              <w:rPr>
+                <w:rFonts w:ascii="Times New Roman" w:eastAsia="SimSun" w:hAnsi="Times New Roman" w:cs="Times New Roman"/>
+                <w:sz w:val="24"/>
+                <w:szCs w:val="24"/>
+              </w:rPr>
+              <w:t xml:space="preserve">’. </w:t>
+            </w:r>
+          </w:p>
+        </w:tc>
+      </w:tr>
+      <w:tr>
+        <w:tc>
+          <w:tcPr>
+            <w:tcW w:w="8640" w:type="dxa"/>
+          </w:tcPr>
+          <w:p>
+            <w:pPr>
+              <w:rPr>
+                <w:rFonts w:ascii="Times New Roman" w:eastAsia="SimSun" w:hAnsi="Times New Roman" w:cs="Times New Roman"/>
+                <w:sz w:val="24"/>
+                <w:szCs w:val="24"/>
+              </w:rPr>
+            </w:pPr>
+            <w:proofErr w:type="gramStart"/>
+            <w:r>
+              <w:rPr>
+                <w:rFonts w:ascii="Times New Roman" w:eastAsia="SimSun" w:hAnsi="Times New Roman" w:cs="Times New Roman"/>
+                <w:sz w:val="24"/>
+                <w:szCs w:val="24"/>
+              </w:rPr>
+              <w:t xml:space="preserve">Laurel,  </w:t>
+            </w:r>
+            <w:r>
+              <w:rPr>
+                <w:rFonts w:ascii="Times New Roman" w:eastAsia="SimSun" w:hAnsi="Times New Roman" w:cs="Times New Roman"/>
+                <w:sz w:val="24"/>
+                <w:szCs w:val="24"/>
+                <w:lang w:eastAsia="zh-CN"/>
+              </w:rPr>
+              <w:t xml:space="preserve"> </w:t>
+            </w:r>
+            <w:proofErr w:type="gramEnd"/>
+            <w:r>
+              <w:rPr>
+                <w:rFonts w:ascii="Times New Roman" w:eastAsia="SimSun" w:hAnsi="Times New Roman" w:cs="Times New Roman"/>
+                <w:sz w:val="24"/>
+                <w:szCs w:val="24"/>
+                <w:lang w:eastAsia="zh-CN"/>
+              </w:rPr>
+              <w:t>桂花</w:t>
+            </w:r>
+            <w:r>
+              <w:rPr>
+                <w:rFonts w:ascii="Times New Roman" w:eastAsia="SimSun" w:hAnsi="Times New Roman" w:cs="Times New Roman"/>
+                <w:sz w:val="24"/>
+                <w:szCs w:val="24"/>
+                <w:lang w:eastAsia="zh-CN"/>
+              </w:rPr>
+              <w:t xml:space="preserve">, </w:t>
+            </w:r>
+            <w:proofErr w:type="spellStart"/>
+            <w:r>
+              <w:rPr>
+                <w:rFonts w:ascii="Times New Roman" w:eastAsia="SimSun" w:hAnsi="Times New Roman" w:cs="Times New Roman"/>
+                <w:sz w:val="24"/>
+                <w:szCs w:val="24"/>
+              </w:rPr>
+              <w:t>kwé</w:t>
+            </w:r>
+            <w:proofErr w:type="spellEnd"/>
+            <w:r>
+              <w:rPr>
+                <w:rFonts w:ascii="Times New Roman" w:eastAsia="SimSun" w:hAnsi="Times New Roman" w:cs="Times New Roman"/>
+                <w:sz w:val="24"/>
+                <w:szCs w:val="24"/>
+              </w:rPr>
+              <w:t xml:space="preserve"> </w:t>
+            </w:r>
+            <w:proofErr w:type="spellStart"/>
+            <w:r>
+              <w:rPr>
+                <w:rFonts w:ascii="Times New Roman" w:eastAsia="SimSun" w:hAnsi="Times New Roman" w:cs="Times New Roman"/>
+                <w:sz w:val="24"/>
+                <w:szCs w:val="24"/>
+              </w:rPr>
+              <w:t>hwó</w:t>
+            </w:r>
+            <w:proofErr w:type="spellEnd"/>
+            <w:r>
+              <w:rPr>
+                <w:rFonts w:ascii="Times New Roman" w:eastAsia="SimSun" w:hAnsi="Times New Roman" w:cs="Times New Roman"/>
+                <w:sz w:val="24"/>
+                <w:szCs w:val="24"/>
+              </w:rPr>
+              <w:t xml:space="preserve">. </w:t>
+            </w:r>
+          </w:p>
+        </w:tc>
+      </w:tr>
+      <w:tr>
+        <w:tc>
+          <w:tcPr>
+            <w:tcW w:w="8640" w:type="dxa"/>
+          </w:tcPr>
+          <w:p>
+            <w:pPr>
+              <w:rPr>
+                <w:rFonts w:ascii="Times New Roman" w:eastAsia="SimSun" w:hAnsi="Times New Roman" w:cs="Times New Roman"/>
+                <w:sz w:val="24"/>
+                <w:szCs w:val="24"/>
+              </w:rPr>
+            </w:pPr>
+            <w:proofErr w:type="gramStart"/>
+            <w:r>
+              <w:rPr>
+                <w:rFonts w:ascii="Times New Roman" w:eastAsia="SimSun" w:hAnsi="Times New Roman" w:cs="Times New Roman"/>
+                <w:sz w:val="24"/>
+                <w:szCs w:val="24"/>
+              </w:rPr>
+              <w:t xml:space="preserve">Law, </w:t>
+            </w:r>
+            <w:r>
+              <w:rPr>
+                <w:rFonts w:ascii="Times New Roman" w:eastAsia="SimSun" w:hAnsi="Times New Roman" w:cs="Times New Roman"/>
+                <w:sz w:val="24"/>
+                <w:szCs w:val="24"/>
+                <w:lang w:eastAsia="zh-CN"/>
+              </w:rPr>
+              <w:t xml:space="preserve"> </w:t>
+            </w:r>
+            <w:r>
+              <w:rPr>
+                <w:rFonts w:ascii="Times New Roman" w:eastAsia="SimSun" w:hAnsi="Times New Roman" w:cs="Times New Roman"/>
+                <w:sz w:val="24"/>
+                <w:szCs w:val="24"/>
+                <w:lang w:eastAsia="zh-CN"/>
+              </w:rPr>
+              <w:t>律法</w:t>
+            </w:r>
+            <w:proofErr w:type="gramEnd"/>
+            <w:r>
+              <w:rPr>
+                <w:rFonts w:ascii="Times New Roman" w:eastAsia="SimSun" w:hAnsi="Times New Roman" w:cs="Times New Roman"/>
+                <w:sz w:val="24"/>
+                <w:szCs w:val="24"/>
+                <w:lang w:eastAsia="zh-CN"/>
+              </w:rPr>
+              <w:t>,</w:t>
+            </w:r>
+            <w:r>
+              <w:rPr>
+                <w:rFonts w:ascii="Times New Roman" w:eastAsia="SimSun" w:hAnsi="Times New Roman" w:cs="Times New Roman"/>
+                <w:sz w:val="24"/>
+                <w:szCs w:val="24"/>
+              </w:rPr>
+              <w:t xml:space="preserve"> lib fah, (go to)</w:t>
+            </w:r>
+            <w:r>
+              <w:rPr>
+                <w:rFonts w:ascii="Times New Roman" w:eastAsia="SimSun" w:hAnsi="Times New Roman" w:cs="Times New Roman"/>
+                <w:sz w:val="24"/>
+                <w:szCs w:val="24"/>
+                <w:lang w:eastAsia="zh-CN"/>
+              </w:rPr>
+              <w:t>打官司</w:t>
+            </w:r>
+            <w:r>
+              <w:rPr>
+                <w:rFonts w:ascii="Times New Roman" w:eastAsia="SimSun" w:hAnsi="Times New Roman" w:cs="Times New Roman"/>
+                <w:sz w:val="24"/>
+                <w:szCs w:val="24"/>
+                <w:lang w:eastAsia="zh-CN"/>
+              </w:rPr>
+              <w:t xml:space="preserve">, </w:t>
+            </w:r>
+            <w:r>
+              <w:rPr>
+                <w:rFonts w:ascii="Times New Roman" w:eastAsia="SimSun" w:hAnsi="Times New Roman" w:cs="Times New Roman"/>
+                <w:sz w:val="24"/>
+                <w:szCs w:val="24"/>
+              </w:rPr>
+              <w:t xml:space="preserve"> ‘tang </w:t>
+            </w:r>
+            <w:proofErr w:type="spellStart"/>
+            <w:r>
+              <w:rPr>
+                <w:rFonts w:ascii="Times New Roman" w:eastAsia="SimSun" w:hAnsi="Times New Roman" w:cs="Times New Roman"/>
+                <w:sz w:val="24"/>
+                <w:szCs w:val="24"/>
+              </w:rPr>
+              <w:t>kwén</w:t>
+            </w:r>
+            <w:proofErr w:type="spellEnd"/>
+            <w:r>
+              <w:rPr>
+                <w:rFonts w:ascii="Times New Roman" w:eastAsia="SimSun" w:hAnsi="Times New Roman" w:cs="Times New Roman"/>
+                <w:sz w:val="24"/>
+                <w:szCs w:val="24"/>
+              </w:rPr>
+              <w:t xml:space="preserve"> </w:t>
+            </w:r>
+            <w:proofErr w:type="spellStart"/>
+            <w:r>
+              <w:rPr>
+                <w:rFonts w:ascii="Times New Roman" w:eastAsia="SimSun" w:hAnsi="Times New Roman" w:cs="Times New Roman"/>
+                <w:sz w:val="24"/>
+                <w:szCs w:val="24"/>
+              </w:rPr>
+              <w:t>sz</w:t>
+            </w:r>
+            <w:proofErr w:type="spellEnd"/>
+            <w:r>
+              <w:rPr>
+                <w:rFonts w:ascii="Times New Roman" w:eastAsia="SimSun" w:hAnsi="Times New Roman" w:cs="Times New Roman"/>
+                <w:sz w:val="24"/>
+                <w:szCs w:val="24"/>
+              </w:rPr>
+              <w:t xml:space="preserve">. </w:t>
+            </w:r>
+          </w:p>
+        </w:tc>
+      </w:tr>
+      <w:tr>
+        <w:tc>
+          <w:tcPr>
+            <w:tcW w:w="8640" w:type="dxa"/>
+          </w:tcPr>
+          <w:p>
+            <w:pPr>
+              <w:rPr>
+                <w:rFonts w:ascii="Times New Roman" w:eastAsia="SimSun" w:hAnsi="Times New Roman" w:cs="Times New Roman"/>
+                <w:sz w:val="24"/>
+                <w:szCs w:val="24"/>
+              </w:rPr>
+            </w:pPr>
+            <w:r>
+              <w:rPr>
+                <w:rFonts w:ascii="Times New Roman" w:eastAsia="SimSun" w:hAnsi="Times New Roman" w:cs="Times New Roman"/>
+                <w:sz w:val="24"/>
+                <w:szCs w:val="24"/>
+              </w:rPr>
+              <w:t>Law-suit, (written plea)</w:t>
+            </w:r>
+            <w:r>
+              <w:rPr>
+                <w:rFonts w:ascii="Times New Roman" w:eastAsia="SimSun" w:hAnsi="Times New Roman" w:cs="Times New Roman"/>
+                <w:sz w:val="24"/>
+                <w:szCs w:val="24"/>
+              </w:rPr>
+              <w:t xml:space="preserve"> </w:t>
+            </w:r>
+            <w:proofErr w:type="gramStart"/>
+            <w:r>
+              <w:rPr>
+                <w:rFonts w:ascii="Times New Roman" w:eastAsia="SimSun" w:hAnsi="Times New Roman" w:cs="Times New Roman"/>
+                <w:sz w:val="24"/>
+                <w:szCs w:val="24"/>
+              </w:rPr>
+              <w:t>狀</w:t>
+            </w:r>
+            <w:r>
+              <w:rPr>
+                <w:rFonts w:ascii="Times New Roman" w:eastAsia="SimSun" w:hAnsi="Times New Roman" w:cs="Times New Roman"/>
+                <w:sz w:val="24"/>
+                <w:szCs w:val="24"/>
+                <w:lang w:eastAsia="zh-CN"/>
+              </w:rPr>
+              <w:t>子</w:t>
+            </w:r>
+            <w:r>
+              <w:rPr>
+                <w:rFonts w:ascii="Times New Roman" w:eastAsia="SimSun" w:hAnsi="Times New Roman" w:cs="Times New Roman"/>
+                <w:sz w:val="24"/>
+                <w:szCs w:val="24"/>
+                <w:lang w:eastAsia="zh-CN"/>
+              </w:rPr>
+              <w:t xml:space="preserve">, </w:t>
+            </w:r>
+            <w:r>
+              <w:rPr>
+                <w:rFonts w:ascii="Times New Roman" w:eastAsia="SimSun" w:hAnsi="Times New Roman" w:cs="Times New Roman"/>
+                <w:sz w:val="24"/>
+                <w:szCs w:val="24"/>
+              </w:rPr>
+              <w:t xml:space="preserve"> </w:t>
+            </w:r>
+            <w:proofErr w:type="spellStart"/>
+            <w:r>
+              <w:rPr>
+                <w:rFonts w:ascii="Times New Roman" w:eastAsia="SimSun" w:hAnsi="Times New Roman" w:cs="Times New Roman"/>
+                <w:sz w:val="24"/>
+                <w:szCs w:val="24"/>
+              </w:rPr>
+              <w:t>zong</w:t>
+            </w:r>
+            <w:proofErr w:type="spellEnd"/>
+            <w:proofErr w:type="gramEnd"/>
+            <w:r>
+              <w:rPr>
+                <w:rFonts w:ascii="Times New Roman" w:eastAsia="SimSun" w:hAnsi="Times New Roman" w:cs="Times New Roman"/>
+                <w:sz w:val="24"/>
+                <w:szCs w:val="24"/>
+              </w:rPr>
+              <w:t xml:space="preserve"> ‘</w:t>
+            </w:r>
+            <w:proofErr w:type="spellStart"/>
+            <w:r>
+              <w:rPr>
+                <w:rFonts w:ascii="Times New Roman" w:eastAsia="SimSun" w:hAnsi="Times New Roman" w:cs="Times New Roman"/>
+                <w:sz w:val="24"/>
+                <w:szCs w:val="24"/>
+              </w:rPr>
+              <w:t>tsz</w:t>
+            </w:r>
+            <w:proofErr w:type="spellEnd"/>
+            <w:r>
+              <w:rPr>
+                <w:rFonts w:ascii="Times New Roman" w:eastAsia="SimSun" w:hAnsi="Times New Roman" w:cs="Times New Roman"/>
+                <w:sz w:val="24"/>
+                <w:szCs w:val="24"/>
+              </w:rPr>
+              <w:t xml:space="preserve">, (implead) </w:t>
+            </w:r>
+            <w:proofErr w:type="spellStart"/>
+            <w:r>
+              <w:rPr>
+                <w:rFonts w:ascii="Times New Roman" w:eastAsia="SimSun" w:hAnsi="Times New Roman" w:cs="Times New Roman"/>
+                <w:sz w:val="24"/>
+                <w:szCs w:val="24"/>
+              </w:rPr>
+              <w:t>告狀</w:t>
+            </w:r>
+            <w:proofErr w:type="spellEnd"/>
+            <w:r>
+              <w:rPr>
+                <w:rFonts w:ascii="Times New Roman" w:eastAsia="SimSun" w:hAnsi="Times New Roman" w:cs="Times New Roman"/>
+                <w:sz w:val="24"/>
+                <w:szCs w:val="24"/>
+                <w:lang w:eastAsia="zh-CN"/>
+              </w:rPr>
+              <w:t xml:space="preserve">, </w:t>
+            </w:r>
+            <w:r>
+              <w:rPr>
+                <w:rFonts w:ascii="Times New Roman" w:eastAsia="SimSun" w:hAnsi="Times New Roman" w:cs="Times New Roman"/>
+                <w:sz w:val="24"/>
+                <w:szCs w:val="24"/>
+              </w:rPr>
+              <w:t xml:space="preserve">kau’ </w:t>
+            </w:r>
+            <w:proofErr w:type="spellStart"/>
+            <w:r>
+              <w:rPr>
+                <w:rFonts w:ascii="Times New Roman" w:eastAsia="SimSun" w:hAnsi="Times New Roman" w:cs="Times New Roman"/>
+                <w:sz w:val="24"/>
+                <w:szCs w:val="24"/>
+              </w:rPr>
+              <w:t>zong</w:t>
+            </w:r>
+            <w:proofErr w:type="spellEnd"/>
+            <w:r>
+              <w:rPr>
+                <w:rFonts w:ascii="Times New Roman" w:eastAsia="SimSun" w:hAnsi="Times New Roman" w:cs="Times New Roman"/>
+                <w:sz w:val="24"/>
+                <w:szCs w:val="24"/>
+              </w:rPr>
+              <w:t xml:space="preserve">’. </w:t>
+            </w:r>
+          </w:p>
+        </w:tc>
+      </w:tr>
+      <w:tr>
+        <w:tc>
+          <w:tcPr>
+            <w:tcW w:w="8640" w:type="dxa"/>
+          </w:tcPr>
+          <w:p>
+            <w:pPr>
+              <w:rPr>
+                <w:rFonts w:ascii="Times New Roman" w:eastAsia="SimSun" w:hAnsi="Times New Roman" w:cs="Times New Roman"/>
+                <w:sz w:val="24"/>
+                <w:szCs w:val="24"/>
+              </w:rPr>
+            </w:pPr>
+            <w:r>
+              <w:rPr>
+                <w:rFonts w:ascii="Times New Roman" w:eastAsia="SimSun" w:hAnsi="Times New Roman" w:cs="Times New Roman"/>
+                <w:sz w:val="24"/>
+                <w:szCs w:val="24"/>
+              </w:rPr>
+              <w:t>Lay, (down)</w:t>
+            </w:r>
+            <w:r>
+              <w:rPr>
+                <w:rFonts w:ascii="Times New Roman" w:eastAsia="SimSun" w:hAnsi="Times New Roman" w:cs="Times New Roman"/>
+                <w:sz w:val="24"/>
+                <w:szCs w:val="24"/>
+                <w:lang w:eastAsia="zh-CN"/>
+              </w:rPr>
+              <w:t>放下来</w:t>
+            </w:r>
+            <w:r>
+              <w:rPr>
+                <w:rFonts w:ascii="Times New Roman" w:eastAsia="SimSun" w:hAnsi="Times New Roman" w:cs="Times New Roman"/>
+                <w:sz w:val="24"/>
+                <w:szCs w:val="24"/>
+                <w:lang w:eastAsia="zh-CN"/>
+              </w:rPr>
+              <w:t>,</w:t>
+            </w:r>
+            <w:r>
+              <w:rPr>
+                <w:rFonts w:ascii="Times New Roman" w:eastAsia="SimSun" w:hAnsi="Times New Roman" w:cs="Times New Roman"/>
+                <w:sz w:val="24"/>
+                <w:szCs w:val="24"/>
+              </w:rPr>
+              <w:t xml:space="preserve"> </w:t>
+            </w:r>
+            <w:proofErr w:type="spellStart"/>
+            <w:r>
+              <w:rPr>
+                <w:rFonts w:ascii="Times New Roman" w:eastAsia="SimSun" w:hAnsi="Times New Roman" w:cs="Times New Roman"/>
+                <w:sz w:val="24"/>
+                <w:szCs w:val="24"/>
+              </w:rPr>
+              <w:t>fong</w:t>
+            </w:r>
+            <w:proofErr w:type="spellEnd"/>
+            <w:r>
+              <w:rPr>
+                <w:rFonts w:ascii="Times New Roman" w:eastAsia="SimSun" w:hAnsi="Times New Roman" w:cs="Times New Roman"/>
+                <w:sz w:val="24"/>
+                <w:szCs w:val="24"/>
+              </w:rPr>
+              <w:t xml:space="preserve">’ ‘au </w:t>
+            </w:r>
+            <w:proofErr w:type="spellStart"/>
+            <w:r>
+              <w:rPr>
+                <w:rFonts w:ascii="Times New Roman" w:eastAsia="SimSun" w:hAnsi="Times New Roman" w:cs="Times New Roman"/>
+                <w:sz w:val="24"/>
+                <w:szCs w:val="24"/>
+              </w:rPr>
+              <w:t>lé</w:t>
+            </w:r>
+            <w:proofErr w:type="spellEnd"/>
+            <w:r>
+              <w:rPr>
+                <w:rFonts w:ascii="Times New Roman" w:eastAsia="SimSun" w:hAnsi="Times New Roman" w:cs="Times New Roman"/>
+                <w:sz w:val="24"/>
+                <w:szCs w:val="24"/>
+              </w:rPr>
+              <w:t>.</w:t>
+            </w:r>
+          </w:p>
+        </w:tc>
+      </w:tr>
+      <w:tr>
+        <w:tc>
+          <w:tcPr>
+            <w:tcW w:w="8640" w:type="dxa"/>
+          </w:tcPr>
+          <w:p>
+            <w:pPr>
+              <w:rPr>
+                <w:rFonts w:ascii="Times New Roman" w:eastAsia="SimSun" w:hAnsi="Times New Roman" w:cs="Times New Roman"/>
+                <w:sz w:val="24"/>
+                <w:szCs w:val="24"/>
+              </w:rPr>
+            </w:pPr>
+            <w:r>
+              <w:rPr>
+                <w:rFonts w:ascii="Times New Roman" w:eastAsia="SimSun" w:hAnsi="Times New Roman" w:cs="Times New Roman"/>
+                <w:sz w:val="24"/>
+                <w:szCs w:val="24"/>
+              </w:rPr>
+              <w:t xml:space="preserve">Lay, (up in </w:t>
+            </w:r>
+            <w:proofErr w:type="gramStart"/>
+            <w:r>
+              <w:rPr>
+                <w:rFonts w:ascii="Times New Roman" w:eastAsia="SimSun" w:hAnsi="Times New Roman" w:cs="Times New Roman"/>
+                <w:sz w:val="24"/>
+                <w:szCs w:val="24"/>
+              </w:rPr>
+              <w:t xml:space="preserve">granaries)  </w:t>
+            </w:r>
+            <w:r>
+              <w:rPr>
+                <w:rFonts w:ascii="Times New Roman" w:eastAsia="SimSun" w:hAnsi="Times New Roman" w:cs="Times New Roman"/>
+                <w:sz w:val="24"/>
+                <w:szCs w:val="24"/>
+                <w:lang w:eastAsia="zh-CN"/>
+              </w:rPr>
+              <w:t>收到倉裏</w:t>
+            </w:r>
+            <w:proofErr w:type="gramEnd"/>
+            <w:r>
+              <w:rPr>
+                <w:rFonts w:ascii="Times New Roman" w:eastAsia="SimSun" w:hAnsi="Times New Roman" w:cs="Times New Roman"/>
+                <w:sz w:val="24"/>
+                <w:szCs w:val="24"/>
+                <w:lang w:eastAsia="zh-CN"/>
+              </w:rPr>
+              <w:t xml:space="preserve">, </w:t>
+            </w:r>
+            <w:proofErr w:type="spellStart"/>
+            <w:r>
+              <w:rPr>
+                <w:rFonts w:ascii="Times New Roman" w:eastAsia="SimSun" w:hAnsi="Times New Roman" w:cs="Times New Roman"/>
+                <w:sz w:val="24"/>
+                <w:szCs w:val="24"/>
+              </w:rPr>
+              <w:t>seu</w:t>
+            </w:r>
+            <w:proofErr w:type="spellEnd"/>
+            <w:r>
+              <w:rPr>
+                <w:rFonts w:ascii="Times New Roman" w:eastAsia="SimSun" w:hAnsi="Times New Roman" w:cs="Times New Roman"/>
+                <w:sz w:val="24"/>
+                <w:szCs w:val="24"/>
+              </w:rPr>
+              <w:t xml:space="preserve"> tau’ </w:t>
+            </w:r>
+            <w:proofErr w:type="spellStart"/>
+            <w:r>
+              <w:rPr>
+                <w:rFonts w:ascii="Times New Roman" w:eastAsia="SimSun" w:hAnsi="Times New Roman" w:cs="Times New Roman"/>
+                <w:sz w:val="24"/>
+                <w:szCs w:val="24"/>
+              </w:rPr>
+              <w:t>t’song</w:t>
+            </w:r>
+            <w:proofErr w:type="spellEnd"/>
+            <w:r>
+              <w:rPr>
+                <w:rFonts w:ascii="Times New Roman" w:eastAsia="SimSun" w:hAnsi="Times New Roman" w:cs="Times New Roman"/>
+                <w:sz w:val="24"/>
+                <w:szCs w:val="24"/>
+              </w:rPr>
+              <w:t xml:space="preserve"> ‘</w:t>
+            </w:r>
+            <w:proofErr w:type="spellStart"/>
+            <w:r>
+              <w:rPr>
+                <w:rFonts w:ascii="Times New Roman" w:eastAsia="SimSun" w:hAnsi="Times New Roman" w:cs="Times New Roman"/>
+                <w:sz w:val="24"/>
+                <w:szCs w:val="24"/>
+              </w:rPr>
+              <w:t>lí</w:t>
+            </w:r>
+            <w:proofErr w:type="spellEnd"/>
+            <w:r>
+              <w:rPr>
+                <w:rFonts w:ascii="Times New Roman" w:eastAsia="SimSun" w:hAnsi="Times New Roman" w:cs="Times New Roman"/>
+                <w:sz w:val="24"/>
+                <w:szCs w:val="24"/>
+              </w:rPr>
+              <w:t xml:space="preserve">. </w:t>
+            </w:r>
+          </w:p>
+        </w:tc>
+      </w:tr>
+      <w:tr>
+        <w:tc>
+          <w:tcPr>
+            <w:tcW w:w="8640" w:type="dxa"/>
+          </w:tcPr>
+          <w:p>
+            <w:pPr>
+              <w:rPr>
+                <w:rFonts w:ascii="Times New Roman" w:eastAsia="SimSun" w:hAnsi="Times New Roman" w:cs="Times New Roman"/>
+                <w:sz w:val="24"/>
+                <w:szCs w:val="24"/>
+              </w:rPr>
+            </w:pPr>
+            <w:r>
+              <w:rPr>
+                <w:rFonts w:ascii="Times New Roman" w:eastAsia="SimSun" w:hAnsi="Times New Roman" w:cs="Times New Roman"/>
+                <w:sz w:val="24"/>
+                <w:szCs w:val="24"/>
+              </w:rPr>
+              <w:t>Lay, (a wager with you)</w:t>
+            </w:r>
+            <w:r>
+              <w:rPr>
+                <w:rFonts w:ascii="Times New Roman" w:eastAsia="SimSun" w:hAnsi="Times New Roman" w:cs="Times New Roman"/>
+                <w:sz w:val="24"/>
+                <w:szCs w:val="24"/>
+              </w:rPr>
+              <w:t xml:space="preserve"> </w:t>
+            </w:r>
+            <w:r>
+              <w:rPr>
+                <w:rFonts w:ascii="Times New Roman" w:eastAsia="SimSun" w:hAnsi="Times New Roman" w:cs="Times New Roman"/>
+                <w:sz w:val="24"/>
+                <w:szCs w:val="24"/>
+                <w:lang w:eastAsia="zh-CN"/>
+              </w:rPr>
+              <w:t>搭</w:t>
+            </w:r>
+            <w:r>
+              <w:rPr>
+                <w:rFonts w:ascii="Times New Roman" w:eastAsia="SimSun" w:hAnsi="Times New Roman" w:cs="Times New Roman"/>
+                <w:sz w:val="24"/>
+                <w:szCs w:val="24"/>
+              </w:rPr>
+              <w:t>儂</w:t>
+            </w:r>
+            <w:r>
+              <w:rPr>
+                <w:rFonts w:ascii="Times New Roman" w:eastAsia="SimSun" w:hAnsi="Times New Roman" w:cs="Times New Roman"/>
+                <w:sz w:val="24"/>
+                <w:szCs w:val="24"/>
+                <w:lang w:eastAsia="zh-CN"/>
+              </w:rPr>
+              <w:t>相睹</w:t>
+            </w:r>
+            <w:r>
+              <w:rPr>
+                <w:rFonts w:ascii="Times New Roman" w:eastAsia="SimSun" w:hAnsi="Times New Roman" w:cs="Times New Roman"/>
+                <w:sz w:val="24"/>
+                <w:szCs w:val="24"/>
+                <w:lang w:eastAsia="zh-CN"/>
+              </w:rPr>
+              <w:t>,</w:t>
+            </w:r>
+            <w:r>
+              <w:rPr>
+                <w:rFonts w:ascii="Times New Roman" w:eastAsia="SimSun" w:hAnsi="Times New Roman" w:cs="Times New Roman"/>
+                <w:sz w:val="24"/>
+                <w:szCs w:val="24"/>
+              </w:rPr>
+              <w:t xml:space="preserve"> </w:t>
+            </w:r>
+            <w:proofErr w:type="spellStart"/>
+            <w:r>
+              <w:rPr>
+                <w:rFonts w:ascii="Times New Roman" w:eastAsia="SimSun" w:hAnsi="Times New Roman" w:cs="Times New Roman"/>
+                <w:sz w:val="24"/>
+                <w:szCs w:val="24"/>
+              </w:rPr>
+              <w:t>tah</w:t>
+            </w:r>
+            <w:proofErr w:type="spellEnd"/>
+            <w:r>
+              <w:rPr>
+                <w:rFonts w:ascii="Times New Roman" w:eastAsia="SimSun" w:hAnsi="Times New Roman" w:cs="Times New Roman"/>
+                <w:sz w:val="24"/>
+                <w:szCs w:val="24"/>
+              </w:rPr>
+              <w:t xml:space="preserve"> </w:t>
+            </w:r>
+            <w:proofErr w:type="spellStart"/>
+            <w:r>
+              <w:rPr>
+                <w:rFonts w:ascii="Times New Roman" w:eastAsia="SimSun" w:hAnsi="Times New Roman" w:cs="Times New Roman"/>
+                <w:sz w:val="24"/>
+                <w:szCs w:val="24"/>
+              </w:rPr>
+              <w:t>núng</w:t>
+            </w:r>
+            <w:proofErr w:type="spellEnd"/>
+            <w:r>
+              <w:rPr>
+                <w:rFonts w:ascii="Times New Roman" w:eastAsia="SimSun" w:hAnsi="Times New Roman" w:cs="Times New Roman"/>
+                <w:sz w:val="24"/>
+                <w:szCs w:val="24"/>
+              </w:rPr>
+              <w:t xml:space="preserve">’ </w:t>
+            </w:r>
+            <w:proofErr w:type="spellStart"/>
+            <w:r>
+              <w:rPr>
+                <w:rFonts w:ascii="Times New Roman" w:eastAsia="SimSun" w:hAnsi="Times New Roman" w:cs="Times New Roman"/>
+                <w:sz w:val="24"/>
+                <w:szCs w:val="24"/>
+              </w:rPr>
+              <w:t>siang</w:t>
+            </w:r>
+            <w:proofErr w:type="spellEnd"/>
+            <w:r>
+              <w:rPr>
+                <w:rFonts w:ascii="Times New Roman" w:eastAsia="SimSun" w:hAnsi="Times New Roman" w:cs="Times New Roman"/>
+                <w:sz w:val="24"/>
+                <w:szCs w:val="24"/>
+              </w:rPr>
+              <w:t xml:space="preserve"> ‘</w:t>
+            </w:r>
+            <w:proofErr w:type="spellStart"/>
+            <w:proofErr w:type="gramStart"/>
+            <w:r>
+              <w:rPr>
+                <w:rFonts w:ascii="Times New Roman" w:eastAsia="SimSun" w:hAnsi="Times New Roman" w:cs="Times New Roman"/>
+                <w:sz w:val="24"/>
+                <w:szCs w:val="24"/>
+              </w:rPr>
+              <w:t>tú</w:t>
+            </w:r>
+            <w:proofErr w:type="spellEnd"/>
+            <w:r>
+              <w:rPr>
+                <w:rFonts w:ascii="Times New Roman" w:eastAsia="SimSun" w:hAnsi="Times New Roman" w:cs="Times New Roman"/>
+                <w:sz w:val="24"/>
+                <w:szCs w:val="24"/>
+              </w:rPr>
+              <w:t xml:space="preserve"> .</w:t>
+            </w:r>
+            <w:proofErr w:type="gramEnd"/>
+            <w:r>
+              <w:rPr>
+                <w:rFonts w:ascii="Times New Roman" w:eastAsia="SimSun" w:hAnsi="Times New Roman" w:cs="Times New Roman"/>
+                <w:sz w:val="24"/>
+                <w:szCs w:val="24"/>
+              </w:rPr>
+              <w:t xml:space="preserve"> </w:t>
+            </w:r>
+          </w:p>
+        </w:tc>
+      </w:tr>
+      <w:tr>
+        <w:tc>
+          <w:tcPr>
+            <w:tcW w:w="8640" w:type="dxa"/>
+          </w:tcPr>
+          <w:p>
+            <w:pPr>
+              <w:rPr>
+                <w:rFonts w:ascii="Times New Roman" w:eastAsia="SimSun" w:hAnsi="Times New Roman" w:cs="Times New Roman"/>
+                <w:sz w:val="24"/>
+                <w:szCs w:val="24"/>
+              </w:rPr>
+            </w:pPr>
+            <w:r>
+              <w:rPr>
+                <w:rFonts w:ascii="Times New Roman" w:eastAsia="SimSun" w:hAnsi="Times New Roman" w:cs="Times New Roman"/>
+                <w:sz w:val="24"/>
+                <w:szCs w:val="24"/>
+              </w:rPr>
+              <w:t xml:space="preserve">Layer, </w:t>
+            </w:r>
+            <w:proofErr w:type="gramStart"/>
+            <w:r>
+              <w:rPr>
+                <w:rFonts w:ascii="Times New Roman" w:eastAsia="SimSun" w:hAnsi="Times New Roman" w:cs="Times New Roman"/>
+                <w:sz w:val="24"/>
+                <w:szCs w:val="24"/>
+                <w:lang w:eastAsia="zh-CN"/>
+              </w:rPr>
+              <w:t>一</w:t>
+            </w:r>
+            <w:proofErr w:type="spellStart"/>
+            <w:r>
+              <w:rPr>
+                <w:rFonts w:ascii="Times New Roman" w:eastAsia="SimSun" w:hAnsi="Times New Roman" w:cs="Times New Roman"/>
+                <w:sz w:val="24"/>
+                <w:szCs w:val="24"/>
+              </w:rPr>
+              <w:t>層</w:t>
+            </w:r>
+            <w:r>
+              <w:rPr>
+                <w:rFonts w:ascii="Times New Roman" w:eastAsia="SimSun" w:hAnsi="Times New Roman" w:cs="Times New Roman"/>
+                <w:sz w:val="24"/>
+                <w:szCs w:val="24"/>
+                <w:lang w:eastAsia="zh-CN"/>
+              </w:rPr>
+              <w:t>,</w:t>
+            </w:r>
+            <w:r>
+              <w:rPr>
+                <w:rFonts w:ascii="Times New Roman" w:eastAsia="SimSun" w:hAnsi="Times New Roman" w:cs="Times New Roman"/>
+                <w:sz w:val="24"/>
+                <w:szCs w:val="24"/>
+              </w:rPr>
+              <w:t>ih</w:t>
+            </w:r>
+            <w:proofErr w:type="spellEnd"/>
+            <w:proofErr w:type="gramEnd"/>
+            <w:r>
+              <w:rPr>
+                <w:rFonts w:ascii="Times New Roman" w:eastAsia="SimSun" w:hAnsi="Times New Roman" w:cs="Times New Roman"/>
+                <w:sz w:val="24"/>
+                <w:szCs w:val="24"/>
+              </w:rPr>
+              <w:t xml:space="preserve"> </w:t>
+            </w:r>
+            <w:proofErr w:type="spellStart"/>
+            <w:r>
+              <w:rPr>
+                <w:rFonts w:ascii="Times New Roman" w:eastAsia="SimSun" w:hAnsi="Times New Roman" w:cs="Times New Roman"/>
+                <w:sz w:val="24"/>
+                <w:szCs w:val="24"/>
+              </w:rPr>
+              <w:t>zung</w:t>
+            </w:r>
+            <w:proofErr w:type="spellEnd"/>
+            <w:r>
+              <w:rPr>
+                <w:rFonts w:ascii="Times New Roman" w:eastAsia="SimSun" w:hAnsi="Times New Roman" w:cs="Times New Roman"/>
+                <w:sz w:val="24"/>
+                <w:szCs w:val="24"/>
+              </w:rPr>
+              <w:t>.</w:t>
+            </w:r>
+          </w:p>
+        </w:tc>
+      </w:tr>
+      <w:tr>
+        <w:tc>
+          <w:tcPr>
+            <w:tcW w:w="8640" w:type="dxa"/>
+          </w:tcPr>
+          <w:p>
+            <w:pPr>
+              <w:rPr>
+                <w:rFonts w:ascii="Times New Roman" w:eastAsia="SimSun" w:hAnsi="Times New Roman" w:cs="Times New Roman"/>
+                <w:sz w:val="24"/>
+                <w:szCs w:val="24"/>
+              </w:rPr>
+            </w:pPr>
+            <w:r>
+              <w:rPr>
+                <w:rFonts w:ascii="Times New Roman" w:eastAsia="SimSun" w:hAnsi="Times New Roman" w:cs="Times New Roman"/>
+                <w:sz w:val="24"/>
+                <w:szCs w:val="24"/>
+              </w:rPr>
+              <w:t>Lazy,</w:t>
+            </w:r>
+            <w:r>
+              <w:rPr>
+                <w:rFonts w:ascii="Times New Roman" w:eastAsia="SimSun" w:hAnsi="Times New Roman" w:cs="Times New Roman"/>
+                <w:sz w:val="24"/>
+                <w:szCs w:val="24"/>
+              </w:rPr>
+              <w:t xml:space="preserve"> </w:t>
+            </w:r>
+            <w:proofErr w:type="spellStart"/>
+            <w:proofErr w:type="gramStart"/>
+            <w:r>
+              <w:rPr>
+                <w:rFonts w:ascii="Times New Roman" w:eastAsia="SimSun" w:hAnsi="Times New Roman" w:cs="Times New Roman"/>
+                <w:sz w:val="24"/>
+                <w:szCs w:val="24"/>
+              </w:rPr>
+              <w:t>偷安懶惰</w:t>
+            </w:r>
+            <w:proofErr w:type="spellEnd"/>
+            <w:r>
+              <w:rPr>
+                <w:rFonts w:ascii="Times New Roman" w:eastAsia="SimSun" w:hAnsi="Times New Roman" w:cs="Times New Roman"/>
+                <w:sz w:val="24"/>
+                <w:szCs w:val="24"/>
+                <w:lang w:eastAsia="zh-CN"/>
+              </w:rPr>
+              <w:t>,</w:t>
+            </w:r>
+            <w:r>
+              <w:rPr>
+                <w:rFonts w:ascii="Times New Roman" w:eastAsia="SimSun" w:hAnsi="Times New Roman" w:cs="Times New Roman"/>
+                <w:sz w:val="24"/>
+                <w:szCs w:val="24"/>
+              </w:rPr>
+              <w:t xml:space="preserve">  </w:t>
+            </w:r>
+            <w:proofErr w:type="spellStart"/>
+            <w:r>
+              <w:rPr>
+                <w:rFonts w:ascii="Times New Roman" w:eastAsia="SimSun" w:hAnsi="Times New Roman" w:cs="Times New Roman"/>
+                <w:sz w:val="24"/>
+                <w:szCs w:val="24"/>
+              </w:rPr>
+              <w:t>t’eu</w:t>
+            </w:r>
+            <w:proofErr w:type="spellEnd"/>
+            <w:proofErr w:type="gramEnd"/>
+            <w:r>
+              <w:rPr>
+                <w:rFonts w:ascii="Times New Roman" w:eastAsia="SimSun" w:hAnsi="Times New Roman" w:cs="Times New Roman"/>
+                <w:sz w:val="24"/>
+                <w:szCs w:val="24"/>
+              </w:rPr>
+              <w:t xml:space="preserve"> </w:t>
+            </w:r>
+            <w:proofErr w:type="spellStart"/>
+            <w:r>
+              <w:rPr>
+                <w:rFonts w:ascii="Times New Roman" w:eastAsia="SimSun" w:hAnsi="Times New Roman" w:cs="Times New Roman"/>
+                <w:sz w:val="24"/>
+                <w:szCs w:val="24"/>
+              </w:rPr>
+              <w:t>ön</w:t>
+            </w:r>
+            <w:proofErr w:type="spellEnd"/>
+            <w:r>
+              <w:rPr>
+                <w:rFonts w:ascii="Times New Roman" w:eastAsia="SimSun" w:hAnsi="Times New Roman" w:cs="Times New Roman"/>
+                <w:sz w:val="24"/>
+                <w:szCs w:val="24"/>
+              </w:rPr>
+              <w:t xml:space="preserve"> ‘</w:t>
+            </w:r>
+            <w:proofErr w:type="spellStart"/>
+            <w:r>
+              <w:rPr>
+                <w:rFonts w:ascii="Times New Roman" w:eastAsia="SimSun" w:hAnsi="Times New Roman" w:cs="Times New Roman"/>
+                <w:sz w:val="24"/>
+                <w:szCs w:val="24"/>
+              </w:rPr>
+              <w:t>lan</w:t>
+            </w:r>
+            <w:proofErr w:type="spellEnd"/>
+            <w:r>
+              <w:rPr>
+                <w:rFonts w:ascii="Times New Roman" w:eastAsia="SimSun" w:hAnsi="Times New Roman" w:cs="Times New Roman"/>
+                <w:sz w:val="24"/>
+                <w:szCs w:val="24"/>
+              </w:rPr>
+              <w:t xml:space="preserve"> </w:t>
+            </w:r>
+            <w:proofErr w:type="spellStart"/>
+            <w:r>
+              <w:rPr>
+                <w:rFonts w:ascii="Times New Roman" w:eastAsia="SimSun" w:hAnsi="Times New Roman" w:cs="Times New Roman"/>
+                <w:sz w:val="24"/>
+                <w:szCs w:val="24"/>
+              </w:rPr>
+              <w:t>dú</w:t>
+            </w:r>
+            <w:proofErr w:type="spellEnd"/>
+            <w:r>
+              <w:rPr>
+                <w:rFonts w:ascii="Times New Roman" w:eastAsia="SimSun" w:hAnsi="Times New Roman" w:cs="Times New Roman"/>
+                <w:sz w:val="24"/>
+                <w:szCs w:val="24"/>
+              </w:rPr>
+              <w:t>’.</w:t>
+            </w:r>
+          </w:p>
+        </w:tc>
+      </w:tr>
+      <w:tr>
+        <w:tc>
+          <w:tcPr>
+            <w:tcW w:w="8640" w:type="dxa"/>
+          </w:tcPr>
+          <w:p>
+            <w:pPr>
+              <w:rPr>
+                <w:rFonts w:ascii="Times New Roman" w:eastAsia="SimSun" w:hAnsi="Times New Roman" w:cs="Times New Roman"/>
+                <w:sz w:val="24"/>
+                <w:szCs w:val="24"/>
+              </w:rPr>
+            </w:pPr>
+            <w:r>
+              <w:rPr>
+                <w:rFonts w:ascii="Times New Roman" w:eastAsia="SimSun" w:hAnsi="Times New Roman" w:cs="Times New Roman"/>
+                <w:sz w:val="24"/>
+                <w:szCs w:val="24"/>
+              </w:rPr>
+              <w:t xml:space="preserve">Lead, </w:t>
+            </w:r>
+            <w:proofErr w:type="gramStart"/>
+            <w:r>
+              <w:rPr>
+                <w:rFonts w:ascii="Times New Roman" w:eastAsia="SimSun" w:hAnsi="Times New Roman" w:cs="Times New Roman"/>
+                <w:sz w:val="24"/>
+                <w:szCs w:val="24"/>
+              </w:rPr>
+              <w:t>鉛</w:t>
+            </w:r>
+            <w:r>
+              <w:rPr>
+                <w:rFonts w:ascii="Times New Roman" w:eastAsia="SimSun" w:hAnsi="Times New Roman" w:cs="Times New Roman"/>
+                <w:sz w:val="24"/>
+                <w:szCs w:val="24"/>
+                <w:lang w:eastAsia="zh-CN"/>
+              </w:rPr>
+              <w:t xml:space="preserve">, </w:t>
+            </w:r>
+            <w:r>
+              <w:rPr>
+                <w:rFonts w:ascii="Times New Roman" w:eastAsia="SimSun" w:hAnsi="Times New Roman" w:cs="Times New Roman"/>
+                <w:sz w:val="24"/>
+                <w:szCs w:val="24"/>
+              </w:rPr>
+              <w:t xml:space="preserve"> </w:t>
+            </w:r>
+            <w:proofErr w:type="spellStart"/>
+            <w:r>
+              <w:rPr>
+                <w:rFonts w:ascii="Times New Roman" w:eastAsia="SimSun" w:hAnsi="Times New Roman" w:cs="Times New Roman"/>
+                <w:sz w:val="24"/>
+                <w:szCs w:val="24"/>
+              </w:rPr>
+              <w:t>k’an</w:t>
+            </w:r>
+            <w:proofErr w:type="spellEnd"/>
+            <w:proofErr w:type="gramEnd"/>
+            <w:r>
+              <w:rPr>
+                <w:rFonts w:ascii="Times New Roman" w:eastAsia="SimSun" w:hAnsi="Times New Roman" w:cs="Times New Roman"/>
+                <w:sz w:val="24"/>
+                <w:szCs w:val="24"/>
+              </w:rPr>
+              <w:t>,</w:t>
+            </w:r>
+            <w:r>
+              <w:rPr>
+                <w:rFonts w:ascii="Times New Roman" w:eastAsia="SimSun" w:hAnsi="Times New Roman" w:cs="Times New Roman"/>
+                <w:sz w:val="24"/>
+                <w:szCs w:val="24"/>
+              </w:rPr>
+              <w:t xml:space="preserve"> </w:t>
+            </w:r>
+            <w:r>
+              <w:rPr>
+                <w:rFonts w:ascii="Times New Roman" w:eastAsia="SimSun" w:hAnsi="Times New Roman" w:cs="Times New Roman"/>
+                <w:sz w:val="24"/>
+                <w:szCs w:val="24"/>
+                <w:lang w:eastAsia="zh-CN"/>
+              </w:rPr>
+              <w:t>黑</w:t>
+            </w:r>
+            <w:r>
+              <w:rPr>
+                <w:rFonts w:ascii="Times New Roman" w:eastAsia="SimSun" w:hAnsi="Times New Roman" w:cs="Times New Roman"/>
+                <w:sz w:val="24"/>
+                <w:szCs w:val="24"/>
+              </w:rPr>
+              <w:t>鉛</w:t>
+            </w:r>
+            <w:r>
+              <w:rPr>
+                <w:rFonts w:ascii="Times New Roman" w:eastAsia="SimSun" w:hAnsi="Times New Roman" w:cs="Times New Roman"/>
+                <w:sz w:val="24"/>
+                <w:szCs w:val="24"/>
+                <w:lang w:eastAsia="zh-CN"/>
+              </w:rPr>
+              <w:t>,</w:t>
+            </w:r>
+            <w:r>
+              <w:rPr>
+                <w:rFonts w:ascii="Times New Roman" w:eastAsia="SimSun" w:hAnsi="Times New Roman" w:cs="Times New Roman"/>
+                <w:sz w:val="24"/>
+                <w:szCs w:val="24"/>
+              </w:rPr>
+              <w:t xml:space="preserve"> huh </w:t>
+            </w:r>
+            <w:proofErr w:type="spellStart"/>
+            <w:r>
+              <w:rPr>
+                <w:rFonts w:ascii="Times New Roman" w:eastAsia="SimSun" w:hAnsi="Times New Roman" w:cs="Times New Roman"/>
+                <w:sz w:val="24"/>
+                <w:szCs w:val="24"/>
+              </w:rPr>
+              <w:t>k’an</w:t>
+            </w:r>
+            <w:proofErr w:type="spellEnd"/>
+            <w:r>
+              <w:rPr>
+                <w:rFonts w:ascii="Times New Roman" w:eastAsia="SimSun" w:hAnsi="Times New Roman" w:cs="Times New Roman"/>
+                <w:sz w:val="24"/>
+                <w:szCs w:val="24"/>
+              </w:rPr>
+              <w:t>, (red)</w:t>
+            </w:r>
+            <w:r>
+              <w:rPr>
+                <w:rFonts w:ascii="Times New Roman" w:eastAsia="SimSun" w:hAnsi="Times New Roman" w:cs="Times New Roman"/>
+                <w:sz w:val="24"/>
+                <w:szCs w:val="24"/>
+              </w:rPr>
+              <w:t xml:space="preserve"> </w:t>
+            </w:r>
+            <w:r>
+              <w:rPr>
+                <w:rFonts w:ascii="Times New Roman" w:eastAsia="SimSun" w:hAnsi="Times New Roman" w:cs="Times New Roman"/>
+                <w:sz w:val="24"/>
+                <w:szCs w:val="24"/>
+                <w:lang w:eastAsia="zh-CN"/>
+              </w:rPr>
+              <w:t>红丹</w:t>
+            </w:r>
+            <w:r>
+              <w:rPr>
+                <w:rFonts w:ascii="Times New Roman" w:eastAsia="SimSun" w:hAnsi="Times New Roman" w:cs="Times New Roman"/>
+                <w:sz w:val="24"/>
+                <w:szCs w:val="24"/>
+                <w:lang w:eastAsia="zh-CN"/>
+              </w:rPr>
+              <w:t xml:space="preserve">, </w:t>
+            </w:r>
+            <w:r>
+              <w:rPr>
+                <w:rFonts w:ascii="Times New Roman" w:eastAsia="SimSun" w:hAnsi="Times New Roman" w:cs="Times New Roman"/>
+                <w:sz w:val="24"/>
+                <w:szCs w:val="24"/>
+              </w:rPr>
+              <w:t xml:space="preserve"> hung tan, </w:t>
+            </w:r>
+            <w:r>
+              <w:rPr>
+                <w:rFonts w:ascii="Times New Roman" w:eastAsia="SimSun" w:hAnsi="Times New Roman" w:cs="Times New Roman"/>
+                <w:sz w:val="24"/>
+                <w:szCs w:val="24"/>
+              </w:rPr>
+              <w:t>鉛</w:t>
+            </w:r>
+            <w:r>
+              <w:rPr>
+                <w:rFonts w:ascii="Times New Roman" w:eastAsia="SimSun" w:hAnsi="Times New Roman" w:cs="Times New Roman"/>
+                <w:sz w:val="24"/>
+                <w:szCs w:val="24"/>
+                <w:lang w:eastAsia="zh-CN"/>
+              </w:rPr>
+              <w:t>丹</w:t>
+            </w:r>
+            <w:r>
+              <w:rPr>
+                <w:rFonts w:ascii="Times New Roman" w:eastAsia="SimSun" w:hAnsi="Times New Roman" w:cs="Times New Roman"/>
+                <w:sz w:val="24"/>
+                <w:szCs w:val="24"/>
+                <w:lang w:eastAsia="zh-CN"/>
+              </w:rPr>
+              <w:t xml:space="preserve">, </w:t>
+            </w:r>
+            <w:proofErr w:type="spellStart"/>
+            <w:r>
+              <w:rPr>
+                <w:rFonts w:ascii="Times New Roman" w:eastAsia="SimSun" w:hAnsi="Times New Roman" w:cs="Times New Roman"/>
+                <w:sz w:val="24"/>
+                <w:szCs w:val="24"/>
+              </w:rPr>
+              <w:t>k’an</w:t>
+            </w:r>
+            <w:proofErr w:type="spellEnd"/>
+            <w:r>
+              <w:rPr>
+                <w:rFonts w:ascii="Times New Roman" w:eastAsia="SimSun" w:hAnsi="Times New Roman" w:cs="Times New Roman"/>
+                <w:sz w:val="24"/>
+                <w:szCs w:val="24"/>
+              </w:rPr>
+              <w:t xml:space="preserve"> tan, (white) </w:t>
+            </w:r>
+            <w:r>
+              <w:rPr>
+                <w:rFonts w:ascii="Times New Roman" w:eastAsia="SimSun" w:hAnsi="Times New Roman" w:cs="Times New Roman"/>
+                <w:sz w:val="24"/>
+                <w:szCs w:val="24"/>
+              </w:rPr>
+              <w:t>鉛</w:t>
+            </w:r>
+            <w:r>
+              <w:rPr>
+                <w:rFonts w:ascii="Times New Roman" w:eastAsia="SimSun" w:hAnsi="Times New Roman" w:cs="Times New Roman"/>
+                <w:sz w:val="24"/>
+                <w:szCs w:val="24"/>
+                <w:lang w:eastAsia="zh-CN"/>
+              </w:rPr>
+              <w:t>粉</w:t>
+            </w:r>
+            <w:r>
+              <w:rPr>
+                <w:rFonts w:ascii="Times New Roman" w:eastAsia="SimSun" w:hAnsi="Times New Roman" w:cs="Times New Roman"/>
+                <w:sz w:val="24"/>
+                <w:szCs w:val="24"/>
+                <w:lang w:eastAsia="zh-CN"/>
+              </w:rPr>
+              <w:t xml:space="preserve">, </w:t>
+            </w:r>
+            <w:proofErr w:type="spellStart"/>
+            <w:r>
+              <w:rPr>
+                <w:rFonts w:ascii="Times New Roman" w:eastAsia="SimSun" w:hAnsi="Times New Roman" w:cs="Times New Roman"/>
+                <w:sz w:val="24"/>
+                <w:szCs w:val="24"/>
+              </w:rPr>
+              <w:t>k’an</w:t>
+            </w:r>
+            <w:proofErr w:type="spellEnd"/>
+            <w:r>
+              <w:rPr>
+                <w:rFonts w:ascii="Times New Roman" w:eastAsia="SimSun" w:hAnsi="Times New Roman" w:cs="Times New Roman"/>
+                <w:sz w:val="24"/>
+                <w:szCs w:val="24"/>
+              </w:rPr>
+              <w:t xml:space="preserve"> fun.</w:t>
+            </w:r>
+          </w:p>
+        </w:tc>
+      </w:tr>
+      <w:tr>
+        <w:tc>
+          <w:tcPr>
+            <w:tcW w:w="8640" w:type="dxa"/>
+          </w:tcPr>
+          <w:p>
+            <w:pPr>
+              <w:rPr>
+                <w:rFonts w:ascii="Times New Roman" w:eastAsia="SimSun" w:hAnsi="Times New Roman" w:cs="Times New Roman"/>
+                <w:sz w:val="24"/>
+                <w:szCs w:val="24"/>
+              </w:rPr>
+            </w:pPr>
+            <w:r>
+              <w:rPr>
+                <w:rFonts w:ascii="Times New Roman" w:eastAsia="SimSun" w:hAnsi="Times New Roman" w:cs="Times New Roman"/>
+                <w:sz w:val="24"/>
+                <w:szCs w:val="24"/>
+              </w:rPr>
+              <w:t xml:space="preserve">Lead, (to) </w:t>
+            </w:r>
+            <w:r>
+              <w:rPr>
+                <w:rFonts w:ascii="Times New Roman" w:eastAsia="SimSun" w:hAnsi="Times New Roman" w:cs="Times New Roman"/>
+                <w:sz w:val="24"/>
+                <w:szCs w:val="24"/>
+              </w:rPr>
+              <w:t>領</w:t>
+            </w:r>
+            <w:r>
+              <w:rPr>
+                <w:rFonts w:ascii="Times New Roman" w:eastAsia="SimSun" w:hAnsi="Times New Roman" w:cs="Times New Roman"/>
+                <w:sz w:val="24"/>
+                <w:szCs w:val="24"/>
+                <w:lang w:eastAsia="zh-CN"/>
+              </w:rPr>
+              <w:t xml:space="preserve">, </w:t>
+            </w:r>
+            <w:r>
+              <w:rPr>
+                <w:rFonts w:ascii="Times New Roman" w:eastAsia="SimSun" w:hAnsi="Times New Roman" w:cs="Times New Roman"/>
+                <w:sz w:val="24"/>
+                <w:szCs w:val="24"/>
+              </w:rPr>
+              <w:t>‘ling,</w:t>
+            </w:r>
+            <w:r>
+              <w:rPr>
+                <w:rFonts w:ascii="Times New Roman" w:eastAsia="SimSun" w:hAnsi="Times New Roman" w:cs="Times New Roman"/>
+                <w:sz w:val="24"/>
+                <w:szCs w:val="24"/>
+                <w:lang w:eastAsia="zh-CN"/>
+              </w:rPr>
+              <w:t xml:space="preserve"> </w:t>
+            </w:r>
+            <w:proofErr w:type="gramStart"/>
+            <w:r>
+              <w:rPr>
+                <w:rFonts w:ascii="Times New Roman" w:eastAsia="SimSun" w:hAnsi="Times New Roman" w:cs="Times New Roman"/>
+                <w:sz w:val="24"/>
+                <w:szCs w:val="24"/>
+                <w:lang w:eastAsia="zh-CN"/>
+              </w:rPr>
+              <w:t>引</w:t>
+            </w:r>
+            <w:r>
+              <w:rPr>
+                <w:rFonts w:ascii="Times New Roman" w:eastAsia="SimSun" w:hAnsi="Times New Roman" w:cs="Times New Roman"/>
+                <w:sz w:val="24"/>
+                <w:szCs w:val="24"/>
+              </w:rPr>
+              <w:t>領</w:t>
+            </w:r>
+            <w:r>
+              <w:rPr>
+                <w:rFonts w:ascii="Times New Roman" w:eastAsia="SimSun" w:hAnsi="Times New Roman" w:cs="Times New Roman"/>
+                <w:sz w:val="24"/>
+                <w:szCs w:val="24"/>
+              </w:rPr>
+              <w:t xml:space="preserve"> </w:t>
+            </w:r>
+            <w:r>
+              <w:rPr>
+                <w:rFonts w:ascii="Times New Roman" w:eastAsia="SimSun" w:hAnsi="Times New Roman" w:cs="Times New Roman"/>
+                <w:sz w:val="24"/>
+                <w:szCs w:val="24"/>
+                <w:lang w:eastAsia="zh-CN"/>
+              </w:rPr>
+              <w:t>,</w:t>
+            </w:r>
+            <w:proofErr w:type="gramEnd"/>
+            <w:r>
+              <w:rPr>
+                <w:rFonts w:ascii="Times New Roman" w:eastAsia="SimSun" w:hAnsi="Times New Roman" w:cs="Times New Roman"/>
+                <w:sz w:val="24"/>
+                <w:szCs w:val="24"/>
+                <w:lang w:eastAsia="zh-CN"/>
+              </w:rPr>
+              <w:t xml:space="preserve"> </w:t>
+            </w:r>
+            <w:r>
+              <w:rPr>
+                <w:rFonts w:ascii="Times New Roman" w:eastAsia="SimSun" w:hAnsi="Times New Roman" w:cs="Times New Roman"/>
+                <w:sz w:val="24"/>
+                <w:szCs w:val="24"/>
+              </w:rPr>
+              <w:t>‘</w:t>
+            </w:r>
+            <w:proofErr w:type="spellStart"/>
+            <w:r>
+              <w:rPr>
+                <w:rFonts w:ascii="Times New Roman" w:eastAsia="SimSun" w:hAnsi="Times New Roman" w:cs="Times New Roman"/>
+                <w:sz w:val="24"/>
+                <w:szCs w:val="24"/>
+              </w:rPr>
+              <w:t>yun</w:t>
+            </w:r>
+            <w:proofErr w:type="spellEnd"/>
+            <w:r>
+              <w:rPr>
+                <w:rFonts w:ascii="Times New Roman" w:eastAsia="SimSun" w:hAnsi="Times New Roman" w:cs="Times New Roman"/>
+                <w:sz w:val="24"/>
+                <w:szCs w:val="24"/>
+              </w:rPr>
+              <w:t xml:space="preserve"> ‘ling,</w:t>
+            </w:r>
+            <w:r>
+              <w:rPr>
+                <w:rFonts w:ascii="Times New Roman" w:eastAsia="SimSun" w:hAnsi="Times New Roman" w:cs="Times New Roman"/>
+                <w:sz w:val="24"/>
+                <w:szCs w:val="24"/>
+              </w:rPr>
+              <w:t xml:space="preserve"> </w:t>
+            </w:r>
+            <w:r>
+              <w:rPr>
+                <w:rFonts w:ascii="Times New Roman" w:eastAsia="SimSun" w:hAnsi="Times New Roman" w:cs="Times New Roman"/>
+                <w:sz w:val="24"/>
+                <w:szCs w:val="24"/>
+                <w:lang w:eastAsia="zh-CN"/>
+              </w:rPr>
+              <w:t>引</w:t>
+            </w:r>
+            <w:r>
+              <w:rPr>
+                <w:rFonts w:ascii="Times New Roman" w:eastAsia="SimSun" w:hAnsi="Times New Roman" w:cs="Times New Roman"/>
+                <w:sz w:val="24"/>
+                <w:szCs w:val="24"/>
+              </w:rPr>
+              <w:t>導</w:t>
+            </w:r>
+            <w:r>
+              <w:rPr>
+                <w:rFonts w:ascii="Times New Roman" w:eastAsia="SimSun" w:hAnsi="Times New Roman" w:cs="Times New Roman"/>
+                <w:sz w:val="24"/>
+                <w:szCs w:val="24"/>
+                <w:lang w:eastAsia="zh-CN"/>
+              </w:rPr>
+              <w:t>,</w:t>
+            </w:r>
+            <w:r>
+              <w:rPr>
+                <w:rFonts w:ascii="Times New Roman" w:eastAsia="SimSun" w:hAnsi="Times New Roman" w:cs="Times New Roman"/>
+                <w:sz w:val="24"/>
+                <w:szCs w:val="24"/>
+              </w:rPr>
+              <w:t xml:space="preserve"> ‘</w:t>
+            </w:r>
+            <w:proofErr w:type="spellStart"/>
+            <w:r>
+              <w:rPr>
+                <w:rFonts w:ascii="Times New Roman" w:eastAsia="SimSun" w:hAnsi="Times New Roman" w:cs="Times New Roman"/>
+                <w:sz w:val="24"/>
+                <w:szCs w:val="24"/>
+              </w:rPr>
+              <w:t>yun</w:t>
+            </w:r>
+            <w:proofErr w:type="spellEnd"/>
+            <w:r>
+              <w:rPr>
+                <w:rFonts w:ascii="Times New Roman" w:eastAsia="SimSun" w:hAnsi="Times New Roman" w:cs="Times New Roman"/>
+                <w:sz w:val="24"/>
+                <w:szCs w:val="24"/>
+              </w:rPr>
+              <w:t xml:space="preserve"> dau’. </w:t>
+            </w:r>
+          </w:p>
+        </w:tc>
+      </w:tr>
+      <w:tr>
+        <w:tc>
+          <w:tcPr>
+            <w:tcW w:w="8640" w:type="dxa"/>
+          </w:tcPr>
+          <w:p>
+            <w:pPr>
+              <w:rPr>
+                <w:rFonts w:ascii="Times New Roman" w:eastAsia="SimSun" w:hAnsi="Times New Roman" w:cs="Times New Roman"/>
+                <w:sz w:val="24"/>
+                <w:szCs w:val="24"/>
+              </w:rPr>
+            </w:pPr>
+          </w:p>
         </w:tc>
       </w:tr>
     </w:tbl>
-    <w:p/>
+    <w:p>
+      <w:pPr>
+        <w:rPr>
+          <w:rFonts w:ascii="Times New Roman" w:eastAsia="SimSun" w:hAnsi="Times New Roman" w:cs="Times New Roman"/>
+          <w:sz w:val="24"/>
+          <w:szCs w:val="24"/>
+        </w:rPr>
+      </w:pPr>
+    </w:p>
     <w:sectPr>
       <w:pgSz w:w="12240" w:h="15840"/>
       <w:pgMar w:top="1440" w:right="1800" w:bottom="1440" w:left="1800" w:header="720" w:footer="720" w:gutter="0"/>
